--- a/docs/apuntes.docx
+++ b/docs/apuntes.docx
@@ -4,9 +4,6 @@
   <w:body>
     <w:p>
       <w:pPr>
-        <w:pBdr>
-          <w:bottom w:val="single" w:sz="12" w:space="1" w:color="auto"/>
-        </w:pBdr>
         <w:ind w:left="708" w:hanging="708"/>
         <w:jc w:val="center"/>
       </w:pPr>
@@ -16,9 +13,48 @@
     </w:p>
     <w:p>
       <w:pPr>
+        <w:pBdr>
+          <w:top w:val="single" w:sz="12" w:space="1" w:color="auto"/>
+          <w:bottom w:val="single" w:sz="12" w:space="1" w:color="auto"/>
+        </w:pBdr>
         <w:ind w:left="708" w:hanging="708"/>
-        <w:jc w:val="center"/>
+        <w:jc w:val="both"/>
+        <w:rPr>
+          <w:rStyle w:val="ui-provider"/>
+        </w:rPr>
       </w:pPr>
+      <w:r>
+        <w:t xml:space="preserve">Instructor. </w:t>
+      </w:r>
+      <w:r>
+        <w:t xml:space="preserve">CRISTIAN DARIO PIMIENTA: </w:t>
+      </w:r>
+      <w:hyperlink r:id="rId5" w:tgtFrame="_blank" w:tooltip="mailto:cdpimientar@sena.edu.co" w:history="1">
+        <w:r>
+          <w:rPr>
+            <w:rStyle w:val="Hyperlink"/>
+          </w:rPr>
+          <w:t>cdpimientar@sena.edu.co</w:t>
+        </w:r>
+      </w:hyperlink>
+    </w:p>
+    <w:p>
+      <w:pPr>
+        <w:ind w:left="708" w:hanging="708"/>
+        <w:jc w:val="both"/>
+        <w:rPr>
+          <w:b/>
+          <w:bCs/>
+        </w:rPr>
+      </w:pPr>
+      <w:r>
+        <w:rPr>
+          <w:rStyle w:val="ui-provider"/>
+          <w:b/>
+          <w:bCs/>
+        </w:rPr>
+        <w:t>SESIÓN UNO:</w:t>
+      </w:r>
     </w:p>
     <w:p>
       <w:pPr>
@@ -33,6 +69,3998 @@
         <w:t>Presentación de participantes</w:t>
       </w:r>
     </w:p>
+    <w:p>
+      <w:pPr>
+        <w:pStyle w:val="ListParagraph"/>
+        <w:numPr>
+          <w:ilvl w:val="0"/>
+          <w:numId w:val="1"/>
+        </w:numPr>
+        <w:jc w:val="both"/>
+      </w:pPr>
+      <w:r>
+        <w:t>Ruta:</w:t>
+      </w:r>
+    </w:p>
+    <w:p>
+      <w:pPr>
+        <w:pStyle w:val="ListParagraph"/>
+        <w:jc w:val="both"/>
+      </w:pPr>
+      <w:r>
+        <w:rPr>
+          <w:noProof/>
+        </w:rPr>
+        <w:drawing>
+          <wp:inline distT="0" distB="0" distL="0" distR="0" wp14:anchorId="3FC5C231" wp14:editId="536C4E82">
+            <wp:extent cx="5153025" cy="2640648"/>
+            <wp:effectExtent l="0" t="0" r="0" b="7620"/>
+            <wp:docPr id="1117849664" name="Picture 1"/>
+            <wp:cNvGraphicFramePr>
+              <a:graphicFrameLocks xmlns:a="http://schemas.openxmlformats.org/drawingml/2006/main" noChangeAspect="1"/>
+            </wp:cNvGraphicFramePr>
+            <a:graphic xmlns:a="http://schemas.openxmlformats.org/drawingml/2006/main">
+              <a:graphicData uri="http://schemas.openxmlformats.org/drawingml/2006/picture">
+                <pic:pic xmlns:pic="http://schemas.openxmlformats.org/drawingml/2006/picture">
+                  <pic:nvPicPr>
+                    <pic:cNvPr id="1117849664" name=""/>
+                    <pic:cNvPicPr/>
+                  </pic:nvPicPr>
+                  <pic:blipFill>
+                    <a:blip r:embed="rId6"/>
+                    <a:stretch>
+                      <a:fillRect/>
+                    </a:stretch>
+                  </pic:blipFill>
+                  <pic:spPr>
+                    <a:xfrm>
+                      <a:off x="0" y="0"/>
+                      <a:ext cx="5160139" cy="2644293"/>
+                    </a:xfrm>
+                    <a:prstGeom prst="rect">
+                      <a:avLst/>
+                    </a:prstGeom>
+                  </pic:spPr>
+                </pic:pic>
+              </a:graphicData>
+            </a:graphic>
+          </wp:inline>
+        </w:drawing>
+      </w:r>
+    </w:p>
+    <w:p>
+      <w:pPr>
+        <w:pStyle w:val="ListParagraph"/>
+        <w:numPr>
+          <w:ilvl w:val="0"/>
+          <w:numId w:val="1"/>
+        </w:numPr>
+        <w:jc w:val="both"/>
+      </w:pPr>
+      <w:r>
+        <w:t>APP MONOLÍTIVA VS MICROSERVICIOS</w:t>
+      </w:r>
+    </w:p>
+    <w:p>
+      <w:pPr>
+        <w:pStyle w:val="ListParagraph"/>
+        <w:ind w:left="709"/>
+        <w:jc w:val="center"/>
+      </w:pPr>
+      <w:r>
+        <w:rPr>
+          <w:noProof/>
+        </w:rPr>
+        <w:drawing>
+          <wp:inline distT="0" distB="0" distL="0" distR="0" wp14:anchorId="1D8C3876" wp14:editId="59137342">
+            <wp:extent cx="2014538" cy="2224698"/>
+            <wp:effectExtent l="0" t="0" r="5080" b="4445"/>
+            <wp:docPr id="1733085750" name="Picture 1"/>
+            <wp:cNvGraphicFramePr>
+              <a:graphicFrameLocks xmlns:a="http://schemas.openxmlformats.org/drawingml/2006/main" noChangeAspect="1"/>
+            </wp:cNvGraphicFramePr>
+            <a:graphic xmlns:a="http://schemas.openxmlformats.org/drawingml/2006/main">
+              <a:graphicData uri="http://schemas.openxmlformats.org/drawingml/2006/picture">
+                <pic:pic xmlns:pic="http://schemas.openxmlformats.org/drawingml/2006/picture">
+                  <pic:nvPicPr>
+                    <pic:cNvPr id="1733085750" name=""/>
+                    <pic:cNvPicPr/>
+                  </pic:nvPicPr>
+                  <pic:blipFill>
+                    <a:blip r:embed="rId7"/>
+                    <a:stretch>
+                      <a:fillRect/>
+                    </a:stretch>
+                  </pic:blipFill>
+                  <pic:spPr>
+                    <a:xfrm>
+                      <a:off x="0" y="0"/>
+                      <a:ext cx="2033395" cy="2245522"/>
+                    </a:xfrm>
+                    <a:prstGeom prst="rect">
+                      <a:avLst/>
+                    </a:prstGeom>
+                  </pic:spPr>
+                </pic:pic>
+              </a:graphicData>
+            </a:graphic>
+          </wp:inline>
+        </w:drawing>
+      </w:r>
+      <w:r>
+        <w:rPr>
+          <w:noProof/>
+        </w:rPr>
+        <w:drawing>
+          <wp:inline distT="0" distB="0" distL="0" distR="0" wp14:anchorId="45A75D70" wp14:editId="2DEA7652">
+            <wp:extent cx="2428875" cy="1509871"/>
+            <wp:effectExtent l="0" t="0" r="0" b="0"/>
+            <wp:docPr id="1619843702" name="Picture 1"/>
+            <wp:cNvGraphicFramePr>
+              <a:graphicFrameLocks xmlns:a="http://schemas.openxmlformats.org/drawingml/2006/main" noChangeAspect="1"/>
+            </wp:cNvGraphicFramePr>
+            <a:graphic xmlns:a="http://schemas.openxmlformats.org/drawingml/2006/main">
+              <a:graphicData uri="http://schemas.openxmlformats.org/drawingml/2006/picture">
+                <pic:pic xmlns:pic="http://schemas.openxmlformats.org/drawingml/2006/picture">
+                  <pic:nvPicPr>
+                    <pic:cNvPr id="1619843702" name=""/>
+                    <pic:cNvPicPr/>
+                  </pic:nvPicPr>
+                  <pic:blipFill>
+                    <a:blip r:embed="rId8"/>
+                    <a:stretch>
+                      <a:fillRect/>
+                    </a:stretch>
+                  </pic:blipFill>
+                  <pic:spPr>
+                    <a:xfrm>
+                      <a:off x="0" y="0"/>
+                      <a:ext cx="2439944" cy="1516752"/>
+                    </a:xfrm>
+                    <a:prstGeom prst="rect">
+                      <a:avLst/>
+                    </a:prstGeom>
+                  </pic:spPr>
+                </pic:pic>
+              </a:graphicData>
+            </a:graphic>
+          </wp:inline>
+        </w:drawing>
+      </w:r>
+    </w:p>
+    <w:p>
+      <w:pPr>
+        <w:pStyle w:val="ListParagraph"/>
+        <w:ind w:left="709"/>
+        <w:jc w:val="center"/>
+      </w:pPr>
+    </w:p>
+    <w:p>
+      <w:pPr>
+        <w:pStyle w:val="ListParagraph"/>
+        <w:numPr>
+          <w:ilvl w:val="0"/>
+          <w:numId w:val="1"/>
+        </w:numPr>
+        <w:jc w:val="both"/>
+      </w:pPr>
+      <w:r>
+        <w:t xml:space="preserve">Principios </w:t>
+      </w:r>
+      <w:r>
+        <w:t xml:space="preserve">fundamentales </w:t>
+      </w:r>
+      <w:r>
+        <w:t>de Dart</w:t>
+      </w:r>
+    </w:p>
+    <w:p>
+      <w:pPr>
+        <w:pStyle w:val="ListParagraph"/>
+        <w:jc w:val="both"/>
+      </w:pPr>
+      <w:hyperlink r:id="rId9" w:history="1">
+        <w:r>
+          <w:rPr>
+            <w:rStyle w:val="Hyperlink"/>
+          </w:rPr>
+          <w:t>https://dartpad.dev/</w:t>
+        </w:r>
+      </w:hyperlink>
+      <w:r>
+        <w:t xml:space="preserve"> </w:t>
+      </w:r>
+    </w:p>
+    <w:p>
+      <w:pPr>
+        <w:pStyle w:val="ListParagraph"/>
+        <w:jc w:val="both"/>
+      </w:pPr>
+    </w:p>
+    <w:tbl>
+      <w:tblPr>
+        <w:tblStyle w:val="TableGrid"/>
+        <w:tblW w:w="0" w:type="auto"/>
+        <w:tblInd w:w="720" w:type="dxa"/>
+        <w:tblLook w:val="04A0" w:firstRow="1" w:lastRow="0" w:firstColumn="1" w:lastColumn="0" w:noHBand="0" w:noVBand="1"/>
+      </w:tblPr>
+      <w:tblGrid>
+        <w:gridCol w:w="8108"/>
+      </w:tblGrid>
+      <w:tr>
+        <w:tc>
+          <w:tcPr>
+            <w:tcW w:w="8108" w:type="dxa"/>
+          </w:tcPr>
+          <w:p>
+            <w:pPr>
+              <w:pStyle w:val="ListParagraph"/>
+              <w:ind w:left="0"/>
+              <w:jc w:val="center"/>
+            </w:pPr>
+            <w:r>
+              <w:rPr>
+                <w:noProof/>
+              </w:rPr>
+              <w:drawing>
+                <wp:inline distT="0" distB="0" distL="0" distR="0" wp14:anchorId="71685CAA" wp14:editId="7B24EED5">
+                  <wp:extent cx="2176463" cy="1127387"/>
+                  <wp:effectExtent l="0" t="0" r="0" b="0"/>
+                  <wp:docPr id="2876356" name="Picture 1"/>
+                  <wp:cNvGraphicFramePr>
+                    <a:graphicFrameLocks xmlns:a="http://schemas.openxmlformats.org/drawingml/2006/main" noChangeAspect="1"/>
+                  </wp:cNvGraphicFramePr>
+                  <a:graphic xmlns:a="http://schemas.openxmlformats.org/drawingml/2006/main">
+                    <a:graphicData uri="http://schemas.openxmlformats.org/drawingml/2006/picture">
+                      <pic:pic xmlns:pic="http://schemas.openxmlformats.org/drawingml/2006/picture">
+                        <pic:nvPicPr>
+                          <pic:cNvPr id="2876356" name=""/>
+                          <pic:cNvPicPr/>
+                        </pic:nvPicPr>
+                        <pic:blipFill>
+                          <a:blip r:embed="rId10"/>
+                          <a:stretch>
+                            <a:fillRect/>
+                          </a:stretch>
+                        </pic:blipFill>
+                        <pic:spPr>
+                          <a:xfrm>
+                            <a:off x="0" y="0"/>
+                            <a:ext cx="2205571" cy="1142465"/>
+                          </a:xfrm>
+                          <a:prstGeom prst="rect">
+                            <a:avLst/>
+                          </a:prstGeom>
+                        </pic:spPr>
+                      </pic:pic>
+                    </a:graphicData>
+                  </a:graphic>
+                </wp:inline>
+              </w:drawing>
+            </w:r>
+            <w:r>
+              <w:rPr>
+                <w:noProof/>
+              </w:rPr>
+              <w:drawing>
+                <wp:inline distT="0" distB="0" distL="0" distR="0" wp14:anchorId="753A415E" wp14:editId="2ED5B933">
+                  <wp:extent cx="2005012" cy="1122517"/>
+                  <wp:effectExtent l="0" t="0" r="0" b="1905"/>
+                  <wp:docPr id="1063400521" name="Picture 1"/>
+                  <wp:cNvGraphicFramePr>
+                    <a:graphicFrameLocks xmlns:a="http://schemas.openxmlformats.org/drawingml/2006/main" noChangeAspect="1"/>
+                  </wp:cNvGraphicFramePr>
+                  <a:graphic xmlns:a="http://schemas.openxmlformats.org/drawingml/2006/main">
+                    <a:graphicData uri="http://schemas.openxmlformats.org/drawingml/2006/picture">
+                      <pic:pic xmlns:pic="http://schemas.openxmlformats.org/drawingml/2006/picture">
+                        <pic:nvPicPr>
+                          <pic:cNvPr id="1063400521" name=""/>
+                          <pic:cNvPicPr/>
+                        </pic:nvPicPr>
+                        <pic:blipFill>
+                          <a:blip r:embed="rId11"/>
+                          <a:stretch>
+                            <a:fillRect/>
+                          </a:stretch>
+                        </pic:blipFill>
+                        <pic:spPr>
+                          <a:xfrm>
+                            <a:off x="0" y="0"/>
+                            <a:ext cx="2029863" cy="1136430"/>
+                          </a:xfrm>
+                          <a:prstGeom prst="rect">
+                            <a:avLst/>
+                          </a:prstGeom>
+                        </pic:spPr>
+                      </pic:pic>
+                    </a:graphicData>
+                  </a:graphic>
+                </wp:inline>
+              </w:drawing>
+            </w:r>
+          </w:p>
+          <w:p>
+            <w:pPr>
+              <w:pStyle w:val="ListParagraph"/>
+              <w:ind w:left="0"/>
+              <w:jc w:val="center"/>
+            </w:pPr>
+            <w:r>
+              <w:rPr>
+                <w:noProof/>
+              </w:rPr>
+              <w:lastRenderedPageBreak/>
+              <w:drawing>
+                <wp:inline distT="0" distB="0" distL="0" distR="0" wp14:anchorId="0B9DC445" wp14:editId="600AD03D">
+                  <wp:extent cx="4180840" cy="2729514"/>
+                  <wp:effectExtent l="0" t="0" r="5080" b="0"/>
+                  <wp:docPr id="61714580" name="Picture 1"/>
+                  <wp:cNvGraphicFramePr>
+                    <a:graphicFrameLocks xmlns:a="http://schemas.openxmlformats.org/drawingml/2006/main" noChangeAspect="1"/>
+                  </wp:cNvGraphicFramePr>
+                  <a:graphic xmlns:a="http://schemas.openxmlformats.org/drawingml/2006/main">
+                    <a:graphicData uri="http://schemas.openxmlformats.org/drawingml/2006/picture">
+                      <pic:pic xmlns:pic="http://schemas.openxmlformats.org/drawingml/2006/picture">
+                        <pic:nvPicPr>
+                          <pic:cNvPr id="61714580" name=""/>
+                          <pic:cNvPicPr/>
+                        </pic:nvPicPr>
+                        <pic:blipFill>
+                          <a:blip r:embed="rId12"/>
+                          <a:stretch>
+                            <a:fillRect/>
+                          </a:stretch>
+                        </pic:blipFill>
+                        <pic:spPr>
+                          <a:xfrm>
+                            <a:off x="0" y="0"/>
+                            <a:ext cx="4180840" cy="2729514"/>
+                          </a:xfrm>
+                          <a:prstGeom prst="rect">
+                            <a:avLst/>
+                          </a:prstGeom>
+                        </pic:spPr>
+                      </pic:pic>
+                    </a:graphicData>
+                  </a:graphic>
+                </wp:inline>
+              </w:drawing>
+            </w:r>
+          </w:p>
+          <w:p>
+            <w:pPr>
+              <w:pStyle w:val="ListParagraph"/>
+              <w:ind w:left="0"/>
+              <w:jc w:val="center"/>
+            </w:pPr>
+            <w:r>
+              <w:rPr>
+                <w:noProof/>
+              </w:rPr>
+              <w:drawing>
+                <wp:inline distT="0" distB="0" distL="0" distR="0" wp14:anchorId="1F1FEB74" wp14:editId="3C0A7D9D">
+                  <wp:extent cx="4180621" cy="1188720"/>
+                  <wp:effectExtent l="0" t="0" r="0" b="0"/>
+                  <wp:docPr id="951017304" name="Picture 1"/>
+                  <wp:cNvGraphicFramePr>
+                    <a:graphicFrameLocks xmlns:a="http://schemas.openxmlformats.org/drawingml/2006/main" noChangeAspect="1"/>
+                  </wp:cNvGraphicFramePr>
+                  <a:graphic xmlns:a="http://schemas.openxmlformats.org/drawingml/2006/main">
+                    <a:graphicData uri="http://schemas.openxmlformats.org/drawingml/2006/picture">
+                      <pic:pic xmlns:pic="http://schemas.openxmlformats.org/drawingml/2006/picture">
+                        <pic:nvPicPr>
+                          <pic:cNvPr id="951017304" name=""/>
+                          <pic:cNvPicPr/>
+                        </pic:nvPicPr>
+                        <pic:blipFill>
+                          <a:blip r:embed="rId13"/>
+                          <a:stretch>
+                            <a:fillRect/>
+                          </a:stretch>
+                        </pic:blipFill>
+                        <pic:spPr>
+                          <a:xfrm>
+                            <a:off x="0" y="0"/>
+                            <a:ext cx="4196462" cy="1193224"/>
+                          </a:xfrm>
+                          <a:prstGeom prst="rect">
+                            <a:avLst/>
+                          </a:prstGeom>
+                        </pic:spPr>
+                      </pic:pic>
+                    </a:graphicData>
+                  </a:graphic>
+                </wp:inline>
+              </w:drawing>
+            </w:r>
+          </w:p>
+          <w:p>
+            <w:pPr>
+              <w:pStyle w:val="ListParagraph"/>
+              <w:ind w:left="0"/>
+              <w:jc w:val="center"/>
+            </w:pPr>
+            <w:r>
+              <w:rPr>
+                <w:noProof/>
+              </w:rPr>
+              <w:drawing>
+                <wp:inline distT="0" distB="0" distL="0" distR="0" wp14:anchorId="66001604" wp14:editId="0AD996E0">
+                  <wp:extent cx="4171383" cy="1738312"/>
+                  <wp:effectExtent l="0" t="0" r="635" b="0"/>
+                  <wp:docPr id="1174814435" name="Picture 1"/>
+                  <wp:cNvGraphicFramePr>
+                    <a:graphicFrameLocks xmlns:a="http://schemas.openxmlformats.org/drawingml/2006/main" noChangeAspect="1"/>
+                  </wp:cNvGraphicFramePr>
+                  <a:graphic xmlns:a="http://schemas.openxmlformats.org/drawingml/2006/main">
+                    <a:graphicData uri="http://schemas.openxmlformats.org/drawingml/2006/picture">
+                      <pic:pic xmlns:pic="http://schemas.openxmlformats.org/drawingml/2006/picture">
+                        <pic:nvPicPr>
+                          <pic:cNvPr id="1174814435" name=""/>
+                          <pic:cNvPicPr/>
+                        </pic:nvPicPr>
+                        <pic:blipFill>
+                          <a:blip r:embed="rId14"/>
+                          <a:stretch>
+                            <a:fillRect/>
+                          </a:stretch>
+                        </pic:blipFill>
+                        <pic:spPr>
+                          <a:xfrm>
+                            <a:off x="0" y="0"/>
+                            <a:ext cx="4211138" cy="1754879"/>
+                          </a:xfrm>
+                          <a:prstGeom prst="rect">
+                            <a:avLst/>
+                          </a:prstGeom>
+                        </pic:spPr>
+                      </pic:pic>
+                    </a:graphicData>
+                  </a:graphic>
+                </wp:inline>
+              </w:drawing>
+            </w:r>
+          </w:p>
+          <w:p>
+            <w:pPr>
+              <w:pStyle w:val="ListParagraph"/>
+              <w:ind w:left="0"/>
+              <w:jc w:val="center"/>
+            </w:pPr>
+            <w:r>
+              <w:rPr>
+                <w:noProof/>
+              </w:rPr>
+              <w:drawing>
+                <wp:inline distT="0" distB="0" distL="0" distR="0" wp14:anchorId="4C71F60B" wp14:editId="7B57FB25">
+                  <wp:extent cx="1527810" cy="1197556"/>
+                  <wp:effectExtent l="0" t="0" r="0" b="3175"/>
+                  <wp:docPr id="1389332127" name="Picture 1"/>
+                  <wp:cNvGraphicFramePr>
+                    <a:graphicFrameLocks xmlns:a="http://schemas.openxmlformats.org/drawingml/2006/main" noChangeAspect="1"/>
+                  </wp:cNvGraphicFramePr>
+                  <a:graphic xmlns:a="http://schemas.openxmlformats.org/drawingml/2006/main">
+                    <a:graphicData uri="http://schemas.openxmlformats.org/drawingml/2006/picture">
+                      <pic:pic xmlns:pic="http://schemas.openxmlformats.org/drawingml/2006/picture">
+                        <pic:nvPicPr>
+                          <pic:cNvPr id="1389332127" name=""/>
+                          <pic:cNvPicPr/>
+                        </pic:nvPicPr>
+                        <pic:blipFill>
+                          <a:blip r:embed="rId15"/>
+                          <a:stretch>
+                            <a:fillRect/>
+                          </a:stretch>
+                        </pic:blipFill>
+                        <pic:spPr>
+                          <a:xfrm>
+                            <a:off x="0" y="0"/>
+                            <a:ext cx="1561915" cy="1224289"/>
+                          </a:xfrm>
+                          <a:prstGeom prst="rect">
+                            <a:avLst/>
+                          </a:prstGeom>
+                        </pic:spPr>
+                      </pic:pic>
+                    </a:graphicData>
+                  </a:graphic>
+                </wp:inline>
+              </w:drawing>
+            </w:r>
+            <w:r>
+              <w:rPr>
+                <w:noProof/>
+              </w:rPr>
+              <w:drawing>
+                <wp:inline distT="0" distB="0" distL="0" distR="0" wp14:anchorId="442F3F1B" wp14:editId="4346D21E">
+                  <wp:extent cx="2679039" cy="1191895"/>
+                  <wp:effectExtent l="0" t="0" r="7620" b="8255"/>
+                  <wp:docPr id="1557152938" name="Picture 1"/>
+                  <wp:cNvGraphicFramePr>
+                    <a:graphicFrameLocks xmlns:a="http://schemas.openxmlformats.org/drawingml/2006/main" noChangeAspect="1"/>
+                  </wp:cNvGraphicFramePr>
+                  <a:graphic xmlns:a="http://schemas.openxmlformats.org/drawingml/2006/main">
+                    <a:graphicData uri="http://schemas.openxmlformats.org/drawingml/2006/picture">
+                      <pic:pic xmlns:pic="http://schemas.openxmlformats.org/drawingml/2006/picture">
+                        <pic:nvPicPr>
+                          <pic:cNvPr id="1557152938" name=""/>
+                          <pic:cNvPicPr/>
+                        </pic:nvPicPr>
+                        <pic:blipFill>
+                          <a:blip r:embed="rId16"/>
+                          <a:stretch>
+                            <a:fillRect/>
+                          </a:stretch>
+                        </pic:blipFill>
+                        <pic:spPr>
+                          <a:xfrm>
+                            <a:off x="0" y="0"/>
+                            <a:ext cx="2733999" cy="1216347"/>
+                          </a:xfrm>
+                          <a:prstGeom prst="rect">
+                            <a:avLst/>
+                          </a:prstGeom>
+                        </pic:spPr>
+                      </pic:pic>
+                    </a:graphicData>
+                  </a:graphic>
+                </wp:inline>
+              </w:drawing>
+            </w:r>
+          </w:p>
+          <w:p>
+            <w:pPr>
+              <w:pStyle w:val="ListParagraph"/>
+              <w:ind w:left="0"/>
+              <w:jc w:val="center"/>
+            </w:pPr>
+            <w:r>
+              <w:rPr>
+                <w:noProof/>
+              </w:rPr>
+              <w:drawing>
+                <wp:inline distT="0" distB="0" distL="0" distR="0" wp14:anchorId="6D77ED56" wp14:editId="3630ACEE">
+                  <wp:extent cx="4152900" cy="1226418"/>
+                  <wp:effectExtent l="0" t="0" r="0" b="0"/>
+                  <wp:docPr id="646059553" name="Picture 1"/>
+                  <wp:cNvGraphicFramePr>
+                    <a:graphicFrameLocks xmlns:a="http://schemas.openxmlformats.org/drawingml/2006/main" noChangeAspect="1"/>
+                  </wp:cNvGraphicFramePr>
+                  <a:graphic xmlns:a="http://schemas.openxmlformats.org/drawingml/2006/main">
+                    <a:graphicData uri="http://schemas.openxmlformats.org/drawingml/2006/picture">
+                      <pic:pic xmlns:pic="http://schemas.openxmlformats.org/drawingml/2006/picture">
+                        <pic:nvPicPr>
+                          <pic:cNvPr id="646059553" name=""/>
+                          <pic:cNvPicPr/>
+                        </pic:nvPicPr>
+                        <pic:blipFill>
+                          <a:blip r:embed="rId17"/>
+                          <a:stretch>
+                            <a:fillRect/>
+                          </a:stretch>
+                        </pic:blipFill>
+                        <pic:spPr>
+                          <a:xfrm>
+                            <a:off x="0" y="0"/>
+                            <a:ext cx="4240054" cy="1252156"/>
+                          </a:xfrm>
+                          <a:prstGeom prst="rect">
+                            <a:avLst/>
+                          </a:prstGeom>
+                        </pic:spPr>
+                      </pic:pic>
+                    </a:graphicData>
+                  </a:graphic>
+                </wp:inline>
+              </w:drawing>
+            </w:r>
+          </w:p>
+        </w:tc>
+      </w:tr>
+    </w:tbl>
+    <w:p>
+      <w:pPr>
+        <w:pStyle w:val="ListParagraph"/>
+        <w:jc w:val="both"/>
+      </w:pPr>
+    </w:p>
+    <w:tbl>
+      <w:tblPr>
+        <w:tblStyle w:val="TableGrid"/>
+        <w:tblW w:w="0" w:type="auto"/>
+        <w:tblInd w:w="720" w:type="dxa"/>
+        <w:tblLook w:val="04A0" w:firstRow="1" w:lastRow="0" w:firstColumn="1" w:lastColumn="0" w:noHBand="0" w:noVBand="1"/>
+      </w:tblPr>
+      <w:tblGrid>
+        <w:gridCol w:w="8108"/>
+      </w:tblGrid>
+      <w:tr>
+        <w:tc>
+          <w:tcPr>
+            <w:tcW w:w="8828" w:type="dxa"/>
+          </w:tcPr>
+          <w:p>
+            <w:pPr>
+              <w:pStyle w:val="ListParagraph"/>
+              <w:ind w:left="0"/>
+              <w:jc w:val="both"/>
+            </w:pPr>
+            <w:r>
+              <w:t>TALLER 1:</w:t>
+            </w:r>
+          </w:p>
+          <w:p>
+            <w:pPr>
+              <w:numPr>
+                <w:ilvl w:val="0"/>
+                <w:numId w:val="2"/>
+              </w:numPr>
+              <w:spacing w:after="0" w:line="240" w:lineRule="auto"/>
+              <w:rPr>
+                <w:rFonts w:ascii="Times New Roman" w:eastAsia="Times New Roman" w:hAnsi="Times New Roman" w:cs="Times New Roman"/>
+                <w:kern w:val="0"/>
+                <w:sz w:val="24"/>
+                <w:szCs w:val="24"/>
+                <w:lang w:eastAsia="es-MX"/>
+                <w14:ligatures w14:val="none"/>
+              </w:rPr>
+            </w:pPr>
+            <w:r>
+              <w:rPr>
+                <w:rFonts w:ascii="Times New Roman" w:eastAsia="Times New Roman" w:hAnsi="Times New Roman" w:cs="Times New Roman"/>
+                <w:b/>
+                <w:bCs/>
+                <w:kern w:val="0"/>
+                <w:sz w:val="24"/>
+                <w:szCs w:val="24"/>
+                <w:lang w:eastAsia="es-MX"/>
+                <w14:ligatures w14:val="none"/>
+              </w:rPr>
+              <w:t>Suma de dos números</w:t>
+            </w:r>
+            <w:r>
+              <w:rPr>
+                <w:rFonts w:ascii="Times New Roman" w:eastAsia="Times New Roman" w:hAnsi="Times New Roman" w:cs="Times New Roman"/>
+                <w:kern w:val="0"/>
+                <w:sz w:val="24"/>
+                <w:szCs w:val="24"/>
+                <w:lang w:eastAsia="es-MX"/>
+                <w14:ligatures w14:val="none"/>
+              </w:rPr>
+              <w:t>: Escribe un programa que pida al usuario dos números enteros y luego muestre la suma de esos dos números.</w:t>
+            </w:r>
+          </w:p>
+          <w:p>
+            <w:pPr>
+              <w:numPr>
+                <w:ilvl w:val="0"/>
+                <w:numId w:val="2"/>
+              </w:numPr>
+              <w:rPr>
+                <w:rFonts w:ascii="Times New Roman" w:eastAsia="Times New Roman" w:hAnsi="Times New Roman" w:cs="Times New Roman"/>
+                <w:kern w:val="0"/>
+                <w:sz w:val="24"/>
+                <w:szCs w:val="24"/>
+                <w:lang w:eastAsia="es-MX"/>
+                <w14:ligatures w14:val="none"/>
+              </w:rPr>
+            </w:pPr>
+            <w:r>
+              <w:rPr>
+                <w:rFonts w:ascii="Times New Roman" w:eastAsia="Times New Roman" w:hAnsi="Times New Roman" w:cs="Times New Roman"/>
+                <w:b/>
+                <w:bCs/>
+                <w:kern w:val="0"/>
+                <w:sz w:val="24"/>
+                <w:szCs w:val="24"/>
+                <w:lang w:eastAsia="es-MX"/>
+                <w14:ligatures w14:val="none"/>
+              </w:rPr>
+              <w:t>Factorial de un número</w:t>
+            </w:r>
+            <w:r>
+              <w:rPr>
+                <w:rFonts w:ascii="Times New Roman" w:eastAsia="Times New Roman" w:hAnsi="Times New Roman" w:cs="Times New Roman"/>
+                <w:kern w:val="0"/>
+                <w:sz w:val="24"/>
+                <w:szCs w:val="24"/>
+                <w:lang w:eastAsia="es-MX"/>
+                <w14:ligatures w14:val="none"/>
+              </w:rPr>
+              <w:t xml:space="preserve">: Desarrolla un algoritmo que calcule </w:t>
+            </w:r>
+            <w:proofErr w:type="gramStart"/>
+            <w:r>
+              <w:rPr>
+                <w:rFonts w:ascii="Times New Roman" w:eastAsia="Times New Roman" w:hAnsi="Times New Roman" w:cs="Times New Roman"/>
+                <w:kern w:val="0"/>
+                <w:sz w:val="24"/>
+                <w:szCs w:val="24"/>
+                <w:lang w:eastAsia="es-MX"/>
+                <w14:ligatures w14:val="none"/>
+              </w:rPr>
+              <w:t>el factorial</w:t>
+            </w:r>
+            <w:proofErr w:type="gramEnd"/>
+            <w:r>
+              <w:rPr>
+                <w:rFonts w:ascii="Times New Roman" w:eastAsia="Times New Roman" w:hAnsi="Times New Roman" w:cs="Times New Roman"/>
+                <w:kern w:val="0"/>
+                <w:sz w:val="24"/>
+                <w:szCs w:val="24"/>
+                <w:lang w:eastAsia="es-MX"/>
+                <w14:ligatures w14:val="none"/>
+              </w:rPr>
+              <w:t xml:space="preserve"> de un número entero ingresado por el usuario. </w:t>
+            </w:r>
+            <w:proofErr w:type="gramStart"/>
+            <w:r>
+              <w:rPr>
+                <w:rFonts w:ascii="Times New Roman" w:eastAsia="Times New Roman" w:hAnsi="Times New Roman" w:cs="Times New Roman"/>
+                <w:kern w:val="0"/>
+                <w:sz w:val="24"/>
+                <w:szCs w:val="24"/>
+                <w:lang w:eastAsia="es-MX"/>
+                <w14:ligatures w14:val="none"/>
+              </w:rPr>
+              <w:t>El factorial</w:t>
+            </w:r>
+            <w:proofErr w:type="gramEnd"/>
+            <w:r>
+              <w:rPr>
+                <w:rFonts w:ascii="Times New Roman" w:eastAsia="Times New Roman" w:hAnsi="Times New Roman" w:cs="Times New Roman"/>
+                <w:kern w:val="0"/>
+                <w:sz w:val="24"/>
+                <w:szCs w:val="24"/>
+                <w:lang w:eastAsia="es-MX"/>
+                <w14:ligatures w14:val="none"/>
+              </w:rPr>
+              <w:t xml:space="preserve"> de un número n se denota como n! y se calcula como el producto de todos los enteros positivos desde 1 hasta n.</w:t>
+            </w:r>
+          </w:p>
+          <w:p>
+            <w:pPr>
+              <w:numPr>
+                <w:ilvl w:val="0"/>
+                <w:numId w:val="2"/>
+              </w:numPr>
+              <w:rPr>
+                <w:rFonts w:ascii="Times New Roman" w:eastAsia="Times New Roman" w:hAnsi="Times New Roman" w:cs="Times New Roman"/>
+                <w:kern w:val="0"/>
+                <w:sz w:val="24"/>
+                <w:szCs w:val="24"/>
+                <w:lang w:eastAsia="es-MX"/>
+                <w14:ligatures w14:val="none"/>
+              </w:rPr>
+            </w:pPr>
+            <w:r>
+              <w:rPr>
+                <w:rFonts w:ascii="Times New Roman" w:eastAsia="Times New Roman" w:hAnsi="Times New Roman" w:cs="Times New Roman"/>
+                <w:b/>
+                <w:bCs/>
+                <w:kern w:val="0"/>
+                <w:sz w:val="24"/>
+                <w:szCs w:val="24"/>
+                <w:lang w:eastAsia="es-MX"/>
+                <w14:ligatures w14:val="none"/>
+              </w:rPr>
+              <w:t>Ordenar una lista</w:t>
+            </w:r>
+            <w:r>
+              <w:rPr>
+                <w:rFonts w:ascii="Times New Roman" w:eastAsia="Times New Roman" w:hAnsi="Times New Roman" w:cs="Times New Roman"/>
+                <w:kern w:val="0"/>
+                <w:sz w:val="24"/>
+                <w:szCs w:val="24"/>
+                <w:lang w:eastAsia="es-MX"/>
+                <w14:ligatures w14:val="none"/>
+              </w:rPr>
+              <w:t>: Crea un programa que ordene una lista de números enteros en orden ascendente. Puedes implementar algún algoritmo de ordenamiento como el método de la burbuja o de selección.</w:t>
+            </w:r>
+          </w:p>
+          <w:p>
+            <w:pPr>
+              <w:numPr>
+                <w:ilvl w:val="0"/>
+                <w:numId w:val="2"/>
+              </w:numPr>
+              <w:rPr>
+                <w:rFonts w:ascii="Times New Roman" w:eastAsia="Times New Roman" w:hAnsi="Times New Roman" w:cs="Times New Roman"/>
+                <w:kern w:val="0"/>
+                <w:sz w:val="24"/>
+                <w:szCs w:val="24"/>
+                <w:lang w:eastAsia="es-MX"/>
+                <w14:ligatures w14:val="none"/>
+              </w:rPr>
+            </w:pPr>
+            <w:r>
+              <w:rPr>
+                <w:rFonts w:ascii="Times New Roman" w:eastAsia="Times New Roman" w:hAnsi="Times New Roman" w:cs="Times New Roman"/>
+                <w:b/>
+                <w:bCs/>
+                <w:kern w:val="0"/>
+                <w:sz w:val="24"/>
+                <w:szCs w:val="24"/>
+                <w:lang w:eastAsia="es-MX"/>
+                <w14:ligatures w14:val="none"/>
+              </w:rPr>
+              <w:t>Buscar un elemento en una lista</w:t>
+            </w:r>
+            <w:r>
+              <w:rPr>
+                <w:rFonts w:ascii="Times New Roman" w:eastAsia="Times New Roman" w:hAnsi="Times New Roman" w:cs="Times New Roman"/>
+                <w:kern w:val="0"/>
+                <w:sz w:val="24"/>
+                <w:szCs w:val="24"/>
+                <w:lang w:eastAsia="es-MX"/>
+                <w14:ligatures w14:val="none"/>
+              </w:rPr>
+              <w:t>: Escribe un algoritmo que busque un número dado en una lista de números enteros. Si el número está presente en la lista, el programa debe indicar su posición; de lo contrario, debe mostrar un mensaje indicando que el número no se encontró.</w:t>
+            </w:r>
+          </w:p>
+          <w:p>
+            <w:pPr>
+              <w:numPr>
+                <w:ilvl w:val="0"/>
+                <w:numId w:val="2"/>
+              </w:numPr>
+              <w:rPr>
+                <w:rFonts w:ascii="Times New Roman" w:eastAsia="Times New Roman" w:hAnsi="Times New Roman" w:cs="Times New Roman"/>
+                <w:kern w:val="0"/>
+                <w:sz w:val="24"/>
+                <w:szCs w:val="24"/>
+                <w:lang w:eastAsia="es-MX"/>
+                <w14:ligatures w14:val="none"/>
+              </w:rPr>
+            </w:pPr>
+            <w:r>
+              <w:rPr>
+                <w:rFonts w:ascii="Times New Roman" w:eastAsia="Times New Roman" w:hAnsi="Times New Roman" w:cs="Times New Roman"/>
+                <w:b/>
+                <w:bCs/>
+                <w:kern w:val="0"/>
+                <w:sz w:val="24"/>
+                <w:szCs w:val="24"/>
+                <w:lang w:eastAsia="es-MX"/>
+                <w14:ligatures w14:val="none"/>
+              </w:rPr>
+              <w:t>Contar palabras en una cadena de texto</w:t>
+            </w:r>
+            <w:r>
+              <w:rPr>
+                <w:rFonts w:ascii="Times New Roman" w:eastAsia="Times New Roman" w:hAnsi="Times New Roman" w:cs="Times New Roman"/>
+                <w:kern w:val="0"/>
+                <w:sz w:val="24"/>
+                <w:szCs w:val="24"/>
+                <w:lang w:eastAsia="es-MX"/>
+                <w14:ligatures w14:val="none"/>
+              </w:rPr>
+              <w:t>: Desarrolla un algoritmo que cuente el número de palabras en una cadena de texto ingresada por el usuario. Una palabra se define como una secuencia de caracteres separados por espacios en blanco.</w:t>
+            </w:r>
+          </w:p>
+          <w:p>
+            <w:pPr>
+              <w:numPr>
+                <w:ilvl w:val="0"/>
+                <w:numId w:val="2"/>
+              </w:numPr>
+              <w:rPr>
+                <w:rFonts w:ascii="Times New Roman" w:eastAsia="Times New Roman" w:hAnsi="Times New Roman" w:cs="Times New Roman"/>
+                <w:kern w:val="0"/>
+                <w:sz w:val="24"/>
+                <w:szCs w:val="24"/>
+                <w:lang w:eastAsia="es-MX"/>
+                <w14:ligatures w14:val="none"/>
+              </w:rPr>
+            </w:pPr>
+            <w:r>
+              <w:rPr>
+                <w:rFonts w:ascii="Times New Roman" w:eastAsia="Times New Roman" w:hAnsi="Times New Roman" w:cs="Times New Roman"/>
+                <w:b/>
+                <w:bCs/>
+                <w:kern w:val="0"/>
+                <w:sz w:val="24"/>
+                <w:szCs w:val="24"/>
+                <w:lang w:eastAsia="es-MX"/>
+                <w14:ligatures w14:val="none"/>
+              </w:rPr>
+              <w:t>Calcular el promedio de una lista de números</w:t>
+            </w:r>
+            <w:r>
+              <w:rPr>
+                <w:rFonts w:ascii="Times New Roman" w:eastAsia="Times New Roman" w:hAnsi="Times New Roman" w:cs="Times New Roman"/>
+                <w:kern w:val="0"/>
+                <w:sz w:val="24"/>
+                <w:szCs w:val="24"/>
+                <w:lang w:eastAsia="es-MX"/>
+                <w14:ligatures w14:val="none"/>
+              </w:rPr>
+              <w:t>: Escribe un programa que calcule el promedio de una lista de números enteros ingresados por el usuario.</w:t>
+            </w:r>
+          </w:p>
+          <w:p>
+            <w:pPr>
+              <w:numPr>
+                <w:ilvl w:val="0"/>
+                <w:numId w:val="2"/>
+              </w:numPr>
+              <w:rPr>
+                <w:rFonts w:ascii="Times New Roman" w:eastAsia="Times New Roman" w:hAnsi="Times New Roman" w:cs="Times New Roman"/>
+                <w:kern w:val="0"/>
+                <w:sz w:val="24"/>
+                <w:szCs w:val="24"/>
+                <w:lang w:eastAsia="es-MX"/>
+                <w14:ligatures w14:val="none"/>
+              </w:rPr>
+            </w:pPr>
+            <w:r>
+              <w:rPr>
+                <w:rFonts w:ascii="Times New Roman" w:eastAsia="Times New Roman" w:hAnsi="Times New Roman" w:cs="Times New Roman"/>
+                <w:b/>
+                <w:bCs/>
+                <w:kern w:val="0"/>
+                <w:sz w:val="24"/>
+                <w:szCs w:val="24"/>
+                <w:lang w:eastAsia="es-MX"/>
+                <w14:ligatures w14:val="none"/>
+              </w:rPr>
+              <w:t>Convertir temperatura</w:t>
+            </w:r>
+            <w:r>
+              <w:rPr>
+                <w:rFonts w:ascii="Times New Roman" w:eastAsia="Times New Roman" w:hAnsi="Times New Roman" w:cs="Times New Roman"/>
+                <w:kern w:val="0"/>
+                <w:sz w:val="24"/>
+                <w:szCs w:val="24"/>
+                <w:lang w:eastAsia="es-MX"/>
+                <w14:ligatures w14:val="none"/>
+              </w:rPr>
+              <w:t>: Crea un algoritmo que convierta una temperatura dada en grados Celsius a grados Fahrenheit. La fórmula de conversión es: Fahrenheit = (Celsius × 9/5) + 32.</w:t>
+            </w:r>
+          </w:p>
+          <w:p>
+            <w:pPr>
+              <w:numPr>
+                <w:ilvl w:val="0"/>
+                <w:numId w:val="2"/>
+              </w:numPr>
+              <w:rPr>
+                <w:rFonts w:ascii="Times New Roman" w:eastAsia="Times New Roman" w:hAnsi="Times New Roman" w:cs="Times New Roman"/>
+                <w:kern w:val="0"/>
+                <w:sz w:val="24"/>
+                <w:szCs w:val="24"/>
+                <w:lang w:eastAsia="es-MX"/>
+                <w14:ligatures w14:val="none"/>
+              </w:rPr>
+            </w:pPr>
+            <w:r>
+              <w:rPr>
+                <w:rFonts w:ascii="Times New Roman" w:eastAsia="Times New Roman" w:hAnsi="Times New Roman" w:cs="Times New Roman"/>
+                <w:b/>
+                <w:bCs/>
+                <w:kern w:val="0"/>
+                <w:sz w:val="24"/>
+                <w:szCs w:val="24"/>
+                <w:lang w:eastAsia="es-MX"/>
+                <w14:ligatures w14:val="none"/>
+              </w:rPr>
+              <w:t>Encontrar el número más grande en una lista</w:t>
+            </w:r>
+            <w:r>
+              <w:rPr>
+                <w:rFonts w:ascii="Times New Roman" w:eastAsia="Times New Roman" w:hAnsi="Times New Roman" w:cs="Times New Roman"/>
+                <w:kern w:val="0"/>
+                <w:sz w:val="24"/>
+                <w:szCs w:val="24"/>
+                <w:lang w:eastAsia="es-MX"/>
+                <w14:ligatures w14:val="none"/>
+              </w:rPr>
+              <w:t>: Desarrolla un programa que encuentre el número más grande en una lista de números enteros ingresados por el usuario.</w:t>
+            </w:r>
+          </w:p>
+          <w:p>
+            <w:pPr>
+              <w:numPr>
+                <w:ilvl w:val="0"/>
+                <w:numId w:val="2"/>
+              </w:numPr>
+              <w:rPr>
+                <w:rFonts w:ascii="Times New Roman" w:eastAsia="Times New Roman" w:hAnsi="Times New Roman" w:cs="Times New Roman"/>
+                <w:kern w:val="0"/>
+                <w:sz w:val="24"/>
+                <w:szCs w:val="24"/>
+                <w:lang w:eastAsia="es-MX"/>
+                <w14:ligatures w14:val="none"/>
+              </w:rPr>
+            </w:pPr>
+            <w:r>
+              <w:rPr>
+                <w:rFonts w:ascii="Times New Roman" w:eastAsia="Times New Roman" w:hAnsi="Times New Roman" w:cs="Times New Roman"/>
+                <w:b/>
+                <w:bCs/>
+                <w:kern w:val="0"/>
+                <w:sz w:val="24"/>
+                <w:szCs w:val="24"/>
+                <w:lang w:eastAsia="es-MX"/>
+                <w14:ligatures w14:val="none"/>
+              </w:rPr>
+              <w:t>Fibonacci</w:t>
+            </w:r>
+            <w:r>
+              <w:rPr>
+                <w:rFonts w:ascii="Times New Roman" w:eastAsia="Times New Roman" w:hAnsi="Times New Roman" w:cs="Times New Roman"/>
+                <w:kern w:val="0"/>
+                <w:sz w:val="24"/>
+                <w:szCs w:val="24"/>
+                <w:lang w:eastAsia="es-MX"/>
+                <w14:ligatures w14:val="none"/>
+              </w:rPr>
+              <w:t>: Escribe un algoritmo que genere los primeros n números de la secuencia de Fibonacci, donde cada número es la suma de los dos números anteriores. Los primeros dos números de la secuencia son 0 y 1.</w:t>
+            </w:r>
+          </w:p>
+          <w:p>
+            <w:pPr>
+              <w:numPr>
+                <w:ilvl w:val="0"/>
+                <w:numId w:val="2"/>
+              </w:numPr>
+              <w:rPr>
+                <w:rFonts w:ascii="Times New Roman" w:eastAsia="Times New Roman" w:hAnsi="Times New Roman" w:cs="Times New Roman"/>
+                <w:kern w:val="0"/>
+                <w:sz w:val="24"/>
+                <w:szCs w:val="24"/>
+                <w:lang w:eastAsia="es-MX"/>
+                <w14:ligatures w14:val="none"/>
+              </w:rPr>
+            </w:pPr>
+            <w:r>
+              <w:rPr>
+                <w:rFonts w:ascii="Times New Roman" w:eastAsia="Times New Roman" w:hAnsi="Times New Roman" w:cs="Times New Roman"/>
+                <w:b/>
+                <w:bCs/>
+                <w:kern w:val="0"/>
+                <w:sz w:val="24"/>
+                <w:szCs w:val="24"/>
+                <w:lang w:eastAsia="es-MX"/>
+                <w14:ligatures w14:val="none"/>
+              </w:rPr>
+              <w:t>Verificar si un número es primo</w:t>
+            </w:r>
+            <w:r>
+              <w:rPr>
+                <w:rFonts w:ascii="Times New Roman" w:eastAsia="Times New Roman" w:hAnsi="Times New Roman" w:cs="Times New Roman"/>
+                <w:kern w:val="0"/>
+                <w:sz w:val="24"/>
+                <w:szCs w:val="24"/>
+                <w:lang w:eastAsia="es-MX"/>
+                <w14:ligatures w14:val="none"/>
+              </w:rPr>
+              <w:t>: Crea un programa que verifique si un número dado por el usuario es primo o no. Un número primo es aquel que es divisible únicamente por 1 y por sí mismo.</w:t>
+            </w:r>
+          </w:p>
+          <w:p>
+            <w:pPr>
+              <w:pStyle w:val="ListParagraph"/>
+              <w:ind w:left="0"/>
+              <w:jc w:val="both"/>
+            </w:pPr>
+          </w:p>
+        </w:tc>
+      </w:tr>
+    </w:tbl>
+    <w:p>
+      <w:pPr>
+        <w:pStyle w:val="ListParagraph"/>
+        <w:jc w:val="both"/>
+      </w:pPr>
+    </w:p>
+    <w:p>
+      <w:pPr>
+        <w:pStyle w:val="ListParagraph"/>
+        <w:numPr>
+          <w:ilvl w:val="0"/>
+          <w:numId w:val="1"/>
+        </w:numPr>
+        <w:jc w:val="both"/>
+      </w:pPr>
+    </w:p>
+    <w:p>
+      <w:pPr>
+        <w:jc w:val="both"/>
+      </w:pPr>
+    </w:p>
+    <w:p>
+      <w:pPr>
+        <w:pStyle w:val="ListParagraph"/>
+        <w:numPr>
+          <w:ilvl w:val="0"/>
+          <w:numId w:val="1"/>
+        </w:numPr>
+        <w:jc w:val="both"/>
+      </w:pPr>
+      <w:proofErr w:type="spellStart"/>
+      <w:r>
+        <w:t>Jdklaf</w:t>
+      </w:r>
+      <w:proofErr w:type="spellEnd"/>
+    </w:p>
+    <w:tbl>
+      <w:tblPr>
+        <w:tblStyle w:val="TableGrid"/>
+        <w:tblW w:w="0" w:type="auto"/>
+        <w:shd w:val="clear" w:color="auto" w:fill="D9E2F3" w:themeFill="accent1" w:themeFillTint="33"/>
+        <w:tblLook w:val="04A0" w:firstRow="1" w:lastRow="0" w:firstColumn="1" w:lastColumn="0" w:noHBand="0" w:noVBand="1"/>
+      </w:tblPr>
+      <w:tblGrid>
+        <w:gridCol w:w="377"/>
+        <w:gridCol w:w="2441"/>
+        <w:gridCol w:w="2724"/>
+        <w:gridCol w:w="1570"/>
+        <w:gridCol w:w="1716"/>
+      </w:tblGrid>
+      <w:tr>
+        <w:tc>
+          <w:tcPr>
+            <w:tcW w:w="377" w:type="dxa"/>
+            <w:shd w:val="clear" w:color="auto" w:fill="8496B0" w:themeFill="text2" w:themeFillTint="99"/>
+          </w:tcPr>
+          <w:p>
+            <w:pPr>
+              <w:spacing w:line="276" w:lineRule="auto"/>
+              <w:jc w:val="center"/>
+              <w:rPr>
+                <w:rFonts w:ascii="Arial Narrow" w:hAnsi="Arial Narrow"/>
+                <w:b/>
+                <w:bCs/>
+                <w:sz w:val="16"/>
+                <w:szCs w:val="16"/>
+              </w:rPr>
+            </w:pPr>
+            <w:proofErr w:type="spellStart"/>
+            <w:r>
+              <w:rPr>
+                <w:rFonts w:ascii="Arial Narrow" w:hAnsi="Arial Narrow"/>
+                <w:b/>
+                <w:bCs/>
+                <w:sz w:val="16"/>
+                <w:szCs w:val="16"/>
+              </w:rPr>
+              <w:t>Ps</w:t>
+            </w:r>
+            <w:proofErr w:type="spellEnd"/>
+          </w:p>
+        </w:tc>
+        <w:tc>
+          <w:tcPr>
+            <w:tcW w:w="2441" w:type="dxa"/>
+            <w:shd w:val="clear" w:color="auto" w:fill="8496B0" w:themeFill="text2" w:themeFillTint="99"/>
+          </w:tcPr>
+          <w:p>
+            <w:pPr>
+              <w:spacing w:line="276" w:lineRule="auto"/>
+              <w:jc w:val="center"/>
+              <w:rPr>
+                <w:rFonts w:ascii="Arial Narrow" w:hAnsi="Arial Narrow"/>
+                <w:b/>
+                <w:bCs/>
+                <w:sz w:val="16"/>
+                <w:szCs w:val="16"/>
+              </w:rPr>
+            </w:pPr>
+            <w:r>
+              <w:rPr>
+                <w:rFonts w:ascii="Arial Narrow" w:hAnsi="Arial Narrow"/>
+                <w:b/>
+                <w:bCs/>
+                <w:sz w:val="16"/>
+                <w:szCs w:val="16"/>
+              </w:rPr>
+              <w:t>Descripción</w:t>
+            </w:r>
+          </w:p>
+        </w:tc>
+        <w:tc>
+          <w:tcPr>
+            <w:tcW w:w="2724" w:type="dxa"/>
+            <w:shd w:val="clear" w:color="auto" w:fill="8496B0" w:themeFill="text2" w:themeFillTint="99"/>
+          </w:tcPr>
+          <w:p>
+            <w:pPr>
+              <w:spacing w:line="276" w:lineRule="auto"/>
+              <w:jc w:val="center"/>
+              <w:rPr>
+                <w:rFonts w:ascii="Arial Narrow" w:hAnsi="Arial Narrow"/>
+                <w:b/>
+                <w:bCs/>
+                <w:sz w:val="16"/>
+                <w:szCs w:val="16"/>
+                <w:lang w:val="en-US"/>
+              </w:rPr>
+            </w:pPr>
+            <w:proofErr w:type="spellStart"/>
+            <w:r>
+              <w:rPr>
+                <w:rFonts w:ascii="Arial Narrow" w:hAnsi="Arial Narrow"/>
+                <w:b/>
+                <w:bCs/>
+                <w:sz w:val="16"/>
+                <w:szCs w:val="16"/>
+                <w:lang w:val="en-US"/>
+              </w:rPr>
+              <w:t>Acción</w:t>
+            </w:r>
+            <w:proofErr w:type="spellEnd"/>
+          </w:p>
+        </w:tc>
+        <w:tc>
+          <w:tcPr>
+            <w:tcW w:w="1570" w:type="dxa"/>
+            <w:shd w:val="clear" w:color="auto" w:fill="8496B0" w:themeFill="text2" w:themeFillTint="99"/>
+          </w:tcPr>
+          <w:p>
+            <w:pPr>
+              <w:spacing w:line="276" w:lineRule="auto"/>
+              <w:jc w:val="center"/>
+              <w:rPr>
+                <w:rFonts w:ascii="Arial Narrow" w:hAnsi="Arial Narrow"/>
+                <w:b/>
+                <w:bCs/>
+                <w:sz w:val="16"/>
+                <w:szCs w:val="16"/>
+                <w:lang w:val="en-US"/>
+              </w:rPr>
+            </w:pPr>
+          </w:p>
+        </w:tc>
+        <w:tc>
+          <w:tcPr>
+            <w:tcW w:w="1716" w:type="dxa"/>
+            <w:shd w:val="clear" w:color="auto" w:fill="8496B0" w:themeFill="text2" w:themeFillTint="99"/>
+          </w:tcPr>
+          <w:p>
+            <w:pPr>
+              <w:spacing w:line="276" w:lineRule="auto"/>
+              <w:jc w:val="center"/>
+              <w:rPr>
+                <w:rFonts w:ascii="Arial Narrow" w:hAnsi="Arial Narrow"/>
+                <w:b/>
+                <w:bCs/>
+                <w:sz w:val="16"/>
+                <w:szCs w:val="16"/>
+                <w:lang w:val="en-US"/>
+              </w:rPr>
+            </w:pPr>
+            <w:proofErr w:type="spellStart"/>
+            <w:r>
+              <w:rPr>
+                <w:rFonts w:ascii="Arial Narrow" w:hAnsi="Arial Narrow"/>
+                <w:b/>
+                <w:bCs/>
+                <w:sz w:val="16"/>
+                <w:szCs w:val="16"/>
+                <w:lang w:val="en-US"/>
+              </w:rPr>
+              <w:t>Recursos</w:t>
+            </w:r>
+            <w:proofErr w:type="spellEnd"/>
+          </w:p>
+        </w:tc>
+      </w:tr>
+      <w:tr>
+        <w:tc>
+          <w:tcPr>
+            <w:tcW w:w="377" w:type="dxa"/>
+            <w:shd w:val="clear" w:color="auto" w:fill="D9E2F3" w:themeFill="accent1" w:themeFillTint="33"/>
+          </w:tcPr>
+          <w:p>
+            <w:pPr>
+              <w:spacing w:line="276" w:lineRule="auto"/>
+              <w:jc w:val="right"/>
+              <w:rPr>
+                <w:rFonts w:ascii="Arial Narrow" w:hAnsi="Arial Narrow"/>
+                <w:b/>
+                <w:bCs/>
+                <w:sz w:val="16"/>
+                <w:szCs w:val="16"/>
+              </w:rPr>
+            </w:pPr>
+            <w:r>
+              <w:rPr>
+                <w:rFonts w:ascii="Arial Narrow" w:hAnsi="Arial Narrow"/>
+                <w:b/>
+                <w:bCs/>
+                <w:sz w:val="16"/>
+                <w:szCs w:val="16"/>
+              </w:rPr>
+              <w:t>01</w:t>
+            </w:r>
+          </w:p>
+        </w:tc>
+        <w:tc>
+          <w:tcPr>
+            <w:tcW w:w="2441" w:type="dxa"/>
+            <w:shd w:val="clear" w:color="auto" w:fill="D9E2F3" w:themeFill="accent1" w:themeFillTint="33"/>
+          </w:tcPr>
+          <w:p>
+            <w:pPr>
+              <w:spacing w:line="276" w:lineRule="auto"/>
+              <w:rPr>
+                <w:rFonts w:ascii="Arial Narrow" w:hAnsi="Arial Narrow"/>
+                <w:sz w:val="16"/>
+                <w:szCs w:val="16"/>
+                <w:lang w:val="es-419"/>
+              </w:rPr>
+            </w:pPr>
+            <w:r>
+              <w:rPr>
+                <w:rFonts w:ascii="Arial Narrow" w:hAnsi="Arial Narrow"/>
+                <w:sz w:val="16"/>
+                <w:szCs w:val="16"/>
+              </w:rPr>
+              <w:t>Preparar entorno de trabajo</w:t>
+            </w:r>
+            <w:r>
+              <w:rPr>
+                <w:rFonts w:ascii="Arial Narrow" w:hAnsi="Arial Narrow"/>
+                <w:sz w:val="16"/>
+                <w:szCs w:val="16"/>
+                <w:lang w:val="es-419"/>
+              </w:rPr>
+              <w:t xml:space="preserve"> (</w:t>
+            </w:r>
+            <w:r>
+              <w:rPr>
+                <w:rFonts w:ascii="Arial Narrow" w:hAnsi="Arial Narrow"/>
+                <w:b/>
+                <w:bCs/>
+                <w:sz w:val="16"/>
+                <w:szCs w:val="16"/>
+                <w:lang w:val="es-419"/>
+              </w:rPr>
+              <w:t>terminal</w:t>
+            </w:r>
+            <w:r>
+              <w:rPr>
+                <w:rFonts w:ascii="Arial Narrow" w:hAnsi="Arial Narrow"/>
+                <w:sz w:val="16"/>
+                <w:szCs w:val="16"/>
+                <w:lang w:val="es-419"/>
+              </w:rPr>
+              <w:t>).</w:t>
+            </w:r>
+          </w:p>
+        </w:tc>
+        <w:tc>
+          <w:tcPr>
+            <w:tcW w:w="2724" w:type="dxa"/>
+            <w:shd w:val="clear" w:color="auto" w:fill="D9E2F3" w:themeFill="accent1" w:themeFillTint="33"/>
+          </w:tcPr>
+          <w:p>
+            <w:pPr>
+              <w:spacing w:line="276" w:lineRule="auto"/>
+              <w:rPr>
+                <w:rFonts w:ascii="Arial Narrow" w:hAnsi="Arial Narrow"/>
+                <w:sz w:val="16"/>
+                <w:szCs w:val="16"/>
+                <w:lang w:val="en-US"/>
+              </w:rPr>
+            </w:pPr>
+            <w:proofErr w:type="spellStart"/>
+            <w:r>
+              <w:rPr>
+                <w:rFonts w:ascii="Arial Narrow" w:hAnsi="Arial Narrow"/>
+                <w:sz w:val="16"/>
+                <w:szCs w:val="16"/>
+                <w:lang w:val="en-US"/>
+              </w:rPr>
+              <w:t>django</w:t>
+            </w:r>
+            <w:proofErr w:type="spellEnd"/>
+            <w:r>
+              <w:rPr>
+                <w:rFonts w:ascii="Arial Narrow" w:hAnsi="Arial Narrow"/>
+                <w:sz w:val="16"/>
+                <w:szCs w:val="16"/>
+                <w:lang w:val="en-US"/>
+              </w:rPr>
+              <w:t xml:space="preserve">-admin </w:t>
+            </w:r>
+            <w:proofErr w:type="spellStart"/>
+            <w:r>
+              <w:rPr>
+                <w:rFonts w:ascii="Arial Narrow" w:hAnsi="Arial Narrow"/>
+                <w:sz w:val="16"/>
+                <w:szCs w:val="16"/>
+                <w:lang w:val="en-US"/>
+              </w:rPr>
+              <w:t>startproject</w:t>
+            </w:r>
+            <w:proofErr w:type="spellEnd"/>
+            <w:r>
+              <w:rPr>
+                <w:rFonts w:ascii="Arial Narrow" w:hAnsi="Arial Narrow"/>
+                <w:sz w:val="16"/>
+                <w:szCs w:val="16"/>
+                <w:lang w:val="en-US"/>
+              </w:rPr>
+              <w:t xml:space="preserve"> dj41_practical_structure_models</w:t>
+            </w:r>
+          </w:p>
+        </w:tc>
+        <w:tc>
+          <w:tcPr>
+            <w:tcW w:w="1570" w:type="dxa"/>
+            <w:shd w:val="clear" w:color="auto" w:fill="D9E2F3" w:themeFill="accent1" w:themeFillTint="33"/>
+          </w:tcPr>
+          <w:p>
+            <w:pPr>
+              <w:spacing w:line="276" w:lineRule="auto"/>
+              <w:rPr>
+                <w:rFonts w:ascii="Arial Narrow" w:hAnsi="Arial Narrow"/>
+                <w:sz w:val="16"/>
+                <w:szCs w:val="16"/>
+                <w:lang w:val="en-US"/>
+              </w:rPr>
+            </w:pPr>
+          </w:p>
+        </w:tc>
+        <w:tc>
+          <w:tcPr>
+            <w:tcW w:w="1716" w:type="dxa"/>
+            <w:shd w:val="clear" w:color="auto" w:fill="D9E2F3" w:themeFill="accent1" w:themeFillTint="33"/>
+          </w:tcPr>
+          <w:p>
+            <w:pPr>
+              <w:spacing w:line="276" w:lineRule="auto"/>
+              <w:rPr>
+                <w:rFonts w:ascii="Arial Narrow" w:hAnsi="Arial Narrow"/>
+                <w:sz w:val="16"/>
+                <w:szCs w:val="16"/>
+                <w:lang w:val="en-US"/>
+              </w:rPr>
+            </w:pPr>
+          </w:p>
+        </w:tc>
+      </w:tr>
+      <w:tr>
+        <w:tc>
+          <w:tcPr>
+            <w:tcW w:w="377" w:type="dxa"/>
+            <w:shd w:val="clear" w:color="auto" w:fill="D9E2F3" w:themeFill="accent1" w:themeFillTint="33"/>
+          </w:tcPr>
+          <w:p>
+            <w:pPr>
+              <w:spacing w:line="276" w:lineRule="auto"/>
+              <w:jc w:val="right"/>
+              <w:rPr>
+                <w:rFonts w:ascii="Arial Narrow" w:hAnsi="Arial Narrow"/>
+                <w:b/>
+                <w:bCs/>
+                <w:sz w:val="16"/>
+                <w:szCs w:val="16"/>
+              </w:rPr>
+            </w:pPr>
+            <w:r>
+              <w:rPr>
+                <w:rFonts w:ascii="Arial Narrow" w:hAnsi="Arial Narrow"/>
+                <w:b/>
+                <w:bCs/>
+                <w:sz w:val="16"/>
+                <w:szCs w:val="16"/>
+              </w:rPr>
+              <w:t>02</w:t>
+            </w:r>
+          </w:p>
+        </w:tc>
+        <w:tc>
+          <w:tcPr>
+            <w:tcW w:w="2441" w:type="dxa"/>
+            <w:shd w:val="clear" w:color="auto" w:fill="D9E2F3" w:themeFill="accent1" w:themeFillTint="33"/>
+          </w:tcPr>
+          <w:p>
+            <w:pPr>
+              <w:spacing w:line="276" w:lineRule="auto"/>
+              <w:jc w:val="both"/>
+              <w:rPr>
+                <w:rFonts w:ascii="Arial Narrow" w:hAnsi="Arial Narrow"/>
+                <w:sz w:val="16"/>
+                <w:szCs w:val="16"/>
+                <w:lang w:val="es-419"/>
+              </w:rPr>
+            </w:pPr>
+            <w:r>
+              <w:rPr>
+                <w:rFonts w:ascii="Arial Narrow" w:hAnsi="Arial Narrow"/>
+                <w:sz w:val="16"/>
+                <w:szCs w:val="16"/>
+              </w:rPr>
+              <w:t>Ir al proyecto</w:t>
+            </w:r>
+            <w:r>
+              <w:rPr>
+                <w:rFonts w:ascii="Arial Narrow" w:hAnsi="Arial Narrow"/>
+                <w:sz w:val="16"/>
+                <w:szCs w:val="16"/>
+                <w:lang w:val="es-419"/>
+              </w:rPr>
+              <w:t xml:space="preserve"> (</w:t>
+            </w:r>
+            <w:r>
+              <w:rPr>
+                <w:rFonts w:ascii="Arial Narrow" w:hAnsi="Arial Narrow"/>
+                <w:b/>
+                <w:bCs/>
+                <w:sz w:val="16"/>
+                <w:szCs w:val="16"/>
+                <w:lang w:val="es-419"/>
+              </w:rPr>
+              <w:t>terminal</w:t>
+            </w:r>
+            <w:r>
+              <w:rPr>
+                <w:rFonts w:ascii="Arial Narrow" w:hAnsi="Arial Narrow"/>
+                <w:sz w:val="16"/>
+                <w:szCs w:val="16"/>
+                <w:lang w:val="es-419"/>
+              </w:rPr>
+              <w:t>).</w:t>
+            </w:r>
+          </w:p>
+        </w:tc>
+        <w:tc>
+          <w:tcPr>
+            <w:tcW w:w="2724" w:type="dxa"/>
+            <w:shd w:val="clear" w:color="auto" w:fill="D9E2F3" w:themeFill="accent1" w:themeFillTint="33"/>
+          </w:tcPr>
+          <w:p>
+            <w:pPr>
+              <w:spacing w:line="276" w:lineRule="auto"/>
+              <w:rPr>
+                <w:rFonts w:ascii="Arial Narrow" w:hAnsi="Arial Narrow"/>
+                <w:sz w:val="16"/>
+                <w:szCs w:val="16"/>
+                <w:lang w:val="en-US"/>
+              </w:rPr>
+            </w:pPr>
+            <w:r>
+              <w:rPr>
+                <w:rFonts w:ascii="Arial Narrow" w:hAnsi="Arial Narrow"/>
+                <w:sz w:val="16"/>
+                <w:szCs w:val="16"/>
+                <w:lang w:val="en-US"/>
+              </w:rPr>
+              <w:t>cd dj41_practical_structure_models</w:t>
+            </w:r>
+          </w:p>
+        </w:tc>
+        <w:tc>
+          <w:tcPr>
+            <w:tcW w:w="1570" w:type="dxa"/>
+            <w:shd w:val="clear" w:color="auto" w:fill="D9E2F3" w:themeFill="accent1" w:themeFillTint="33"/>
+          </w:tcPr>
+          <w:p>
+            <w:pPr>
+              <w:spacing w:line="276" w:lineRule="auto"/>
+              <w:rPr>
+                <w:rFonts w:ascii="Arial Narrow" w:hAnsi="Arial Narrow"/>
+                <w:sz w:val="16"/>
+                <w:szCs w:val="16"/>
+                <w:lang w:val="en-US"/>
+              </w:rPr>
+            </w:pPr>
+          </w:p>
+        </w:tc>
+        <w:tc>
+          <w:tcPr>
+            <w:tcW w:w="1716" w:type="dxa"/>
+            <w:shd w:val="clear" w:color="auto" w:fill="D9E2F3" w:themeFill="accent1" w:themeFillTint="33"/>
+          </w:tcPr>
+          <w:p>
+            <w:pPr>
+              <w:spacing w:line="276" w:lineRule="auto"/>
+              <w:rPr>
+                <w:rFonts w:ascii="Arial Narrow" w:hAnsi="Arial Narrow"/>
+                <w:sz w:val="16"/>
+                <w:szCs w:val="16"/>
+                <w:lang w:val="en-US"/>
+              </w:rPr>
+            </w:pPr>
+          </w:p>
+        </w:tc>
+      </w:tr>
+      <w:tr>
+        <w:tc>
+          <w:tcPr>
+            <w:tcW w:w="377" w:type="dxa"/>
+            <w:shd w:val="clear" w:color="auto" w:fill="D9E2F3" w:themeFill="accent1" w:themeFillTint="33"/>
+          </w:tcPr>
+          <w:p>
+            <w:pPr>
+              <w:spacing w:line="276" w:lineRule="auto"/>
+              <w:jc w:val="right"/>
+              <w:rPr>
+                <w:rFonts w:ascii="Arial Narrow" w:hAnsi="Arial Narrow"/>
+                <w:b/>
+                <w:bCs/>
+                <w:sz w:val="16"/>
+                <w:szCs w:val="16"/>
+                <w:lang w:val="en-US"/>
+              </w:rPr>
+            </w:pPr>
+            <w:r>
+              <w:rPr>
+                <w:rFonts w:ascii="Arial Narrow" w:hAnsi="Arial Narrow"/>
+                <w:b/>
+                <w:bCs/>
+                <w:sz w:val="16"/>
+                <w:szCs w:val="16"/>
+                <w:lang w:val="en-US"/>
+              </w:rPr>
+              <w:t>03</w:t>
+            </w:r>
+          </w:p>
+        </w:tc>
+        <w:tc>
+          <w:tcPr>
+            <w:tcW w:w="2441" w:type="dxa"/>
+            <w:shd w:val="clear" w:color="auto" w:fill="D9E2F3" w:themeFill="accent1" w:themeFillTint="33"/>
+          </w:tcPr>
+          <w:p>
+            <w:pPr>
+              <w:spacing w:line="276" w:lineRule="auto"/>
+              <w:jc w:val="both"/>
+              <w:rPr>
+                <w:rFonts w:ascii="Arial Narrow" w:hAnsi="Arial Narrow"/>
+                <w:sz w:val="16"/>
+                <w:szCs w:val="16"/>
+                <w:lang w:val="es-419"/>
+              </w:rPr>
+            </w:pPr>
+            <w:r>
+              <w:rPr>
+                <w:rFonts w:ascii="Arial Narrow" w:hAnsi="Arial Narrow"/>
+                <w:sz w:val="16"/>
+                <w:szCs w:val="16"/>
+              </w:rPr>
+              <w:t xml:space="preserve">Crear una base de datos vacía en </w:t>
+            </w:r>
+            <w:proofErr w:type="spellStart"/>
+            <w:r>
+              <w:rPr>
+                <w:rFonts w:ascii="Arial Narrow" w:hAnsi="Arial Narrow"/>
+                <w:sz w:val="16"/>
+                <w:szCs w:val="16"/>
+              </w:rPr>
+              <w:t>postgresql</w:t>
+            </w:r>
+            <w:proofErr w:type="spellEnd"/>
+          </w:p>
+        </w:tc>
+        <w:tc>
+          <w:tcPr>
+            <w:tcW w:w="2724" w:type="dxa"/>
+            <w:shd w:val="clear" w:color="auto" w:fill="D9E2F3" w:themeFill="accent1" w:themeFillTint="33"/>
+          </w:tcPr>
+          <w:p>
+            <w:pPr>
+              <w:spacing w:line="276" w:lineRule="auto"/>
+              <w:rPr>
+                <w:rFonts w:ascii="Arial Narrow" w:hAnsi="Arial Narrow"/>
+                <w:sz w:val="16"/>
+                <w:szCs w:val="16"/>
+                <w:lang w:val="en-US"/>
+              </w:rPr>
+            </w:pPr>
+            <w:r>
+              <w:rPr>
+                <w:rFonts w:ascii="Arial Narrow" w:hAnsi="Arial Narrow"/>
+                <w:sz w:val="16"/>
+                <w:szCs w:val="16"/>
+                <w:lang w:val="es-419"/>
+              </w:rPr>
+              <w:t>agenda</w:t>
+            </w:r>
+          </w:p>
+        </w:tc>
+        <w:tc>
+          <w:tcPr>
+            <w:tcW w:w="1570" w:type="dxa"/>
+            <w:shd w:val="clear" w:color="auto" w:fill="D9E2F3" w:themeFill="accent1" w:themeFillTint="33"/>
+          </w:tcPr>
+          <w:p>
+            <w:pPr>
+              <w:spacing w:line="276" w:lineRule="auto"/>
+              <w:rPr>
+                <w:rFonts w:ascii="Arial Narrow" w:hAnsi="Arial Narrow"/>
+                <w:sz w:val="16"/>
+                <w:szCs w:val="16"/>
+                <w:lang w:val="es-419"/>
+              </w:rPr>
+            </w:pPr>
+          </w:p>
+        </w:tc>
+        <w:tc>
+          <w:tcPr>
+            <w:tcW w:w="1716" w:type="dxa"/>
+            <w:shd w:val="clear" w:color="auto" w:fill="D9E2F3" w:themeFill="accent1" w:themeFillTint="33"/>
+          </w:tcPr>
+          <w:p>
+            <w:pPr>
+              <w:spacing w:line="276" w:lineRule="auto"/>
+              <w:rPr>
+                <w:rFonts w:ascii="Arial Narrow" w:hAnsi="Arial Narrow"/>
+                <w:sz w:val="16"/>
+                <w:szCs w:val="16"/>
+                <w:lang w:val="es-419"/>
+              </w:rPr>
+            </w:pPr>
+          </w:p>
+        </w:tc>
+      </w:tr>
+      <w:tr>
+        <w:tc>
+          <w:tcPr>
+            <w:tcW w:w="377" w:type="dxa"/>
+            <w:shd w:val="clear" w:color="auto" w:fill="D9E2F3" w:themeFill="accent1" w:themeFillTint="33"/>
+          </w:tcPr>
+          <w:p>
+            <w:pPr>
+              <w:spacing w:line="276" w:lineRule="auto"/>
+              <w:jc w:val="right"/>
+              <w:rPr>
+                <w:rFonts w:ascii="Arial Narrow" w:hAnsi="Arial Narrow"/>
+                <w:b/>
+                <w:bCs/>
+                <w:sz w:val="16"/>
+                <w:szCs w:val="16"/>
+                <w:lang w:val="en-US"/>
+              </w:rPr>
+            </w:pPr>
+            <w:r>
+              <w:rPr>
+                <w:rFonts w:ascii="Arial Narrow" w:hAnsi="Arial Narrow"/>
+                <w:b/>
+                <w:bCs/>
+                <w:sz w:val="16"/>
+                <w:szCs w:val="16"/>
+                <w:lang w:val="en-US"/>
+              </w:rPr>
+              <w:t>04</w:t>
+            </w:r>
+          </w:p>
+        </w:tc>
+        <w:tc>
+          <w:tcPr>
+            <w:tcW w:w="2441" w:type="dxa"/>
+            <w:shd w:val="clear" w:color="auto" w:fill="D9E2F3" w:themeFill="accent1" w:themeFillTint="33"/>
+          </w:tcPr>
+          <w:p>
+            <w:pPr>
+              <w:spacing w:line="276" w:lineRule="auto"/>
+              <w:jc w:val="both"/>
+              <w:rPr>
+                <w:rFonts w:ascii="Arial Narrow" w:hAnsi="Arial Narrow"/>
+                <w:sz w:val="16"/>
+                <w:szCs w:val="16"/>
+                <w:lang w:val="es-419"/>
+              </w:rPr>
+            </w:pPr>
+            <w:r>
+              <w:rPr>
+                <w:rFonts w:ascii="Arial Narrow" w:hAnsi="Arial Narrow"/>
+                <w:sz w:val="16"/>
+                <w:szCs w:val="16"/>
+              </w:rPr>
+              <w:t>Crear el módulo ‘</w:t>
+            </w:r>
+            <w:proofErr w:type="spellStart"/>
+            <w:r>
+              <w:rPr>
+                <w:rFonts w:ascii="Arial Narrow" w:hAnsi="Arial Narrow"/>
+                <w:sz w:val="16"/>
+                <w:szCs w:val="16"/>
+              </w:rPr>
+              <w:t>contact</w:t>
+            </w:r>
+            <w:proofErr w:type="spellEnd"/>
+            <w:r>
+              <w:rPr>
+                <w:rFonts w:ascii="Arial Narrow" w:hAnsi="Arial Narrow"/>
+                <w:sz w:val="16"/>
+                <w:szCs w:val="16"/>
+              </w:rPr>
+              <w:t xml:space="preserve">’ </w:t>
+            </w:r>
+            <w:r>
+              <w:rPr>
+                <w:rFonts w:ascii="Arial Narrow" w:hAnsi="Arial Narrow"/>
+                <w:sz w:val="16"/>
+                <w:szCs w:val="16"/>
+                <w:lang w:val="es-419"/>
+              </w:rPr>
+              <w:t>(</w:t>
+            </w:r>
+            <w:r>
+              <w:rPr>
+                <w:rFonts w:ascii="Arial Narrow" w:hAnsi="Arial Narrow"/>
+                <w:b/>
+                <w:bCs/>
+                <w:sz w:val="16"/>
+                <w:szCs w:val="16"/>
+                <w:lang w:val="es-419"/>
+              </w:rPr>
+              <w:t>terminal</w:t>
+            </w:r>
+            <w:r>
+              <w:rPr>
+                <w:rFonts w:ascii="Arial Narrow" w:hAnsi="Arial Narrow"/>
+                <w:sz w:val="16"/>
+                <w:szCs w:val="16"/>
+                <w:lang w:val="es-419"/>
+              </w:rPr>
+              <w:t>).</w:t>
+            </w:r>
+          </w:p>
+        </w:tc>
+        <w:tc>
+          <w:tcPr>
+            <w:tcW w:w="2724" w:type="dxa"/>
+            <w:shd w:val="clear" w:color="auto" w:fill="D9E2F3" w:themeFill="accent1" w:themeFillTint="33"/>
+          </w:tcPr>
+          <w:p>
+            <w:pPr>
+              <w:spacing w:line="276" w:lineRule="auto"/>
+              <w:rPr>
+                <w:rFonts w:ascii="Arial Narrow" w:hAnsi="Arial Narrow"/>
+                <w:sz w:val="16"/>
+                <w:szCs w:val="16"/>
+                <w:lang w:val="en-US"/>
+              </w:rPr>
+            </w:pPr>
+            <w:r>
+              <w:rPr>
+                <w:rFonts w:ascii="Arial Narrow" w:hAnsi="Arial Narrow"/>
+                <w:sz w:val="16"/>
+                <w:szCs w:val="16"/>
+                <w:lang w:val="en-US"/>
+              </w:rPr>
+              <w:t xml:space="preserve">python manage.py </w:t>
+            </w:r>
+            <w:proofErr w:type="spellStart"/>
+            <w:r>
+              <w:rPr>
+                <w:rFonts w:ascii="Arial Narrow" w:hAnsi="Arial Narrow"/>
+                <w:sz w:val="16"/>
+                <w:szCs w:val="16"/>
+                <w:lang w:val="en-US"/>
+              </w:rPr>
+              <w:t>startapp</w:t>
+            </w:r>
+            <w:proofErr w:type="spellEnd"/>
+            <w:r>
+              <w:rPr>
+                <w:rFonts w:ascii="Arial Narrow" w:hAnsi="Arial Narrow"/>
+                <w:sz w:val="16"/>
+                <w:szCs w:val="16"/>
+                <w:lang w:val="en-US"/>
+              </w:rPr>
+              <w:t xml:space="preserve"> contact</w:t>
+            </w:r>
+          </w:p>
+        </w:tc>
+        <w:tc>
+          <w:tcPr>
+            <w:tcW w:w="1570" w:type="dxa"/>
+            <w:shd w:val="clear" w:color="auto" w:fill="D9E2F3" w:themeFill="accent1" w:themeFillTint="33"/>
+          </w:tcPr>
+          <w:p>
+            <w:pPr>
+              <w:spacing w:line="276" w:lineRule="auto"/>
+              <w:rPr>
+                <w:rFonts w:ascii="Arial Narrow" w:hAnsi="Arial Narrow"/>
+                <w:sz w:val="16"/>
+                <w:szCs w:val="16"/>
+                <w:lang w:val="en-US"/>
+              </w:rPr>
+            </w:pPr>
+          </w:p>
+        </w:tc>
+        <w:tc>
+          <w:tcPr>
+            <w:tcW w:w="1716" w:type="dxa"/>
+            <w:shd w:val="clear" w:color="auto" w:fill="D9E2F3" w:themeFill="accent1" w:themeFillTint="33"/>
+          </w:tcPr>
+          <w:p>
+            <w:pPr>
+              <w:spacing w:line="276" w:lineRule="auto"/>
+              <w:rPr>
+                <w:rFonts w:ascii="Arial Narrow" w:hAnsi="Arial Narrow"/>
+                <w:sz w:val="16"/>
+                <w:szCs w:val="16"/>
+                <w:lang w:val="en-US"/>
+              </w:rPr>
+            </w:pPr>
+          </w:p>
+        </w:tc>
+      </w:tr>
+      <w:tr>
+        <w:tc>
+          <w:tcPr>
+            <w:tcW w:w="377" w:type="dxa"/>
+            <w:shd w:val="clear" w:color="auto" w:fill="D9E2F3" w:themeFill="accent1" w:themeFillTint="33"/>
+          </w:tcPr>
+          <w:p>
+            <w:pPr>
+              <w:spacing w:line="276" w:lineRule="auto"/>
+              <w:jc w:val="right"/>
+              <w:rPr>
+                <w:rFonts w:ascii="Arial Narrow" w:hAnsi="Arial Narrow"/>
+                <w:b/>
+                <w:bCs/>
+                <w:sz w:val="16"/>
+                <w:szCs w:val="16"/>
+                <w:lang w:val="en-US"/>
+              </w:rPr>
+            </w:pPr>
+            <w:r>
+              <w:rPr>
+                <w:rFonts w:ascii="Arial Narrow" w:hAnsi="Arial Narrow"/>
+                <w:b/>
+                <w:bCs/>
+                <w:sz w:val="16"/>
+                <w:szCs w:val="16"/>
+                <w:lang w:val="en-US"/>
+              </w:rPr>
+              <w:lastRenderedPageBreak/>
+              <w:t>05</w:t>
+            </w:r>
+          </w:p>
+        </w:tc>
+        <w:tc>
+          <w:tcPr>
+            <w:tcW w:w="2441" w:type="dxa"/>
+            <w:shd w:val="clear" w:color="auto" w:fill="D9E2F3" w:themeFill="accent1" w:themeFillTint="33"/>
+          </w:tcPr>
+          <w:p>
+            <w:pPr>
+              <w:spacing w:line="276" w:lineRule="auto"/>
+              <w:jc w:val="both"/>
+              <w:rPr>
+                <w:rFonts w:ascii="Arial Narrow" w:hAnsi="Arial Narrow"/>
+                <w:sz w:val="16"/>
+                <w:szCs w:val="16"/>
+                <w:lang w:val="es-419"/>
+              </w:rPr>
+            </w:pPr>
+            <w:r>
+              <w:rPr>
+                <w:rFonts w:ascii="Arial Narrow" w:hAnsi="Arial Narrow"/>
+                <w:sz w:val="16"/>
+                <w:szCs w:val="16"/>
+              </w:rPr>
+              <w:t xml:space="preserve">Crear el módulo ‘todo’ </w:t>
+            </w:r>
+            <w:r>
+              <w:rPr>
+                <w:rFonts w:ascii="Arial Narrow" w:hAnsi="Arial Narrow"/>
+                <w:sz w:val="16"/>
+                <w:szCs w:val="16"/>
+                <w:lang w:val="es-419"/>
+              </w:rPr>
+              <w:t>(</w:t>
+            </w:r>
+            <w:r>
+              <w:rPr>
+                <w:rFonts w:ascii="Arial Narrow" w:hAnsi="Arial Narrow"/>
+                <w:b/>
+                <w:bCs/>
+                <w:sz w:val="16"/>
+                <w:szCs w:val="16"/>
+                <w:lang w:val="es-419"/>
+              </w:rPr>
+              <w:t>terminal</w:t>
+            </w:r>
+            <w:r>
+              <w:rPr>
+                <w:rFonts w:ascii="Arial Narrow" w:hAnsi="Arial Narrow"/>
+                <w:sz w:val="16"/>
+                <w:szCs w:val="16"/>
+                <w:lang w:val="es-419"/>
+              </w:rPr>
+              <w:t>).</w:t>
+            </w:r>
+          </w:p>
+        </w:tc>
+        <w:tc>
+          <w:tcPr>
+            <w:tcW w:w="2724" w:type="dxa"/>
+            <w:shd w:val="clear" w:color="auto" w:fill="D9E2F3" w:themeFill="accent1" w:themeFillTint="33"/>
+          </w:tcPr>
+          <w:p>
+            <w:pPr>
+              <w:spacing w:line="276" w:lineRule="auto"/>
+              <w:rPr>
+                <w:rFonts w:ascii="Arial Narrow" w:hAnsi="Arial Narrow"/>
+                <w:sz w:val="16"/>
+                <w:szCs w:val="16"/>
+                <w:lang w:val="en-US"/>
+              </w:rPr>
+            </w:pPr>
+            <w:r>
+              <w:rPr>
+                <w:rFonts w:ascii="Arial Narrow" w:hAnsi="Arial Narrow"/>
+                <w:sz w:val="16"/>
+                <w:szCs w:val="16"/>
+                <w:lang w:val="en-US"/>
+              </w:rPr>
+              <w:t xml:space="preserve">python manage.py </w:t>
+            </w:r>
+            <w:proofErr w:type="spellStart"/>
+            <w:r>
+              <w:rPr>
+                <w:rFonts w:ascii="Arial Narrow" w:hAnsi="Arial Narrow"/>
+                <w:sz w:val="16"/>
+                <w:szCs w:val="16"/>
+                <w:lang w:val="en-US"/>
+              </w:rPr>
+              <w:t>startapp</w:t>
+            </w:r>
+            <w:proofErr w:type="spellEnd"/>
+            <w:r>
+              <w:rPr>
+                <w:rFonts w:ascii="Arial Narrow" w:hAnsi="Arial Narrow"/>
+                <w:sz w:val="16"/>
+                <w:szCs w:val="16"/>
+                <w:lang w:val="en-US"/>
+              </w:rPr>
+              <w:t xml:space="preserve"> </w:t>
+            </w:r>
+            <w:proofErr w:type="spellStart"/>
+            <w:r>
+              <w:rPr>
+                <w:rFonts w:ascii="Arial Narrow" w:hAnsi="Arial Narrow"/>
+                <w:sz w:val="16"/>
+                <w:szCs w:val="16"/>
+                <w:lang w:val="en-US"/>
+              </w:rPr>
+              <w:t>todo</w:t>
+            </w:r>
+            <w:proofErr w:type="spellEnd"/>
+          </w:p>
+        </w:tc>
+        <w:tc>
+          <w:tcPr>
+            <w:tcW w:w="1570" w:type="dxa"/>
+            <w:shd w:val="clear" w:color="auto" w:fill="D9E2F3" w:themeFill="accent1" w:themeFillTint="33"/>
+          </w:tcPr>
+          <w:p>
+            <w:pPr>
+              <w:spacing w:line="276" w:lineRule="auto"/>
+              <w:rPr>
+                <w:rFonts w:ascii="Arial Narrow" w:hAnsi="Arial Narrow"/>
+                <w:sz w:val="16"/>
+                <w:szCs w:val="16"/>
+                <w:lang w:val="en-US"/>
+              </w:rPr>
+            </w:pPr>
+          </w:p>
+        </w:tc>
+        <w:tc>
+          <w:tcPr>
+            <w:tcW w:w="1716" w:type="dxa"/>
+            <w:shd w:val="clear" w:color="auto" w:fill="D9E2F3" w:themeFill="accent1" w:themeFillTint="33"/>
+          </w:tcPr>
+          <w:p>
+            <w:pPr>
+              <w:spacing w:line="276" w:lineRule="auto"/>
+              <w:rPr>
+                <w:rFonts w:ascii="Arial Narrow" w:hAnsi="Arial Narrow"/>
+                <w:sz w:val="16"/>
+                <w:szCs w:val="16"/>
+                <w:lang w:val="en-US"/>
+              </w:rPr>
+            </w:pPr>
+          </w:p>
+        </w:tc>
+      </w:tr>
+      <w:tr>
+        <w:tc>
+          <w:tcPr>
+            <w:tcW w:w="377" w:type="dxa"/>
+            <w:shd w:val="clear" w:color="auto" w:fill="D9E2F3" w:themeFill="accent1" w:themeFillTint="33"/>
+          </w:tcPr>
+          <w:p>
+            <w:pPr>
+              <w:spacing w:line="276" w:lineRule="auto"/>
+              <w:jc w:val="right"/>
+              <w:rPr>
+                <w:rFonts w:ascii="Arial Narrow" w:hAnsi="Arial Narrow"/>
+                <w:b/>
+                <w:bCs/>
+                <w:sz w:val="16"/>
+                <w:szCs w:val="16"/>
+                <w:lang w:val="en-US"/>
+              </w:rPr>
+            </w:pPr>
+            <w:r>
+              <w:rPr>
+                <w:rFonts w:ascii="Arial Narrow" w:hAnsi="Arial Narrow"/>
+                <w:b/>
+                <w:bCs/>
+                <w:sz w:val="16"/>
+                <w:szCs w:val="16"/>
+                <w:lang w:val="en-US"/>
+              </w:rPr>
+              <w:t>06</w:t>
+            </w:r>
+          </w:p>
+        </w:tc>
+        <w:tc>
+          <w:tcPr>
+            <w:tcW w:w="2441" w:type="dxa"/>
+            <w:shd w:val="clear" w:color="auto" w:fill="D9E2F3" w:themeFill="accent1" w:themeFillTint="33"/>
+          </w:tcPr>
+          <w:p>
+            <w:pPr>
+              <w:spacing w:line="276" w:lineRule="auto"/>
+              <w:jc w:val="both"/>
+              <w:rPr>
+                <w:rFonts w:ascii="Arial Narrow" w:hAnsi="Arial Narrow"/>
+                <w:sz w:val="16"/>
+                <w:szCs w:val="16"/>
+                <w:lang w:val="es-419"/>
+              </w:rPr>
+            </w:pPr>
+            <w:r>
+              <w:rPr>
+                <w:rFonts w:ascii="Arial Narrow" w:hAnsi="Arial Narrow"/>
+                <w:sz w:val="16"/>
+                <w:szCs w:val="16"/>
+                <w:lang w:val="es-419"/>
+              </w:rPr>
+              <w:t>Modificar el archivo ‘settings.py’ para reconocer el nuevo módulo.</w:t>
+            </w:r>
+          </w:p>
+        </w:tc>
+        <w:tc>
+          <w:tcPr>
+            <w:tcW w:w="2724" w:type="dxa"/>
+            <w:shd w:val="clear" w:color="auto" w:fill="D9E2F3" w:themeFill="accent1" w:themeFillTint="33"/>
+          </w:tcPr>
+          <w:p>
+            <w:pPr>
+              <w:spacing w:line="276" w:lineRule="auto"/>
+              <w:rPr>
+                <w:rFonts w:ascii="Arial Narrow" w:hAnsi="Arial Narrow"/>
+                <w:sz w:val="16"/>
+                <w:szCs w:val="16"/>
+                <w:lang w:val="en-US"/>
+              </w:rPr>
+            </w:pPr>
+            <w:hyperlink r:id="rId18" w:history="1">
+              <w:r>
+                <w:rPr>
+                  <w:rStyle w:val="Hyperlink"/>
+                  <w:rFonts w:ascii="Arial Narrow" w:hAnsi="Arial Narrow"/>
+                  <w:sz w:val="16"/>
+                  <w:szCs w:val="16"/>
+                </w:rPr>
+                <w:t>settings.py</w:t>
+              </w:r>
+            </w:hyperlink>
+            <w:r>
+              <w:rPr>
+                <w:rFonts w:ascii="Arial Narrow" w:hAnsi="Arial Narrow"/>
+                <w:sz w:val="16"/>
+                <w:szCs w:val="16"/>
+              </w:rPr>
+              <w:t>. Líneas 40,41,80-85,112,114</w:t>
+            </w:r>
+          </w:p>
+        </w:tc>
+        <w:tc>
+          <w:tcPr>
+            <w:tcW w:w="1570" w:type="dxa"/>
+            <w:shd w:val="clear" w:color="auto" w:fill="D9E2F3" w:themeFill="accent1" w:themeFillTint="33"/>
+          </w:tcPr>
+          <w:p>
+            <w:pPr>
+              <w:spacing w:line="276" w:lineRule="auto"/>
+              <w:rPr>
+                <w:rFonts w:ascii="Arial Narrow" w:hAnsi="Arial Narrow"/>
+                <w:sz w:val="16"/>
+                <w:szCs w:val="16"/>
+              </w:rPr>
+            </w:pPr>
+          </w:p>
+        </w:tc>
+        <w:tc>
+          <w:tcPr>
+            <w:tcW w:w="1716" w:type="dxa"/>
+            <w:shd w:val="clear" w:color="auto" w:fill="D9E2F3" w:themeFill="accent1" w:themeFillTint="33"/>
+          </w:tcPr>
+          <w:p>
+            <w:pPr>
+              <w:spacing w:line="276" w:lineRule="auto"/>
+              <w:rPr>
+                <w:rFonts w:ascii="Arial Narrow" w:hAnsi="Arial Narrow"/>
+                <w:sz w:val="16"/>
+                <w:szCs w:val="16"/>
+              </w:rPr>
+            </w:pPr>
+          </w:p>
+        </w:tc>
+      </w:tr>
+      <w:tr>
+        <w:tc>
+          <w:tcPr>
+            <w:tcW w:w="377" w:type="dxa"/>
+            <w:shd w:val="clear" w:color="auto" w:fill="D9E2F3" w:themeFill="accent1" w:themeFillTint="33"/>
+          </w:tcPr>
+          <w:p>
+            <w:pPr>
+              <w:spacing w:line="276" w:lineRule="auto"/>
+              <w:jc w:val="right"/>
+              <w:rPr>
+                <w:rFonts w:ascii="Arial Narrow" w:hAnsi="Arial Narrow"/>
+                <w:b/>
+                <w:bCs/>
+                <w:sz w:val="16"/>
+                <w:szCs w:val="16"/>
+                <w:lang w:val="en-US"/>
+              </w:rPr>
+            </w:pPr>
+            <w:r>
+              <w:rPr>
+                <w:rFonts w:ascii="Arial Narrow" w:hAnsi="Arial Narrow"/>
+                <w:b/>
+                <w:bCs/>
+                <w:sz w:val="16"/>
+                <w:szCs w:val="16"/>
+                <w:lang w:val="en-US"/>
+              </w:rPr>
+              <w:t>07</w:t>
+            </w:r>
+          </w:p>
+        </w:tc>
+        <w:tc>
+          <w:tcPr>
+            <w:tcW w:w="2441" w:type="dxa"/>
+            <w:shd w:val="clear" w:color="auto" w:fill="D9E2F3" w:themeFill="accent1" w:themeFillTint="33"/>
+          </w:tcPr>
+          <w:p>
+            <w:pPr>
+              <w:spacing w:line="276" w:lineRule="auto"/>
+              <w:jc w:val="both"/>
+              <w:rPr>
+                <w:rFonts w:ascii="Arial Narrow" w:hAnsi="Arial Narrow"/>
+                <w:sz w:val="16"/>
+                <w:szCs w:val="16"/>
+                <w:lang w:val="es-419"/>
+              </w:rPr>
+            </w:pPr>
+            <w:r>
+              <w:rPr>
+                <w:rFonts w:ascii="Arial Narrow" w:hAnsi="Arial Narrow"/>
+                <w:sz w:val="16"/>
+                <w:szCs w:val="16"/>
+              </w:rPr>
+              <w:t>Verificar que el módulo ‘</w:t>
+            </w:r>
+            <w:proofErr w:type="spellStart"/>
+            <w:r>
+              <w:rPr>
+                <w:rFonts w:ascii="Arial Narrow" w:hAnsi="Arial Narrow"/>
+                <w:sz w:val="16"/>
+                <w:szCs w:val="16"/>
+                <w:lang w:val="es-419"/>
+              </w:rPr>
+              <w:t>contact</w:t>
+            </w:r>
+            <w:proofErr w:type="spellEnd"/>
+            <w:r>
+              <w:rPr>
+                <w:rFonts w:ascii="Arial Narrow" w:hAnsi="Arial Narrow"/>
+                <w:sz w:val="16"/>
+                <w:szCs w:val="16"/>
+              </w:rPr>
+              <w:t xml:space="preserve">’ quedó instalado </w:t>
+            </w:r>
+            <w:r>
+              <w:rPr>
+                <w:rFonts w:ascii="Arial Narrow" w:hAnsi="Arial Narrow"/>
+                <w:sz w:val="16"/>
+                <w:szCs w:val="16"/>
+                <w:lang w:val="es-419"/>
+              </w:rPr>
+              <w:t>(</w:t>
+            </w:r>
+            <w:r>
+              <w:rPr>
+                <w:rFonts w:ascii="Arial Narrow" w:hAnsi="Arial Narrow"/>
+                <w:b/>
+                <w:bCs/>
+                <w:sz w:val="16"/>
+                <w:szCs w:val="16"/>
+                <w:lang w:val="es-419"/>
+              </w:rPr>
+              <w:t>terminal</w:t>
+            </w:r>
+            <w:r>
+              <w:rPr>
+                <w:rFonts w:ascii="Arial Narrow" w:hAnsi="Arial Narrow"/>
+                <w:sz w:val="16"/>
+                <w:szCs w:val="16"/>
+                <w:lang w:val="es-419"/>
+              </w:rPr>
+              <w:t>).</w:t>
+            </w:r>
+          </w:p>
+        </w:tc>
+        <w:tc>
+          <w:tcPr>
+            <w:tcW w:w="2724" w:type="dxa"/>
+            <w:shd w:val="clear" w:color="auto" w:fill="D9E2F3" w:themeFill="accent1" w:themeFillTint="33"/>
+          </w:tcPr>
+          <w:p>
+            <w:pPr>
+              <w:spacing w:line="276" w:lineRule="auto"/>
+              <w:rPr>
+                <w:rFonts w:ascii="Arial Narrow" w:hAnsi="Arial Narrow"/>
+                <w:sz w:val="16"/>
+                <w:szCs w:val="16"/>
+                <w:lang w:val="en-US"/>
+              </w:rPr>
+            </w:pPr>
+            <w:r>
+              <w:rPr>
+                <w:rFonts w:ascii="Arial Narrow" w:hAnsi="Arial Narrow"/>
+                <w:sz w:val="16"/>
+                <w:szCs w:val="16"/>
+                <w:lang w:val="en-US"/>
+              </w:rPr>
+              <w:t>python manage.py check contact</w:t>
+            </w:r>
+          </w:p>
+        </w:tc>
+        <w:tc>
+          <w:tcPr>
+            <w:tcW w:w="1570" w:type="dxa"/>
+            <w:shd w:val="clear" w:color="auto" w:fill="D9E2F3" w:themeFill="accent1" w:themeFillTint="33"/>
+          </w:tcPr>
+          <w:p>
+            <w:pPr>
+              <w:spacing w:line="276" w:lineRule="auto"/>
+              <w:rPr>
+                <w:rFonts w:ascii="Arial Narrow" w:hAnsi="Arial Narrow"/>
+                <w:sz w:val="16"/>
+                <w:szCs w:val="16"/>
+                <w:lang w:val="en-US"/>
+              </w:rPr>
+            </w:pPr>
+          </w:p>
+        </w:tc>
+        <w:tc>
+          <w:tcPr>
+            <w:tcW w:w="1716" w:type="dxa"/>
+            <w:shd w:val="clear" w:color="auto" w:fill="D9E2F3" w:themeFill="accent1" w:themeFillTint="33"/>
+          </w:tcPr>
+          <w:p>
+            <w:pPr>
+              <w:spacing w:line="276" w:lineRule="auto"/>
+              <w:rPr>
+                <w:rFonts w:ascii="Arial Narrow" w:hAnsi="Arial Narrow"/>
+                <w:sz w:val="16"/>
+                <w:szCs w:val="16"/>
+                <w:lang w:val="en-US"/>
+              </w:rPr>
+            </w:pPr>
+          </w:p>
+        </w:tc>
+      </w:tr>
+      <w:tr>
+        <w:tc>
+          <w:tcPr>
+            <w:tcW w:w="377" w:type="dxa"/>
+            <w:shd w:val="clear" w:color="auto" w:fill="D9E2F3" w:themeFill="accent1" w:themeFillTint="33"/>
+          </w:tcPr>
+          <w:p>
+            <w:pPr>
+              <w:spacing w:line="276" w:lineRule="auto"/>
+              <w:jc w:val="right"/>
+              <w:rPr>
+                <w:rFonts w:ascii="Arial Narrow" w:hAnsi="Arial Narrow"/>
+                <w:b/>
+                <w:bCs/>
+                <w:sz w:val="16"/>
+                <w:szCs w:val="16"/>
+                <w:lang w:val="en-US"/>
+              </w:rPr>
+            </w:pPr>
+            <w:r>
+              <w:rPr>
+                <w:rFonts w:ascii="Arial Narrow" w:hAnsi="Arial Narrow"/>
+                <w:b/>
+                <w:bCs/>
+                <w:sz w:val="16"/>
+                <w:szCs w:val="16"/>
+                <w:lang w:val="en-US"/>
+              </w:rPr>
+              <w:t>08</w:t>
+            </w:r>
+          </w:p>
+        </w:tc>
+        <w:tc>
+          <w:tcPr>
+            <w:tcW w:w="2441" w:type="dxa"/>
+            <w:shd w:val="clear" w:color="auto" w:fill="D9E2F3" w:themeFill="accent1" w:themeFillTint="33"/>
+          </w:tcPr>
+          <w:p>
+            <w:pPr>
+              <w:spacing w:line="276" w:lineRule="auto"/>
+              <w:jc w:val="both"/>
+              <w:rPr>
+                <w:rFonts w:ascii="Arial Narrow" w:hAnsi="Arial Narrow"/>
+                <w:sz w:val="16"/>
+                <w:szCs w:val="16"/>
+                <w:lang w:val="es-419"/>
+              </w:rPr>
+            </w:pPr>
+            <w:r>
+              <w:rPr>
+                <w:rFonts w:ascii="Arial Narrow" w:hAnsi="Arial Narrow"/>
+                <w:sz w:val="16"/>
+                <w:szCs w:val="16"/>
+              </w:rPr>
+              <w:t>Verificar que el módulo ‘</w:t>
+            </w:r>
+            <w:r>
+              <w:rPr>
+                <w:rFonts w:ascii="Arial Narrow" w:hAnsi="Arial Narrow"/>
+                <w:sz w:val="16"/>
+                <w:szCs w:val="16"/>
+                <w:lang w:val="es-419"/>
+              </w:rPr>
+              <w:t>todo</w:t>
+            </w:r>
+            <w:r>
+              <w:rPr>
+                <w:rFonts w:ascii="Arial Narrow" w:hAnsi="Arial Narrow"/>
+                <w:sz w:val="16"/>
+                <w:szCs w:val="16"/>
+              </w:rPr>
+              <w:t xml:space="preserve">’ quedó instalado </w:t>
+            </w:r>
+            <w:r>
+              <w:rPr>
+                <w:rFonts w:ascii="Arial Narrow" w:hAnsi="Arial Narrow"/>
+                <w:sz w:val="16"/>
+                <w:szCs w:val="16"/>
+                <w:lang w:val="es-419"/>
+              </w:rPr>
+              <w:t>(</w:t>
+            </w:r>
+            <w:r>
+              <w:rPr>
+                <w:rFonts w:ascii="Arial Narrow" w:hAnsi="Arial Narrow"/>
+                <w:b/>
+                <w:bCs/>
+                <w:sz w:val="16"/>
+                <w:szCs w:val="16"/>
+                <w:lang w:val="es-419"/>
+              </w:rPr>
+              <w:t>terminal</w:t>
+            </w:r>
+            <w:r>
+              <w:rPr>
+                <w:rFonts w:ascii="Arial Narrow" w:hAnsi="Arial Narrow"/>
+                <w:sz w:val="16"/>
+                <w:szCs w:val="16"/>
+                <w:lang w:val="es-419"/>
+              </w:rPr>
+              <w:t>).</w:t>
+            </w:r>
+          </w:p>
+        </w:tc>
+        <w:tc>
+          <w:tcPr>
+            <w:tcW w:w="2724" w:type="dxa"/>
+            <w:shd w:val="clear" w:color="auto" w:fill="D9E2F3" w:themeFill="accent1" w:themeFillTint="33"/>
+          </w:tcPr>
+          <w:p>
+            <w:pPr>
+              <w:spacing w:line="276" w:lineRule="auto"/>
+              <w:rPr>
+                <w:rFonts w:ascii="Arial Narrow" w:hAnsi="Arial Narrow"/>
+                <w:sz w:val="16"/>
+                <w:szCs w:val="16"/>
+                <w:lang w:val="en-US"/>
+              </w:rPr>
+            </w:pPr>
+            <w:r>
+              <w:rPr>
+                <w:rFonts w:ascii="Arial Narrow" w:hAnsi="Arial Narrow"/>
+                <w:sz w:val="16"/>
+                <w:szCs w:val="16"/>
+                <w:lang w:val="en-US"/>
+              </w:rPr>
+              <w:t xml:space="preserve">python manage.py check </w:t>
+            </w:r>
+            <w:proofErr w:type="spellStart"/>
+            <w:r>
+              <w:rPr>
+                <w:rFonts w:ascii="Arial Narrow" w:hAnsi="Arial Narrow"/>
+                <w:sz w:val="16"/>
+                <w:szCs w:val="16"/>
+                <w:lang w:val="en-US"/>
+              </w:rPr>
+              <w:t>todo</w:t>
+            </w:r>
+            <w:proofErr w:type="spellEnd"/>
+          </w:p>
+        </w:tc>
+        <w:tc>
+          <w:tcPr>
+            <w:tcW w:w="1570" w:type="dxa"/>
+            <w:shd w:val="clear" w:color="auto" w:fill="D9E2F3" w:themeFill="accent1" w:themeFillTint="33"/>
+          </w:tcPr>
+          <w:p>
+            <w:pPr>
+              <w:spacing w:line="276" w:lineRule="auto"/>
+              <w:rPr>
+                <w:rFonts w:ascii="Arial Narrow" w:hAnsi="Arial Narrow"/>
+                <w:sz w:val="16"/>
+                <w:szCs w:val="16"/>
+                <w:lang w:val="en-US"/>
+              </w:rPr>
+            </w:pPr>
+          </w:p>
+        </w:tc>
+        <w:tc>
+          <w:tcPr>
+            <w:tcW w:w="1716" w:type="dxa"/>
+            <w:shd w:val="clear" w:color="auto" w:fill="D9E2F3" w:themeFill="accent1" w:themeFillTint="33"/>
+          </w:tcPr>
+          <w:p>
+            <w:pPr>
+              <w:spacing w:line="276" w:lineRule="auto"/>
+              <w:rPr>
+                <w:rFonts w:ascii="Arial Narrow" w:hAnsi="Arial Narrow"/>
+                <w:sz w:val="16"/>
+                <w:szCs w:val="16"/>
+                <w:lang w:val="en-US"/>
+              </w:rPr>
+            </w:pPr>
+          </w:p>
+        </w:tc>
+      </w:tr>
+      <w:tr>
+        <w:tc>
+          <w:tcPr>
+            <w:tcW w:w="377" w:type="dxa"/>
+            <w:shd w:val="clear" w:color="auto" w:fill="D9E2F3" w:themeFill="accent1" w:themeFillTint="33"/>
+          </w:tcPr>
+          <w:p>
+            <w:pPr>
+              <w:spacing w:line="276" w:lineRule="auto"/>
+              <w:jc w:val="right"/>
+              <w:rPr>
+                <w:rFonts w:ascii="Arial Narrow" w:hAnsi="Arial Narrow"/>
+                <w:b/>
+                <w:bCs/>
+                <w:sz w:val="16"/>
+                <w:szCs w:val="16"/>
+                <w:lang w:val="en-US"/>
+              </w:rPr>
+            </w:pPr>
+            <w:r>
+              <w:rPr>
+                <w:rFonts w:ascii="Arial Narrow" w:hAnsi="Arial Narrow"/>
+                <w:b/>
+                <w:bCs/>
+                <w:sz w:val="16"/>
+                <w:szCs w:val="16"/>
+                <w:lang w:val="en-US"/>
+              </w:rPr>
+              <w:t>09</w:t>
+            </w:r>
+          </w:p>
+        </w:tc>
+        <w:tc>
+          <w:tcPr>
+            <w:tcW w:w="2441" w:type="dxa"/>
+            <w:shd w:val="clear" w:color="auto" w:fill="D9E2F3" w:themeFill="accent1" w:themeFillTint="33"/>
+          </w:tcPr>
+          <w:p>
+            <w:pPr>
+              <w:spacing w:line="276" w:lineRule="auto"/>
+              <w:jc w:val="both"/>
+              <w:rPr>
+                <w:rFonts w:ascii="Arial Narrow" w:hAnsi="Arial Narrow"/>
+                <w:sz w:val="16"/>
+                <w:szCs w:val="16"/>
+                <w:lang w:val="es-419"/>
+              </w:rPr>
+            </w:pPr>
+            <w:r>
+              <w:rPr>
+                <w:rFonts w:ascii="Arial Narrow" w:hAnsi="Arial Narrow"/>
+                <w:sz w:val="16"/>
+                <w:szCs w:val="16"/>
+                <w:lang w:val="es-419"/>
+              </w:rPr>
+              <w:t>Modificar el archivo ‘url.py’ del módulo principal</w:t>
+            </w:r>
+          </w:p>
+        </w:tc>
+        <w:tc>
+          <w:tcPr>
+            <w:tcW w:w="2724" w:type="dxa"/>
+            <w:shd w:val="clear" w:color="auto" w:fill="D9E2F3" w:themeFill="accent1" w:themeFillTint="33"/>
+          </w:tcPr>
+          <w:p>
+            <w:pPr>
+              <w:spacing w:line="276" w:lineRule="auto"/>
+              <w:rPr>
+                <w:rFonts w:ascii="Arial Narrow" w:hAnsi="Arial Narrow"/>
+                <w:sz w:val="16"/>
+                <w:szCs w:val="16"/>
+                <w:lang w:val="en-US"/>
+              </w:rPr>
+            </w:pPr>
+            <w:hyperlink r:id="rId19" w:history="1">
+              <w:r>
+                <w:rPr>
+                  <w:rStyle w:val="Hyperlink"/>
+                  <w:rFonts w:ascii="Arial Narrow" w:hAnsi="Arial Narrow"/>
+                  <w:sz w:val="16"/>
+                  <w:szCs w:val="16"/>
+                  <w:lang w:val="en-US"/>
+                </w:rPr>
+                <w:t>urls.py</w:t>
+              </w:r>
+            </w:hyperlink>
+          </w:p>
+        </w:tc>
+        <w:tc>
+          <w:tcPr>
+            <w:tcW w:w="1570" w:type="dxa"/>
+            <w:shd w:val="clear" w:color="auto" w:fill="D9E2F3" w:themeFill="accent1" w:themeFillTint="33"/>
+          </w:tcPr>
+          <w:p>
+            <w:pPr>
+              <w:spacing w:line="276" w:lineRule="auto"/>
+              <w:rPr>
+                <w:rFonts w:ascii="Arial Narrow" w:hAnsi="Arial Narrow"/>
+                <w:sz w:val="16"/>
+                <w:szCs w:val="16"/>
+              </w:rPr>
+            </w:pPr>
+          </w:p>
+        </w:tc>
+        <w:tc>
+          <w:tcPr>
+            <w:tcW w:w="1716" w:type="dxa"/>
+            <w:shd w:val="clear" w:color="auto" w:fill="D9E2F3" w:themeFill="accent1" w:themeFillTint="33"/>
+          </w:tcPr>
+          <w:p>
+            <w:pPr>
+              <w:spacing w:line="276" w:lineRule="auto"/>
+              <w:rPr>
+                <w:rFonts w:ascii="Arial Narrow" w:hAnsi="Arial Narrow"/>
+                <w:sz w:val="16"/>
+                <w:szCs w:val="16"/>
+              </w:rPr>
+            </w:pPr>
+          </w:p>
+        </w:tc>
+      </w:tr>
+      <w:tr>
+        <w:tc>
+          <w:tcPr>
+            <w:tcW w:w="377" w:type="dxa"/>
+            <w:shd w:val="clear" w:color="auto" w:fill="D9E2F3" w:themeFill="accent1" w:themeFillTint="33"/>
+          </w:tcPr>
+          <w:p>
+            <w:pPr>
+              <w:spacing w:line="276" w:lineRule="auto"/>
+              <w:jc w:val="right"/>
+              <w:rPr>
+                <w:rFonts w:ascii="Arial Narrow" w:hAnsi="Arial Narrow"/>
+                <w:b/>
+                <w:bCs/>
+                <w:sz w:val="16"/>
+                <w:szCs w:val="16"/>
+                <w:lang w:val="en-US"/>
+              </w:rPr>
+            </w:pPr>
+            <w:r>
+              <w:rPr>
+                <w:rFonts w:ascii="Arial Narrow" w:hAnsi="Arial Narrow"/>
+                <w:b/>
+                <w:bCs/>
+                <w:sz w:val="16"/>
+                <w:szCs w:val="16"/>
+                <w:lang w:val="en-US"/>
+              </w:rPr>
+              <w:t>10</w:t>
+            </w:r>
+          </w:p>
+        </w:tc>
+        <w:tc>
+          <w:tcPr>
+            <w:tcW w:w="2441" w:type="dxa"/>
+            <w:shd w:val="clear" w:color="auto" w:fill="D9E2F3" w:themeFill="accent1" w:themeFillTint="33"/>
+          </w:tcPr>
+          <w:p>
+            <w:pPr>
+              <w:spacing w:line="276" w:lineRule="auto"/>
+              <w:jc w:val="both"/>
+              <w:rPr>
+                <w:rFonts w:ascii="Arial Narrow" w:hAnsi="Arial Narrow"/>
+                <w:sz w:val="16"/>
+                <w:szCs w:val="16"/>
+                <w:lang w:val="es-419"/>
+              </w:rPr>
+            </w:pPr>
+            <w:r>
+              <w:rPr>
+                <w:rFonts w:ascii="Arial Narrow" w:hAnsi="Arial Narrow"/>
+                <w:sz w:val="16"/>
+                <w:szCs w:val="16"/>
+                <w:lang w:val="es-419"/>
+              </w:rPr>
+              <w:t xml:space="preserve">Crear el archivo ‘urls.py’ del módulo </w:t>
+            </w:r>
+            <w:r>
+              <w:rPr>
+                <w:rFonts w:ascii="Arial Narrow" w:hAnsi="Arial Narrow"/>
+                <w:sz w:val="16"/>
+                <w:szCs w:val="16"/>
+              </w:rPr>
+              <w:t>‘</w:t>
+            </w:r>
+            <w:proofErr w:type="spellStart"/>
+            <w:r>
+              <w:rPr>
+                <w:rFonts w:ascii="Arial Narrow" w:hAnsi="Arial Narrow"/>
+                <w:sz w:val="16"/>
+                <w:szCs w:val="16"/>
+                <w:lang w:val="es-419"/>
+              </w:rPr>
+              <w:t>contact</w:t>
+            </w:r>
+            <w:proofErr w:type="spellEnd"/>
+            <w:r>
+              <w:rPr>
+                <w:rFonts w:ascii="Arial Narrow" w:hAnsi="Arial Narrow"/>
+                <w:sz w:val="16"/>
+                <w:szCs w:val="16"/>
+              </w:rPr>
+              <w:t>’</w:t>
+            </w:r>
+          </w:p>
+        </w:tc>
+        <w:tc>
+          <w:tcPr>
+            <w:tcW w:w="2724" w:type="dxa"/>
+            <w:shd w:val="clear" w:color="auto" w:fill="D9E2F3" w:themeFill="accent1" w:themeFillTint="33"/>
+          </w:tcPr>
+          <w:p>
+            <w:pPr>
+              <w:spacing w:line="276" w:lineRule="auto"/>
+              <w:rPr>
+                <w:rFonts w:ascii="Arial Narrow" w:hAnsi="Arial Narrow"/>
+                <w:sz w:val="16"/>
+                <w:szCs w:val="16"/>
+                <w:lang w:val="en-US"/>
+              </w:rPr>
+            </w:pPr>
+            <w:hyperlink r:id="rId20" w:history="1">
+              <w:r>
+                <w:rPr>
+                  <w:rStyle w:val="Hyperlink"/>
+                  <w:rFonts w:ascii="Arial Narrow" w:hAnsi="Arial Narrow"/>
+                  <w:sz w:val="16"/>
+                  <w:szCs w:val="16"/>
+                  <w:lang w:val="en-US"/>
+                </w:rPr>
+                <w:t>urls.py</w:t>
+              </w:r>
+            </w:hyperlink>
+          </w:p>
+        </w:tc>
+        <w:tc>
+          <w:tcPr>
+            <w:tcW w:w="1570" w:type="dxa"/>
+            <w:shd w:val="clear" w:color="auto" w:fill="D9E2F3" w:themeFill="accent1" w:themeFillTint="33"/>
+          </w:tcPr>
+          <w:p>
+            <w:pPr>
+              <w:spacing w:line="276" w:lineRule="auto"/>
+              <w:rPr>
+                <w:rFonts w:ascii="Arial Narrow" w:hAnsi="Arial Narrow"/>
+                <w:sz w:val="16"/>
+                <w:szCs w:val="16"/>
+              </w:rPr>
+            </w:pPr>
+          </w:p>
+        </w:tc>
+        <w:tc>
+          <w:tcPr>
+            <w:tcW w:w="1716" w:type="dxa"/>
+            <w:shd w:val="clear" w:color="auto" w:fill="D9E2F3" w:themeFill="accent1" w:themeFillTint="33"/>
+          </w:tcPr>
+          <w:p>
+            <w:pPr>
+              <w:spacing w:line="276" w:lineRule="auto"/>
+              <w:rPr>
+                <w:rFonts w:ascii="Arial Narrow" w:hAnsi="Arial Narrow"/>
+                <w:sz w:val="16"/>
+                <w:szCs w:val="16"/>
+              </w:rPr>
+            </w:pPr>
+          </w:p>
+        </w:tc>
+      </w:tr>
+      <w:tr>
+        <w:tc>
+          <w:tcPr>
+            <w:tcW w:w="377" w:type="dxa"/>
+            <w:shd w:val="clear" w:color="auto" w:fill="D9E2F3" w:themeFill="accent1" w:themeFillTint="33"/>
+          </w:tcPr>
+          <w:p>
+            <w:pPr>
+              <w:spacing w:line="276" w:lineRule="auto"/>
+              <w:jc w:val="right"/>
+              <w:rPr>
+                <w:rFonts w:ascii="Arial Narrow" w:hAnsi="Arial Narrow"/>
+                <w:b/>
+                <w:bCs/>
+                <w:sz w:val="16"/>
+                <w:szCs w:val="16"/>
+                <w:lang w:val="en-US"/>
+              </w:rPr>
+            </w:pPr>
+            <w:r>
+              <w:rPr>
+                <w:rFonts w:ascii="Arial Narrow" w:hAnsi="Arial Narrow"/>
+                <w:b/>
+                <w:bCs/>
+                <w:sz w:val="16"/>
+                <w:szCs w:val="16"/>
+                <w:lang w:val="en-US"/>
+              </w:rPr>
+              <w:t>11</w:t>
+            </w:r>
+          </w:p>
+        </w:tc>
+        <w:tc>
+          <w:tcPr>
+            <w:tcW w:w="2441" w:type="dxa"/>
+            <w:shd w:val="clear" w:color="auto" w:fill="D9E2F3" w:themeFill="accent1" w:themeFillTint="33"/>
+          </w:tcPr>
+          <w:p>
+            <w:pPr>
+              <w:spacing w:line="276" w:lineRule="auto"/>
+              <w:jc w:val="both"/>
+              <w:rPr>
+                <w:rFonts w:ascii="Arial Narrow" w:hAnsi="Arial Narrow"/>
+                <w:sz w:val="16"/>
+                <w:szCs w:val="16"/>
+                <w:lang w:val="es-419"/>
+              </w:rPr>
+            </w:pPr>
+            <w:r>
+              <w:rPr>
+                <w:rFonts w:ascii="Arial Narrow" w:hAnsi="Arial Narrow"/>
+                <w:sz w:val="16"/>
+                <w:szCs w:val="16"/>
+                <w:lang w:val="es-419"/>
+              </w:rPr>
+              <w:t xml:space="preserve">Crear el archivo ‘urls.py’ del módulo </w:t>
+            </w:r>
+            <w:r>
+              <w:rPr>
+                <w:rFonts w:ascii="Arial Narrow" w:hAnsi="Arial Narrow"/>
+                <w:sz w:val="16"/>
+                <w:szCs w:val="16"/>
+              </w:rPr>
+              <w:t>‘</w:t>
+            </w:r>
+            <w:r>
+              <w:rPr>
+                <w:rFonts w:ascii="Arial Narrow" w:hAnsi="Arial Narrow"/>
+                <w:sz w:val="16"/>
+                <w:szCs w:val="16"/>
+                <w:lang w:val="es-419"/>
+              </w:rPr>
+              <w:t>todo</w:t>
+            </w:r>
+            <w:r>
+              <w:rPr>
+                <w:rFonts w:ascii="Arial Narrow" w:hAnsi="Arial Narrow"/>
+                <w:sz w:val="16"/>
+                <w:szCs w:val="16"/>
+              </w:rPr>
+              <w:t>’</w:t>
+            </w:r>
+          </w:p>
+        </w:tc>
+        <w:tc>
+          <w:tcPr>
+            <w:tcW w:w="2724" w:type="dxa"/>
+            <w:shd w:val="clear" w:color="auto" w:fill="D9E2F3" w:themeFill="accent1" w:themeFillTint="33"/>
+          </w:tcPr>
+          <w:p>
+            <w:pPr>
+              <w:spacing w:line="276" w:lineRule="auto"/>
+              <w:rPr>
+                <w:rFonts w:ascii="Arial Narrow" w:hAnsi="Arial Narrow"/>
+                <w:sz w:val="16"/>
+                <w:szCs w:val="16"/>
+                <w:lang w:val="en-US"/>
+              </w:rPr>
+            </w:pPr>
+            <w:hyperlink r:id="rId21" w:history="1">
+              <w:r>
+                <w:rPr>
+                  <w:rStyle w:val="Hyperlink"/>
+                  <w:rFonts w:ascii="Arial Narrow" w:hAnsi="Arial Narrow"/>
+                  <w:sz w:val="16"/>
+                  <w:szCs w:val="16"/>
+                  <w:lang w:val="en-US"/>
+                </w:rPr>
+                <w:t>urls.py</w:t>
+              </w:r>
+            </w:hyperlink>
+          </w:p>
+        </w:tc>
+        <w:tc>
+          <w:tcPr>
+            <w:tcW w:w="1570" w:type="dxa"/>
+            <w:shd w:val="clear" w:color="auto" w:fill="D9E2F3" w:themeFill="accent1" w:themeFillTint="33"/>
+          </w:tcPr>
+          <w:p>
+            <w:pPr>
+              <w:spacing w:line="276" w:lineRule="auto"/>
+              <w:rPr>
+                <w:rFonts w:ascii="Arial Narrow" w:hAnsi="Arial Narrow"/>
+                <w:sz w:val="16"/>
+                <w:szCs w:val="16"/>
+              </w:rPr>
+            </w:pPr>
+          </w:p>
+        </w:tc>
+        <w:tc>
+          <w:tcPr>
+            <w:tcW w:w="1716" w:type="dxa"/>
+            <w:shd w:val="clear" w:color="auto" w:fill="D9E2F3" w:themeFill="accent1" w:themeFillTint="33"/>
+          </w:tcPr>
+          <w:p>
+            <w:pPr>
+              <w:spacing w:line="276" w:lineRule="auto"/>
+              <w:rPr>
+                <w:rFonts w:ascii="Arial Narrow" w:hAnsi="Arial Narrow"/>
+                <w:sz w:val="16"/>
+                <w:szCs w:val="16"/>
+              </w:rPr>
+            </w:pPr>
+          </w:p>
+        </w:tc>
+      </w:tr>
+      <w:tr>
+        <w:tc>
+          <w:tcPr>
+            <w:tcW w:w="377" w:type="dxa"/>
+            <w:shd w:val="clear" w:color="auto" w:fill="D9E2F3" w:themeFill="accent1" w:themeFillTint="33"/>
+          </w:tcPr>
+          <w:p>
+            <w:pPr>
+              <w:spacing w:line="276" w:lineRule="auto"/>
+              <w:jc w:val="right"/>
+              <w:rPr>
+                <w:rFonts w:ascii="Arial Narrow" w:hAnsi="Arial Narrow"/>
+                <w:b/>
+                <w:bCs/>
+                <w:sz w:val="16"/>
+                <w:szCs w:val="16"/>
+                <w:lang w:val="en-US"/>
+              </w:rPr>
+            </w:pPr>
+            <w:r>
+              <w:rPr>
+                <w:rFonts w:ascii="Arial Narrow" w:hAnsi="Arial Narrow"/>
+                <w:b/>
+                <w:bCs/>
+                <w:sz w:val="16"/>
+                <w:szCs w:val="16"/>
+                <w:lang w:val="en-US"/>
+              </w:rPr>
+              <w:t>12</w:t>
+            </w:r>
+          </w:p>
+        </w:tc>
+        <w:tc>
+          <w:tcPr>
+            <w:tcW w:w="2441" w:type="dxa"/>
+            <w:shd w:val="clear" w:color="auto" w:fill="D9E2F3" w:themeFill="accent1" w:themeFillTint="33"/>
+          </w:tcPr>
+          <w:p>
+            <w:pPr>
+              <w:spacing w:line="276" w:lineRule="auto"/>
+              <w:jc w:val="both"/>
+              <w:rPr>
+                <w:rFonts w:ascii="Arial Narrow" w:hAnsi="Arial Narrow"/>
+                <w:sz w:val="16"/>
+                <w:szCs w:val="16"/>
+                <w:lang w:val="es-419"/>
+              </w:rPr>
+            </w:pPr>
+            <w:r>
+              <w:rPr>
+                <w:rFonts w:ascii="Arial Narrow" w:hAnsi="Arial Narrow"/>
+                <w:sz w:val="16"/>
+                <w:szCs w:val="16"/>
+              </w:rPr>
+              <w:t>Modificar el archivo ‘models.py’ del módulo ‘</w:t>
+            </w:r>
+            <w:proofErr w:type="spellStart"/>
+            <w:r>
+              <w:rPr>
+                <w:rFonts w:ascii="Arial Narrow" w:hAnsi="Arial Narrow"/>
+                <w:sz w:val="16"/>
+                <w:szCs w:val="16"/>
+                <w:lang w:val="es-419"/>
+              </w:rPr>
+              <w:t>contact</w:t>
+            </w:r>
+            <w:proofErr w:type="spellEnd"/>
+            <w:r>
+              <w:rPr>
+                <w:rFonts w:ascii="Arial Narrow" w:hAnsi="Arial Narrow"/>
+                <w:sz w:val="16"/>
+                <w:szCs w:val="16"/>
+              </w:rPr>
+              <w:t>’</w:t>
+            </w:r>
+          </w:p>
+        </w:tc>
+        <w:tc>
+          <w:tcPr>
+            <w:tcW w:w="2724" w:type="dxa"/>
+            <w:shd w:val="clear" w:color="auto" w:fill="D9E2F3" w:themeFill="accent1" w:themeFillTint="33"/>
+          </w:tcPr>
+          <w:p>
+            <w:pPr>
+              <w:spacing w:line="276" w:lineRule="auto"/>
+              <w:rPr>
+                <w:rFonts w:ascii="Arial Narrow" w:hAnsi="Arial Narrow"/>
+                <w:sz w:val="16"/>
+                <w:szCs w:val="16"/>
+                <w:lang w:val="en-US"/>
+              </w:rPr>
+            </w:pPr>
+            <w:hyperlink r:id="rId22" w:history="1">
+              <w:r>
+                <w:rPr>
+                  <w:rStyle w:val="Hyperlink"/>
+                  <w:rFonts w:ascii="Arial Narrow" w:hAnsi="Arial Narrow"/>
+                  <w:sz w:val="16"/>
+                  <w:szCs w:val="16"/>
+                </w:rPr>
+                <w:t>models.py</w:t>
+              </w:r>
+            </w:hyperlink>
+          </w:p>
+        </w:tc>
+        <w:tc>
+          <w:tcPr>
+            <w:tcW w:w="1570" w:type="dxa"/>
+            <w:shd w:val="clear" w:color="auto" w:fill="D9E2F3" w:themeFill="accent1" w:themeFillTint="33"/>
+          </w:tcPr>
+          <w:p>
+            <w:pPr>
+              <w:spacing w:line="276" w:lineRule="auto"/>
+              <w:rPr>
+                <w:rFonts w:ascii="Arial Narrow" w:hAnsi="Arial Narrow"/>
+                <w:sz w:val="16"/>
+                <w:szCs w:val="16"/>
+              </w:rPr>
+            </w:pPr>
+          </w:p>
+        </w:tc>
+        <w:tc>
+          <w:tcPr>
+            <w:tcW w:w="1716" w:type="dxa"/>
+            <w:shd w:val="clear" w:color="auto" w:fill="D9E2F3" w:themeFill="accent1" w:themeFillTint="33"/>
+          </w:tcPr>
+          <w:p>
+            <w:pPr>
+              <w:spacing w:line="276" w:lineRule="auto"/>
+              <w:rPr>
+                <w:rFonts w:ascii="Arial Narrow" w:hAnsi="Arial Narrow"/>
+                <w:sz w:val="16"/>
+                <w:szCs w:val="16"/>
+              </w:rPr>
+            </w:pPr>
+          </w:p>
+        </w:tc>
+      </w:tr>
+      <w:tr>
+        <w:tc>
+          <w:tcPr>
+            <w:tcW w:w="377" w:type="dxa"/>
+            <w:shd w:val="clear" w:color="auto" w:fill="D9E2F3" w:themeFill="accent1" w:themeFillTint="33"/>
+          </w:tcPr>
+          <w:p>
+            <w:pPr>
+              <w:spacing w:line="276" w:lineRule="auto"/>
+              <w:jc w:val="right"/>
+              <w:rPr>
+                <w:rFonts w:ascii="Arial Narrow" w:hAnsi="Arial Narrow"/>
+                <w:b/>
+                <w:bCs/>
+                <w:sz w:val="16"/>
+                <w:szCs w:val="16"/>
+                <w:lang w:val="en-US"/>
+              </w:rPr>
+            </w:pPr>
+            <w:r>
+              <w:rPr>
+                <w:rFonts w:ascii="Arial Narrow" w:hAnsi="Arial Narrow"/>
+                <w:b/>
+                <w:bCs/>
+                <w:sz w:val="16"/>
+                <w:szCs w:val="16"/>
+                <w:lang w:val="en-US"/>
+              </w:rPr>
+              <w:t>13</w:t>
+            </w:r>
+          </w:p>
+        </w:tc>
+        <w:tc>
+          <w:tcPr>
+            <w:tcW w:w="2441" w:type="dxa"/>
+            <w:shd w:val="clear" w:color="auto" w:fill="D9E2F3" w:themeFill="accent1" w:themeFillTint="33"/>
+          </w:tcPr>
+          <w:p>
+            <w:pPr>
+              <w:spacing w:line="276" w:lineRule="auto"/>
+              <w:jc w:val="both"/>
+              <w:rPr>
+                <w:rFonts w:ascii="Arial Narrow" w:hAnsi="Arial Narrow"/>
+                <w:sz w:val="16"/>
+                <w:szCs w:val="16"/>
+                <w:lang w:val="es-419"/>
+              </w:rPr>
+            </w:pPr>
+            <w:r>
+              <w:rPr>
+                <w:rFonts w:ascii="Arial Narrow" w:hAnsi="Arial Narrow"/>
+                <w:sz w:val="16"/>
+                <w:szCs w:val="16"/>
+              </w:rPr>
+              <w:t>Modificar el archivo ‘models.py’ del módulo ‘</w:t>
+            </w:r>
+            <w:r>
+              <w:rPr>
+                <w:rFonts w:ascii="Arial Narrow" w:hAnsi="Arial Narrow"/>
+                <w:sz w:val="16"/>
+                <w:szCs w:val="16"/>
+                <w:lang w:val="es-419"/>
+              </w:rPr>
+              <w:t>todo</w:t>
+            </w:r>
+            <w:r>
+              <w:rPr>
+                <w:rFonts w:ascii="Arial Narrow" w:hAnsi="Arial Narrow"/>
+                <w:sz w:val="16"/>
+                <w:szCs w:val="16"/>
+              </w:rPr>
+              <w:t>’</w:t>
+            </w:r>
+          </w:p>
+        </w:tc>
+        <w:tc>
+          <w:tcPr>
+            <w:tcW w:w="2724" w:type="dxa"/>
+            <w:shd w:val="clear" w:color="auto" w:fill="D9E2F3" w:themeFill="accent1" w:themeFillTint="33"/>
+          </w:tcPr>
+          <w:p>
+            <w:pPr>
+              <w:spacing w:line="276" w:lineRule="auto"/>
+              <w:rPr>
+                <w:rFonts w:ascii="Arial Narrow" w:hAnsi="Arial Narrow"/>
+                <w:sz w:val="16"/>
+                <w:szCs w:val="16"/>
+                <w:lang w:val="en-US"/>
+              </w:rPr>
+            </w:pPr>
+            <w:hyperlink r:id="rId23" w:history="1">
+              <w:r>
+                <w:rPr>
+                  <w:rStyle w:val="Hyperlink"/>
+                  <w:rFonts w:ascii="Arial Narrow" w:hAnsi="Arial Narrow"/>
+                  <w:sz w:val="16"/>
+                  <w:szCs w:val="16"/>
+                </w:rPr>
+                <w:t>models.py</w:t>
+              </w:r>
+            </w:hyperlink>
+          </w:p>
+        </w:tc>
+        <w:tc>
+          <w:tcPr>
+            <w:tcW w:w="1570" w:type="dxa"/>
+            <w:shd w:val="clear" w:color="auto" w:fill="D9E2F3" w:themeFill="accent1" w:themeFillTint="33"/>
+          </w:tcPr>
+          <w:p>
+            <w:pPr>
+              <w:spacing w:line="276" w:lineRule="auto"/>
+              <w:rPr>
+                <w:rFonts w:ascii="Arial Narrow" w:hAnsi="Arial Narrow"/>
+                <w:sz w:val="16"/>
+                <w:szCs w:val="16"/>
+              </w:rPr>
+            </w:pPr>
+          </w:p>
+        </w:tc>
+        <w:tc>
+          <w:tcPr>
+            <w:tcW w:w="1716" w:type="dxa"/>
+            <w:shd w:val="clear" w:color="auto" w:fill="D9E2F3" w:themeFill="accent1" w:themeFillTint="33"/>
+          </w:tcPr>
+          <w:p>
+            <w:pPr>
+              <w:spacing w:line="276" w:lineRule="auto"/>
+              <w:rPr>
+                <w:rFonts w:ascii="Arial Narrow" w:hAnsi="Arial Narrow"/>
+                <w:sz w:val="16"/>
+                <w:szCs w:val="16"/>
+              </w:rPr>
+            </w:pPr>
+          </w:p>
+        </w:tc>
+      </w:tr>
+      <w:tr>
+        <w:tc>
+          <w:tcPr>
+            <w:tcW w:w="377" w:type="dxa"/>
+            <w:shd w:val="clear" w:color="auto" w:fill="D9E2F3" w:themeFill="accent1" w:themeFillTint="33"/>
+          </w:tcPr>
+          <w:p>
+            <w:pPr>
+              <w:spacing w:line="276" w:lineRule="auto"/>
+              <w:jc w:val="right"/>
+              <w:rPr>
+                <w:rFonts w:ascii="Arial Narrow" w:hAnsi="Arial Narrow"/>
+                <w:b/>
+                <w:bCs/>
+                <w:sz w:val="16"/>
+                <w:szCs w:val="16"/>
+                <w:lang w:val="en-US"/>
+              </w:rPr>
+            </w:pPr>
+            <w:r>
+              <w:rPr>
+                <w:rFonts w:ascii="Arial Narrow" w:hAnsi="Arial Narrow"/>
+                <w:b/>
+                <w:bCs/>
+                <w:sz w:val="16"/>
+                <w:szCs w:val="16"/>
+                <w:lang w:val="en-US"/>
+              </w:rPr>
+              <w:t>14</w:t>
+            </w:r>
+          </w:p>
+        </w:tc>
+        <w:tc>
+          <w:tcPr>
+            <w:tcW w:w="2441" w:type="dxa"/>
+            <w:shd w:val="clear" w:color="auto" w:fill="D9E2F3" w:themeFill="accent1" w:themeFillTint="33"/>
+          </w:tcPr>
+          <w:p>
+            <w:pPr>
+              <w:spacing w:line="276" w:lineRule="auto"/>
+              <w:jc w:val="both"/>
+              <w:rPr>
+                <w:rFonts w:ascii="Arial Narrow" w:hAnsi="Arial Narrow"/>
+                <w:sz w:val="16"/>
+                <w:szCs w:val="16"/>
+                <w:lang w:val="es-419"/>
+              </w:rPr>
+            </w:pPr>
+            <w:r>
+              <w:rPr>
+                <w:rFonts w:ascii="Arial Narrow" w:hAnsi="Arial Narrow"/>
+                <w:sz w:val="16"/>
+                <w:szCs w:val="16"/>
+                <w:lang w:val="es-419"/>
+              </w:rPr>
+              <w:t xml:space="preserve">Crear las tablas de ‘models.py’ a la base de datos </w:t>
+            </w:r>
+            <w:r>
+              <w:rPr>
+                <w:rFonts w:ascii="Arial Narrow" w:hAnsi="Arial Narrow"/>
+                <w:sz w:val="16"/>
+                <w:szCs w:val="16"/>
+              </w:rPr>
+              <w:t>(</w:t>
+            </w:r>
+            <w:r>
+              <w:rPr>
+                <w:rFonts w:ascii="Arial Narrow" w:hAnsi="Arial Narrow"/>
+                <w:b/>
+                <w:bCs/>
+                <w:sz w:val="16"/>
+                <w:szCs w:val="16"/>
+              </w:rPr>
+              <w:t>terminal</w:t>
+            </w:r>
+            <w:r>
+              <w:rPr>
+                <w:rFonts w:ascii="Arial Narrow" w:hAnsi="Arial Narrow"/>
+                <w:sz w:val="16"/>
+                <w:szCs w:val="16"/>
+              </w:rPr>
+              <w:t>).</w:t>
+            </w:r>
+          </w:p>
+        </w:tc>
+        <w:tc>
+          <w:tcPr>
+            <w:tcW w:w="2724" w:type="dxa"/>
+            <w:shd w:val="clear" w:color="auto" w:fill="D9E2F3" w:themeFill="accent1" w:themeFillTint="33"/>
+          </w:tcPr>
+          <w:p>
+            <w:pPr>
+              <w:spacing w:line="276" w:lineRule="auto"/>
+              <w:rPr>
+                <w:rFonts w:ascii="Arial Narrow" w:hAnsi="Arial Narrow"/>
+                <w:sz w:val="16"/>
+                <w:szCs w:val="16"/>
+                <w:lang w:val="en-US"/>
+              </w:rPr>
+            </w:pPr>
+            <w:r>
+              <w:rPr>
+                <w:rFonts w:ascii="Arial Narrow" w:hAnsi="Arial Narrow"/>
+                <w:sz w:val="16"/>
+                <w:szCs w:val="16"/>
+                <w:lang w:val="en-US"/>
+              </w:rPr>
+              <w:t xml:space="preserve">python manage.py </w:t>
+            </w:r>
+            <w:proofErr w:type="spellStart"/>
+            <w:r>
+              <w:rPr>
+                <w:rFonts w:ascii="Arial Narrow" w:hAnsi="Arial Narrow"/>
+                <w:sz w:val="16"/>
+                <w:szCs w:val="16"/>
+                <w:lang w:val="en-US"/>
+              </w:rPr>
+              <w:t>makemigrations</w:t>
+            </w:r>
+            <w:proofErr w:type="spellEnd"/>
+          </w:p>
+        </w:tc>
+        <w:tc>
+          <w:tcPr>
+            <w:tcW w:w="1570" w:type="dxa"/>
+            <w:shd w:val="clear" w:color="auto" w:fill="D9E2F3" w:themeFill="accent1" w:themeFillTint="33"/>
+          </w:tcPr>
+          <w:p>
+            <w:pPr>
+              <w:spacing w:line="276" w:lineRule="auto"/>
+              <w:rPr>
+                <w:rFonts w:ascii="Arial Narrow" w:hAnsi="Arial Narrow"/>
+                <w:sz w:val="16"/>
+                <w:szCs w:val="16"/>
+                <w:lang w:val="en-US"/>
+              </w:rPr>
+            </w:pPr>
+          </w:p>
+        </w:tc>
+        <w:tc>
+          <w:tcPr>
+            <w:tcW w:w="1716" w:type="dxa"/>
+            <w:shd w:val="clear" w:color="auto" w:fill="D9E2F3" w:themeFill="accent1" w:themeFillTint="33"/>
+          </w:tcPr>
+          <w:p>
+            <w:pPr>
+              <w:spacing w:line="276" w:lineRule="auto"/>
+              <w:rPr>
+                <w:rFonts w:ascii="Arial Narrow" w:hAnsi="Arial Narrow"/>
+                <w:sz w:val="16"/>
+                <w:szCs w:val="16"/>
+                <w:lang w:val="en-US"/>
+              </w:rPr>
+            </w:pPr>
+          </w:p>
+        </w:tc>
+      </w:tr>
+      <w:tr>
+        <w:tc>
+          <w:tcPr>
+            <w:tcW w:w="377" w:type="dxa"/>
+            <w:shd w:val="clear" w:color="auto" w:fill="D9E2F3" w:themeFill="accent1" w:themeFillTint="33"/>
+          </w:tcPr>
+          <w:p>
+            <w:pPr>
+              <w:spacing w:line="276" w:lineRule="auto"/>
+              <w:jc w:val="right"/>
+              <w:rPr>
+                <w:rFonts w:ascii="Arial Narrow" w:hAnsi="Arial Narrow"/>
+                <w:b/>
+                <w:bCs/>
+                <w:sz w:val="16"/>
+                <w:szCs w:val="16"/>
+                <w:lang w:val="en-US"/>
+              </w:rPr>
+            </w:pPr>
+            <w:r>
+              <w:rPr>
+                <w:rFonts w:ascii="Arial Narrow" w:hAnsi="Arial Narrow"/>
+                <w:b/>
+                <w:bCs/>
+                <w:sz w:val="16"/>
+                <w:szCs w:val="16"/>
+                <w:lang w:val="en-US"/>
+              </w:rPr>
+              <w:t>15</w:t>
+            </w:r>
+          </w:p>
+        </w:tc>
+        <w:tc>
+          <w:tcPr>
+            <w:tcW w:w="2441" w:type="dxa"/>
+            <w:shd w:val="clear" w:color="auto" w:fill="D9E2F3" w:themeFill="accent1" w:themeFillTint="33"/>
+          </w:tcPr>
+          <w:p>
+            <w:pPr>
+              <w:spacing w:line="276" w:lineRule="auto"/>
+              <w:jc w:val="both"/>
+              <w:rPr>
+                <w:rFonts w:ascii="Arial Narrow" w:hAnsi="Arial Narrow"/>
+                <w:sz w:val="16"/>
+                <w:szCs w:val="16"/>
+                <w:u w:val="single"/>
+                <w:lang w:val="es-419"/>
+              </w:rPr>
+            </w:pPr>
+            <w:r>
+              <w:rPr>
+                <w:rFonts w:ascii="Arial Narrow" w:hAnsi="Arial Narrow"/>
+                <w:sz w:val="16"/>
+                <w:szCs w:val="16"/>
+              </w:rPr>
+              <w:t>Actualizar la base de datos (</w:t>
+            </w:r>
+            <w:r>
+              <w:rPr>
+                <w:rFonts w:ascii="Arial Narrow" w:hAnsi="Arial Narrow"/>
+                <w:b/>
+                <w:bCs/>
+                <w:sz w:val="16"/>
+                <w:szCs w:val="16"/>
+              </w:rPr>
+              <w:t>terminal</w:t>
+            </w:r>
+            <w:r>
+              <w:rPr>
+                <w:rFonts w:ascii="Arial Narrow" w:hAnsi="Arial Narrow"/>
+                <w:sz w:val="16"/>
+                <w:szCs w:val="16"/>
+              </w:rPr>
+              <w:t>).</w:t>
+            </w:r>
+          </w:p>
+        </w:tc>
+        <w:tc>
+          <w:tcPr>
+            <w:tcW w:w="2724" w:type="dxa"/>
+            <w:shd w:val="clear" w:color="auto" w:fill="D9E2F3" w:themeFill="accent1" w:themeFillTint="33"/>
+          </w:tcPr>
+          <w:p>
+            <w:pPr>
+              <w:spacing w:line="276" w:lineRule="auto"/>
+              <w:rPr>
+                <w:rFonts w:ascii="Arial Narrow" w:hAnsi="Arial Narrow"/>
+                <w:sz w:val="16"/>
+                <w:szCs w:val="16"/>
+                <w:lang w:val="en-US"/>
+              </w:rPr>
+            </w:pPr>
+            <w:proofErr w:type="spellStart"/>
+            <w:r>
+              <w:rPr>
+                <w:rFonts w:ascii="Arial Narrow" w:hAnsi="Arial Narrow"/>
+                <w:sz w:val="16"/>
+                <w:szCs w:val="16"/>
+                <w:lang w:val="es-419"/>
+              </w:rPr>
+              <w:t>python</w:t>
+            </w:r>
+            <w:proofErr w:type="spellEnd"/>
+            <w:r>
+              <w:rPr>
+                <w:rFonts w:ascii="Arial Narrow" w:hAnsi="Arial Narrow"/>
+                <w:sz w:val="16"/>
+                <w:szCs w:val="16"/>
+                <w:lang w:val="es-419"/>
+              </w:rPr>
+              <w:t xml:space="preserve"> manage.py </w:t>
+            </w:r>
+            <w:proofErr w:type="spellStart"/>
+            <w:r>
+              <w:rPr>
+                <w:rFonts w:ascii="Arial Narrow" w:hAnsi="Arial Narrow"/>
+                <w:sz w:val="16"/>
+                <w:szCs w:val="16"/>
+                <w:lang w:val="es-419"/>
+              </w:rPr>
+              <w:t>migrate</w:t>
+            </w:r>
+            <w:proofErr w:type="spellEnd"/>
+          </w:p>
+        </w:tc>
+        <w:tc>
+          <w:tcPr>
+            <w:tcW w:w="1570" w:type="dxa"/>
+            <w:shd w:val="clear" w:color="auto" w:fill="D9E2F3" w:themeFill="accent1" w:themeFillTint="33"/>
+          </w:tcPr>
+          <w:p>
+            <w:pPr>
+              <w:spacing w:line="276" w:lineRule="auto"/>
+              <w:rPr>
+                <w:rFonts w:ascii="Arial Narrow" w:hAnsi="Arial Narrow"/>
+                <w:sz w:val="16"/>
+                <w:szCs w:val="16"/>
+                <w:lang w:val="es-419"/>
+              </w:rPr>
+            </w:pPr>
+          </w:p>
+        </w:tc>
+        <w:tc>
+          <w:tcPr>
+            <w:tcW w:w="1716" w:type="dxa"/>
+            <w:shd w:val="clear" w:color="auto" w:fill="D9E2F3" w:themeFill="accent1" w:themeFillTint="33"/>
+          </w:tcPr>
+          <w:p>
+            <w:pPr>
+              <w:spacing w:line="276" w:lineRule="auto"/>
+              <w:rPr>
+                <w:rFonts w:ascii="Arial Narrow" w:hAnsi="Arial Narrow"/>
+                <w:sz w:val="16"/>
+                <w:szCs w:val="16"/>
+                <w:lang w:val="es-419"/>
+              </w:rPr>
+            </w:pPr>
+          </w:p>
+        </w:tc>
+      </w:tr>
+      <w:tr>
+        <w:tc>
+          <w:tcPr>
+            <w:tcW w:w="377" w:type="dxa"/>
+            <w:shd w:val="clear" w:color="auto" w:fill="D9E2F3" w:themeFill="accent1" w:themeFillTint="33"/>
+          </w:tcPr>
+          <w:p>
+            <w:pPr>
+              <w:spacing w:line="276" w:lineRule="auto"/>
+              <w:jc w:val="right"/>
+              <w:rPr>
+                <w:rFonts w:ascii="Arial Narrow" w:hAnsi="Arial Narrow"/>
+                <w:b/>
+                <w:bCs/>
+                <w:sz w:val="16"/>
+                <w:szCs w:val="16"/>
+                <w:lang w:val="en-US"/>
+              </w:rPr>
+            </w:pPr>
+            <w:r>
+              <w:rPr>
+                <w:rFonts w:ascii="Arial Narrow" w:hAnsi="Arial Narrow"/>
+                <w:b/>
+                <w:bCs/>
+                <w:sz w:val="16"/>
+                <w:szCs w:val="16"/>
+                <w:lang w:val="en-US"/>
+              </w:rPr>
+              <w:t>16</w:t>
+            </w:r>
+          </w:p>
+        </w:tc>
+        <w:tc>
+          <w:tcPr>
+            <w:tcW w:w="2441" w:type="dxa"/>
+            <w:shd w:val="clear" w:color="auto" w:fill="D9E2F3" w:themeFill="accent1" w:themeFillTint="33"/>
+          </w:tcPr>
+          <w:p>
+            <w:pPr>
+              <w:spacing w:line="276" w:lineRule="auto"/>
+              <w:jc w:val="both"/>
+              <w:rPr>
+                <w:rFonts w:ascii="Arial Narrow" w:hAnsi="Arial Narrow"/>
+                <w:sz w:val="16"/>
+                <w:szCs w:val="16"/>
+              </w:rPr>
+            </w:pPr>
+            <w:r>
+              <w:rPr>
+                <w:rFonts w:ascii="Arial Narrow" w:hAnsi="Arial Narrow"/>
+                <w:sz w:val="16"/>
+                <w:szCs w:val="16"/>
+              </w:rPr>
+              <w:t>Abrir el servidor de pruebas (</w:t>
+            </w:r>
+            <w:r>
+              <w:rPr>
+                <w:rFonts w:ascii="Arial Narrow" w:hAnsi="Arial Narrow"/>
+                <w:b/>
+                <w:bCs/>
+                <w:sz w:val="16"/>
+                <w:szCs w:val="16"/>
+              </w:rPr>
+              <w:t>terminal</w:t>
+            </w:r>
+            <w:r>
+              <w:rPr>
+                <w:rFonts w:ascii="Arial Narrow" w:hAnsi="Arial Narrow"/>
+                <w:sz w:val="16"/>
+                <w:szCs w:val="16"/>
+              </w:rPr>
+              <w:t>).</w:t>
+            </w:r>
+          </w:p>
+        </w:tc>
+        <w:tc>
+          <w:tcPr>
+            <w:tcW w:w="2724" w:type="dxa"/>
+            <w:shd w:val="clear" w:color="auto" w:fill="D9E2F3" w:themeFill="accent1" w:themeFillTint="33"/>
+          </w:tcPr>
+          <w:p>
+            <w:pPr>
+              <w:spacing w:line="276" w:lineRule="auto"/>
+              <w:rPr>
+                <w:rFonts w:ascii="Arial Narrow" w:hAnsi="Arial Narrow"/>
+                <w:sz w:val="16"/>
+                <w:szCs w:val="16"/>
+                <w:lang w:val="es-419"/>
+              </w:rPr>
+            </w:pPr>
+            <w:proofErr w:type="spellStart"/>
+            <w:r>
+              <w:rPr>
+                <w:rFonts w:ascii="Arial Narrow" w:hAnsi="Arial Narrow"/>
+                <w:sz w:val="16"/>
+                <w:szCs w:val="16"/>
+                <w:lang w:val="es-419"/>
+              </w:rPr>
+              <w:t>python</w:t>
+            </w:r>
+            <w:proofErr w:type="spellEnd"/>
+            <w:r>
+              <w:rPr>
+                <w:rFonts w:ascii="Arial Narrow" w:hAnsi="Arial Narrow"/>
+                <w:sz w:val="16"/>
+                <w:szCs w:val="16"/>
+                <w:lang w:val="es-419"/>
+              </w:rPr>
+              <w:t xml:space="preserve"> manage.py </w:t>
+            </w:r>
+            <w:proofErr w:type="spellStart"/>
+            <w:r>
+              <w:rPr>
+                <w:rFonts w:ascii="Arial Narrow" w:hAnsi="Arial Narrow"/>
+                <w:sz w:val="16"/>
+                <w:szCs w:val="16"/>
+                <w:lang w:val="es-419"/>
+              </w:rPr>
+              <w:t>runserver</w:t>
+            </w:r>
+            <w:proofErr w:type="spellEnd"/>
+          </w:p>
+        </w:tc>
+        <w:tc>
+          <w:tcPr>
+            <w:tcW w:w="1570" w:type="dxa"/>
+            <w:shd w:val="clear" w:color="auto" w:fill="D9E2F3" w:themeFill="accent1" w:themeFillTint="33"/>
+          </w:tcPr>
+          <w:p>
+            <w:pPr>
+              <w:spacing w:line="276" w:lineRule="auto"/>
+              <w:rPr>
+                <w:rFonts w:ascii="Arial Narrow" w:hAnsi="Arial Narrow"/>
+                <w:sz w:val="16"/>
+                <w:szCs w:val="16"/>
+                <w:lang w:val="es-419"/>
+              </w:rPr>
+            </w:pPr>
+          </w:p>
+        </w:tc>
+        <w:tc>
+          <w:tcPr>
+            <w:tcW w:w="1716" w:type="dxa"/>
+            <w:shd w:val="clear" w:color="auto" w:fill="D9E2F3" w:themeFill="accent1" w:themeFillTint="33"/>
+          </w:tcPr>
+          <w:p>
+            <w:pPr>
+              <w:spacing w:line="276" w:lineRule="auto"/>
+              <w:rPr>
+                <w:rFonts w:ascii="Arial Narrow" w:hAnsi="Arial Narrow"/>
+                <w:sz w:val="16"/>
+                <w:szCs w:val="16"/>
+                <w:lang w:val="es-419"/>
+              </w:rPr>
+            </w:pPr>
+          </w:p>
+        </w:tc>
+      </w:tr>
+      <w:tr>
+        <w:tc>
+          <w:tcPr>
+            <w:tcW w:w="377" w:type="dxa"/>
+            <w:shd w:val="clear" w:color="auto" w:fill="D9E2F3" w:themeFill="accent1" w:themeFillTint="33"/>
+          </w:tcPr>
+          <w:p>
+            <w:pPr>
+              <w:spacing w:line="276" w:lineRule="auto"/>
+              <w:jc w:val="right"/>
+              <w:rPr>
+                <w:rFonts w:ascii="Arial Narrow" w:hAnsi="Arial Narrow"/>
+                <w:b/>
+                <w:bCs/>
+                <w:sz w:val="16"/>
+                <w:szCs w:val="16"/>
+                <w:lang w:val="en-US"/>
+              </w:rPr>
+            </w:pPr>
+            <w:r>
+              <w:rPr>
+                <w:rFonts w:ascii="Arial Narrow" w:hAnsi="Arial Narrow"/>
+                <w:b/>
+                <w:bCs/>
+                <w:sz w:val="16"/>
+                <w:szCs w:val="16"/>
+                <w:lang w:val="en-US"/>
+              </w:rPr>
+              <w:t>17</w:t>
+            </w:r>
+          </w:p>
+        </w:tc>
+        <w:tc>
+          <w:tcPr>
+            <w:tcW w:w="2441" w:type="dxa"/>
+            <w:shd w:val="clear" w:color="auto" w:fill="D9E2F3" w:themeFill="accent1" w:themeFillTint="33"/>
+          </w:tcPr>
+          <w:p>
+            <w:pPr>
+              <w:spacing w:line="276" w:lineRule="auto"/>
+              <w:jc w:val="both"/>
+              <w:rPr>
+                <w:rFonts w:ascii="Arial Narrow" w:hAnsi="Arial Narrow"/>
+                <w:sz w:val="16"/>
+                <w:szCs w:val="16"/>
+              </w:rPr>
+            </w:pPr>
+            <w:r>
+              <w:rPr>
+                <w:rFonts w:ascii="Arial Narrow" w:hAnsi="Arial Narrow"/>
+                <w:sz w:val="16"/>
+                <w:szCs w:val="16"/>
+              </w:rPr>
+              <w:t>Abrir la ruta del servidor en el navegador.</w:t>
+            </w:r>
+          </w:p>
+        </w:tc>
+        <w:tc>
+          <w:tcPr>
+            <w:tcW w:w="2724" w:type="dxa"/>
+            <w:shd w:val="clear" w:color="auto" w:fill="D9E2F3" w:themeFill="accent1" w:themeFillTint="33"/>
+          </w:tcPr>
+          <w:p>
+            <w:pPr>
+              <w:spacing w:line="276" w:lineRule="auto"/>
+              <w:rPr>
+                <w:rFonts w:ascii="Arial Narrow" w:hAnsi="Arial Narrow"/>
+                <w:sz w:val="16"/>
+                <w:szCs w:val="16"/>
+                <w:lang w:val="es-419"/>
+              </w:rPr>
+            </w:pPr>
+            <w:hyperlink r:id="rId24" w:history="1">
+              <w:r>
+                <w:rPr>
+                  <w:rStyle w:val="Hyperlink"/>
+                  <w:rFonts w:ascii="Arial Narrow" w:hAnsi="Arial Narrow"/>
+                  <w:sz w:val="16"/>
+                  <w:szCs w:val="16"/>
+                  <w:lang w:val="es-419"/>
+                </w:rPr>
+                <w:t>http://127.0.0.1:8000</w:t>
+              </w:r>
+            </w:hyperlink>
+          </w:p>
+        </w:tc>
+        <w:tc>
+          <w:tcPr>
+            <w:tcW w:w="1570" w:type="dxa"/>
+            <w:shd w:val="clear" w:color="auto" w:fill="D9E2F3" w:themeFill="accent1" w:themeFillTint="33"/>
+          </w:tcPr>
+          <w:p>
+            <w:pPr>
+              <w:spacing w:line="276" w:lineRule="auto"/>
+              <w:rPr>
+                <w:rFonts w:ascii="Arial Narrow" w:hAnsi="Arial Narrow"/>
+                <w:sz w:val="16"/>
+                <w:szCs w:val="16"/>
+              </w:rPr>
+            </w:pPr>
+          </w:p>
+        </w:tc>
+        <w:tc>
+          <w:tcPr>
+            <w:tcW w:w="1716" w:type="dxa"/>
+            <w:shd w:val="clear" w:color="auto" w:fill="D9E2F3" w:themeFill="accent1" w:themeFillTint="33"/>
+          </w:tcPr>
+          <w:p>
+            <w:pPr>
+              <w:spacing w:line="276" w:lineRule="auto"/>
+              <w:rPr>
+                <w:rFonts w:ascii="Arial Narrow" w:hAnsi="Arial Narrow"/>
+                <w:sz w:val="16"/>
+                <w:szCs w:val="16"/>
+              </w:rPr>
+            </w:pPr>
+          </w:p>
+        </w:tc>
+      </w:tr>
+      <w:tr>
+        <w:tc>
+          <w:tcPr>
+            <w:tcW w:w="377" w:type="dxa"/>
+            <w:shd w:val="clear" w:color="auto" w:fill="D9E2F3" w:themeFill="accent1" w:themeFillTint="33"/>
+          </w:tcPr>
+          <w:p>
+            <w:pPr>
+              <w:spacing w:line="276" w:lineRule="auto"/>
+              <w:jc w:val="right"/>
+              <w:rPr>
+                <w:rFonts w:ascii="Arial Narrow" w:hAnsi="Arial Narrow"/>
+                <w:b/>
+                <w:bCs/>
+                <w:sz w:val="16"/>
+                <w:szCs w:val="16"/>
+                <w:lang w:val="en-US"/>
+              </w:rPr>
+            </w:pPr>
+            <w:r>
+              <w:rPr>
+                <w:rFonts w:ascii="Arial Narrow" w:hAnsi="Arial Narrow"/>
+                <w:b/>
+                <w:bCs/>
+                <w:sz w:val="16"/>
+                <w:szCs w:val="16"/>
+                <w:lang w:val="en-US"/>
+              </w:rPr>
+              <w:t>18</w:t>
+            </w:r>
+          </w:p>
+        </w:tc>
+        <w:tc>
+          <w:tcPr>
+            <w:tcW w:w="2441" w:type="dxa"/>
+            <w:shd w:val="clear" w:color="auto" w:fill="D9E2F3" w:themeFill="accent1" w:themeFillTint="33"/>
+          </w:tcPr>
+          <w:p>
+            <w:pPr>
+              <w:spacing w:line="276" w:lineRule="auto"/>
+              <w:jc w:val="both"/>
+              <w:rPr>
+                <w:rFonts w:ascii="Arial Narrow" w:hAnsi="Arial Narrow"/>
+                <w:sz w:val="16"/>
+                <w:szCs w:val="16"/>
+              </w:rPr>
+            </w:pPr>
+            <w:r>
+              <w:rPr>
+                <w:rFonts w:ascii="Arial Narrow" w:hAnsi="Arial Narrow"/>
+                <w:sz w:val="16"/>
+                <w:szCs w:val="16"/>
+              </w:rPr>
+              <w:t>Interrumpir el servidor (</w:t>
+            </w:r>
+            <w:r>
+              <w:rPr>
+                <w:rFonts w:ascii="Arial Narrow" w:hAnsi="Arial Narrow"/>
+                <w:b/>
+                <w:bCs/>
+                <w:sz w:val="16"/>
+                <w:szCs w:val="16"/>
+              </w:rPr>
+              <w:t>terminal</w:t>
+            </w:r>
+            <w:r>
+              <w:rPr>
+                <w:rFonts w:ascii="Arial Narrow" w:hAnsi="Arial Narrow"/>
+                <w:sz w:val="16"/>
+                <w:szCs w:val="16"/>
+              </w:rPr>
+              <w:t>).</w:t>
+            </w:r>
+          </w:p>
+        </w:tc>
+        <w:tc>
+          <w:tcPr>
+            <w:tcW w:w="2724" w:type="dxa"/>
+            <w:shd w:val="clear" w:color="auto" w:fill="D9E2F3" w:themeFill="accent1" w:themeFillTint="33"/>
+          </w:tcPr>
+          <w:p>
+            <w:pPr>
+              <w:spacing w:line="276" w:lineRule="auto"/>
+              <w:rPr>
+                <w:rFonts w:ascii="Arial Narrow" w:hAnsi="Arial Narrow"/>
+                <w:sz w:val="16"/>
+                <w:szCs w:val="16"/>
+                <w:lang w:val="es-419"/>
+              </w:rPr>
+            </w:pPr>
+            <w:proofErr w:type="spellStart"/>
+            <w:r>
+              <w:rPr>
+                <w:rFonts w:ascii="Arial Narrow" w:hAnsi="Arial Narrow"/>
+                <w:sz w:val="16"/>
+                <w:szCs w:val="16"/>
+              </w:rPr>
+              <w:t>ctrl</w:t>
+            </w:r>
+            <w:proofErr w:type="spellEnd"/>
+            <w:r>
+              <w:rPr>
+                <w:rFonts w:ascii="Arial Narrow" w:hAnsi="Arial Narrow"/>
+                <w:sz w:val="16"/>
+                <w:szCs w:val="16"/>
+              </w:rPr>
+              <w:t xml:space="preserve"> + c</w:t>
+            </w:r>
+          </w:p>
+        </w:tc>
+        <w:tc>
+          <w:tcPr>
+            <w:tcW w:w="1570" w:type="dxa"/>
+            <w:shd w:val="clear" w:color="auto" w:fill="D9E2F3" w:themeFill="accent1" w:themeFillTint="33"/>
+          </w:tcPr>
+          <w:p>
+            <w:pPr>
+              <w:spacing w:line="276" w:lineRule="auto"/>
+              <w:rPr>
+                <w:rFonts w:ascii="Arial Narrow" w:hAnsi="Arial Narrow"/>
+                <w:sz w:val="16"/>
+                <w:szCs w:val="16"/>
+              </w:rPr>
+            </w:pPr>
+          </w:p>
+        </w:tc>
+        <w:tc>
+          <w:tcPr>
+            <w:tcW w:w="1716" w:type="dxa"/>
+            <w:shd w:val="clear" w:color="auto" w:fill="D9E2F3" w:themeFill="accent1" w:themeFillTint="33"/>
+          </w:tcPr>
+          <w:p>
+            <w:pPr>
+              <w:spacing w:line="276" w:lineRule="auto"/>
+              <w:rPr>
+                <w:rFonts w:ascii="Arial Narrow" w:hAnsi="Arial Narrow"/>
+                <w:sz w:val="16"/>
+                <w:szCs w:val="16"/>
+              </w:rPr>
+            </w:pPr>
+          </w:p>
+        </w:tc>
+      </w:tr>
+    </w:tbl>
     <w:p>
       <w:pPr>
         <w:pStyle w:val="ListParagraph"/>
@@ -62,6 +4090,119 @@
 <file path=word/numbering.xml><?xml version="1.0" encoding="utf-8"?>
 <w:numbering xmlns:wpc="http://schemas.microsoft.com/office/word/2010/wordprocessingCanvas" xmlns:cx="http://schemas.microsoft.com/office/drawing/2014/chartex" xmlns:cx1="http://schemas.microsoft.com/office/drawing/2015/9/8/chartex" xmlns:cx2="http://schemas.microsoft.com/office/drawing/2015/10/21/chartex" xmlns:cx3="http://schemas.microsoft.com/office/drawing/2016/5/9/chartex" xmlns:cx4="http://schemas.microsoft.com/office/drawing/2016/5/10/chartex" xmlns:cx5="http://schemas.microsoft.com/office/drawing/2016/5/11/chartex" xmlns:cx6="http://schemas.microsoft.com/office/drawing/2016/5/12/chartex" xmlns:cx7="http://schemas.microsoft.com/office/drawing/2016/5/13/chartex" xmlns:cx8="http://schemas.microsoft.com/office/drawing/2016/5/14/chartex" xmlns:mc="http://schemas.openxmlformats.org/markup-compatibility/2006" xmlns:aink="http://schemas.microsoft.com/office/drawing/2016/ink" xmlns:am3d="http://schemas.microsoft.com/office/drawing/2017/model3d" xmlns:o="urn:schemas-microsoft-com:office:office" xmlns:oel="http://schemas.microsoft.com/office/2019/extlst" xmlns:r="http://schemas.openxmlformats.org/officeDocument/2006/relationships" xmlns:m="http://schemas.openxmlformats.org/officeDocument/2006/math" xmlns:v="urn:schemas-microsoft-com:vml" xmlns:wp14="http://schemas.microsoft.com/office/word/2010/wordprocessingDrawing" xmlns:wp="http://schemas.openxmlformats.org/drawingml/2006/wordprocessingDrawing" xmlns:w10="urn:schemas-microsoft-com:office:word" xmlns:w="http://schemas.openxmlformats.org/wordprocessingml/2006/main" xmlns:w14="http://schemas.microsoft.com/office/word/2010/wordml" xmlns:w15="http://schemas.microsoft.com/office/word/2012/wordml" xmlns:w16cex="http://schemas.microsoft.com/office/word/2018/wordml/cex" xmlns:w16cid="http://schemas.microsoft.com/office/word/2016/wordml/cid" xmlns:w16="http://schemas.microsoft.com/office/word/2018/wordml" xmlns:w16sdtdh="http://schemas.microsoft.com/office/word/2020/wordml/sdtdatahash" xmlns:w16se="http://schemas.microsoft.com/office/word/2015/wordml/symex" xmlns:wpg="http://schemas.microsoft.com/office/word/2010/wordprocessingGroup" xmlns:wpi="http://schemas.microsoft.com/office/word/2010/wordprocessingInk" xmlns:wne="http://schemas.microsoft.com/office/word/2006/wordml" xmlns:wps="http://schemas.microsoft.com/office/word/2010/wordprocessingShape" mc:Ignorable="w14 w15 w16se w16cid w16 w16cex w16sdtdh wp14">
   <w:abstractNum w:abstractNumId="0" w15:restartNumberingAfterBreak="0">
+    <w:nsid w:val="7AA269BE"/>
+    <w:multiLevelType w:val="multilevel"/>
+    <w:tmpl w:val="F08CE748"/>
+    <w:lvl w:ilvl="0">
+      <w:start w:val="1"/>
+      <w:numFmt w:val="decimal"/>
+      <w:lvlText w:val="%1."/>
+      <w:lvlJc w:val="left"/>
+      <w:pPr>
+        <w:tabs>
+          <w:tab w:val="num" w:pos="720"/>
+        </w:tabs>
+        <w:ind w:left="720" w:hanging="360"/>
+      </w:pPr>
+    </w:lvl>
+    <w:lvl w:ilvl="1" w:tentative="1">
+      <w:start w:val="1"/>
+      <w:numFmt w:val="decimal"/>
+      <w:lvlText w:val="%2."/>
+      <w:lvlJc w:val="left"/>
+      <w:pPr>
+        <w:tabs>
+          <w:tab w:val="num" w:pos="1440"/>
+        </w:tabs>
+        <w:ind w:left="1440" w:hanging="360"/>
+      </w:pPr>
+    </w:lvl>
+    <w:lvl w:ilvl="2" w:tentative="1">
+      <w:start w:val="1"/>
+      <w:numFmt w:val="decimal"/>
+      <w:lvlText w:val="%3."/>
+      <w:lvlJc w:val="left"/>
+      <w:pPr>
+        <w:tabs>
+          <w:tab w:val="num" w:pos="2160"/>
+        </w:tabs>
+        <w:ind w:left="2160" w:hanging="360"/>
+      </w:pPr>
+    </w:lvl>
+    <w:lvl w:ilvl="3" w:tentative="1">
+      <w:start w:val="1"/>
+      <w:numFmt w:val="decimal"/>
+      <w:lvlText w:val="%4."/>
+      <w:lvlJc w:val="left"/>
+      <w:pPr>
+        <w:tabs>
+          <w:tab w:val="num" w:pos="2880"/>
+        </w:tabs>
+        <w:ind w:left="2880" w:hanging="360"/>
+      </w:pPr>
+    </w:lvl>
+    <w:lvl w:ilvl="4" w:tentative="1">
+      <w:start w:val="1"/>
+      <w:numFmt w:val="decimal"/>
+      <w:lvlText w:val="%5."/>
+      <w:lvlJc w:val="left"/>
+      <w:pPr>
+        <w:tabs>
+          <w:tab w:val="num" w:pos="3600"/>
+        </w:tabs>
+        <w:ind w:left="3600" w:hanging="360"/>
+      </w:pPr>
+    </w:lvl>
+    <w:lvl w:ilvl="5" w:tentative="1">
+      <w:start w:val="1"/>
+      <w:numFmt w:val="decimal"/>
+      <w:lvlText w:val="%6."/>
+      <w:lvlJc w:val="left"/>
+      <w:pPr>
+        <w:tabs>
+          <w:tab w:val="num" w:pos="4320"/>
+        </w:tabs>
+        <w:ind w:left="4320" w:hanging="360"/>
+      </w:pPr>
+    </w:lvl>
+    <w:lvl w:ilvl="6" w:tentative="1">
+      <w:start w:val="1"/>
+      <w:numFmt w:val="decimal"/>
+      <w:lvlText w:val="%7."/>
+      <w:lvlJc w:val="left"/>
+      <w:pPr>
+        <w:tabs>
+          <w:tab w:val="num" w:pos="5040"/>
+        </w:tabs>
+        <w:ind w:left="5040" w:hanging="360"/>
+      </w:pPr>
+    </w:lvl>
+    <w:lvl w:ilvl="7" w:tentative="1">
+      <w:start w:val="1"/>
+      <w:numFmt w:val="decimal"/>
+      <w:lvlText w:val="%8."/>
+      <w:lvlJc w:val="left"/>
+      <w:pPr>
+        <w:tabs>
+          <w:tab w:val="num" w:pos="5760"/>
+        </w:tabs>
+        <w:ind w:left="5760" w:hanging="360"/>
+      </w:pPr>
+    </w:lvl>
+    <w:lvl w:ilvl="8" w:tentative="1">
+      <w:start w:val="1"/>
+      <w:numFmt w:val="decimal"/>
+      <w:lvlText w:val="%9."/>
+      <w:lvlJc w:val="left"/>
+      <w:pPr>
+        <w:tabs>
+          <w:tab w:val="num" w:pos="6480"/>
+        </w:tabs>
+        <w:ind w:left="6480" w:hanging="360"/>
+      </w:pPr>
+    </w:lvl>
+  </w:abstractNum>
+  <w:abstractNum w:abstractNumId="1" w15:restartNumberingAfterBreak="0">
     <w:nsid w:val="7B216A07"/>
     <w:multiLevelType w:val="hybridMultilevel"/>
     <w:tmpl w:val="B48A93C2"/>
@@ -151,6 +4292,9 @@
     </w:lvl>
   </w:abstractNum>
   <w:num w:numId="1" w16cid:durableId="329332734">
+    <w:abstractNumId w:val="1"/>
+  </w:num>
+  <w:num w:numId="2" w16cid:durableId="606618851">
     <w:abstractNumId w:val="0"/>
   </w:num>
 </w:numbering>
@@ -595,6 +4739,67 @@
       <w:contextualSpacing/>
     </w:pPr>
   </w:style>
+  <w:style w:type="character" w:customStyle="1" w:styleId="ui-provider">
+    <w:name w:val="ui-provider"/>
+    <w:basedOn w:val="DefaultParagraphFont"/>
+    <w:rsid w:val="00FF5EDA"/>
+  </w:style>
+  <w:style w:type="character" w:styleId="Hyperlink">
+    <w:name w:val="Hyperlink"/>
+    <w:basedOn w:val="DefaultParagraphFont"/>
+    <w:uiPriority w:val="99"/>
+    <w:unhideWhenUsed/>
+    <w:rsid w:val="00FF5EDA"/>
+    <w:rPr>
+      <w:color w:val="0000FF"/>
+      <w:u w:val="single"/>
+    </w:rPr>
+  </w:style>
+  <w:style w:type="table" w:styleId="TableGrid">
+    <w:name w:val="Table Grid"/>
+    <w:basedOn w:val="TableNormal"/>
+    <w:uiPriority w:val="39"/>
+    <w:rsid w:val="009221A6"/>
+    <w:pPr>
+      <w:spacing w:after="0" w:line="240" w:lineRule="auto"/>
+    </w:pPr>
+    <w:rPr>
+      <w:lang w:val="es-CO"/>
+    </w:rPr>
+    <w:tblPr>
+      <w:tblBorders>
+        <w:top w:val="single" w:sz="4" w:space="0" w:color="auto"/>
+        <w:left w:val="single" w:sz="4" w:space="0" w:color="auto"/>
+        <w:bottom w:val="single" w:sz="4" w:space="0" w:color="auto"/>
+        <w:right w:val="single" w:sz="4" w:space="0" w:color="auto"/>
+        <w:insideH w:val="single" w:sz="4" w:space="0" w:color="auto"/>
+        <w:insideV w:val="single" w:sz="4" w:space="0" w:color="auto"/>
+      </w:tblBorders>
+    </w:tblPr>
+  </w:style>
+  <w:style w:type="character" w:styleId="UnresolvedMention">
+    <w:name w:val="Unresolved Mention"/>
+    <w:basedOn w:val="DefaultParagraphFont"/>
+    <w:uiPriority w:val="99"/>
+    <w:semiHidden/>
+    <w:unhideWhenUsed/>
+    <w:rsid w:val="00F100E6"/>
+    <w:rPr>
+      <w:color w:val="605E5C"/>
+      <w:shd w:val="clear" w:color="auto" w:fill="E1DFDD"/>
+    </w:rPr>
+  </w:style>
+  <w:style w:type="character" w:styleId="Strong">
+    <w:name w:val="Strong"/>
+    <w:basedOn w:val="DefaultParagraphFont"/>
+    <w:uiPriority w:val="22"/>
+    <w:qFormat/>
+    <w:rsid w:val="00334651"/>
+    <w:rPr>
+      <w:b/>
+      <w:bCs/>
+    </w:rPr>
+  </w:style>
 </w:styles>
 </file>
 

--- a/docs/apuntes.docx
+++ b/docs/apuntes.docx
@@ -755,47 +755,7 @@
                 <w:szCs w:val="24"/>
                 <w:lang w:eastAsia="es-MX"/>
               </w:rPr>
-              <w:t xml:space="preserve">: Desarrolla un algoritmo que calcule </w:t>
-            </w:r>
-            <w:proofErr w:type="gramStart"/>
-            <w:r>
-              <w:rPr>
-                <w:rFonts w:ascii="Times New Roman" w:eastAsia="Times New Roman" w:hAnsi="Times New Roman" w:cs="Times New Roman"/>
-                <w:sz w:val="24"/>
-                <w:szCs w:val="24"/>
-                <w:lang w:eastAsia="es-MX"/>
-              </w:rPr>
-              <w:t>el factorial</w:t>
-            </w:r>
-            <w:proofErr w:type="gramEnd"/>
-            <w:r>
-              <w:rPr>
-                <w:rFonts w:ascii="Times New Roman" w:eastAsia="Times New Roman" w:hAnsi="Times New Roman" w:cs="Times New Roman"/>
-                <w:sz w:val="24"/>
-                <w:szCs w:val="24"/>
-                <w:lang w:eastAsia="es-MX"/>
-              </w:rPr>
-              <w:t xml:space="preserve"> de un número entero ingresado por el usuario. </w:t>
-            </w:r>
-            <w:proofErr w:type="gramStart"/>
-            <w:r>
-              <w:rPr>
-                <w:rFonts w:ascii="Times New Roman" w:eastAsia="Times New Roman" w:hAnsi="Times New Roman" w:cs="Times New Roman"/>
-                <w:sz w:val="24"/>
-                <w:szCs w:val="24"/>
-                <w:lang w:eastAsia="es-MX"/>
-              </w:rPr>
-              <w:t>El factorial</w:t>
-            </w:r>
-            <w:proofErr w:type="gramEnd"/>
-            <w:r>
-              <w:rPr>
-                <w:rFonts w:ascii="Times New Roman" w:eastAsia="Times New Roman" w:hAnsi="Times New Roman" w:cs="Times New Roman"/>
-                <w:sz w:val="24"/>
-                <w:szCs w:val="24"/>
-                <w:lang w:eastAsia="es-MX"/>
-              </w:rPr>
-              <w:t xml:space="preserve"> de un número n se denota como n! y se calcula como el producto de todos los enteros positivos desde 1 hasta n.</w:t>
+              <w:t>: Desarrolla un algoritmo que calcule el factorial de un número entero ingresado por el usuario. El factorial de un número n se denota como n! y se calcula como el producto de todos los enteros positivos desde 1 hasta n.</w:t>
             </w:r>
           </w:p>
           <w:p>
@@ -1184,16 +1144,17 @@
         </w:numPr>
         <w:jc w:val="both"/>
       </w:pPr>
+      <w:r>
+        <w:t xml:space="preserve">Dart: Listas, </w:t>
+      </w:r>
       <w:proofErr w:type="spellStart"/>
       <w:r>
-        <w:t>Xxx</w:t>
+        <w:t>maps</w:t>
       </w:r>
       <w:proofErr w:type="spellEnd"/>
-    </w:p>
-    <w:p>
-      <w:pPr>
-        <w:pStyle w:val="Prrafodelista"/>
-      </w:pPr>
+      <w:r>
+        <w:t>, colecciones y funciones</w:t>
+      </w:r>
     </w:p>
     <w:p>
       <w:pPr>
@@ -1204,6 +1165,117 @@
         </w:numPr>
         <w:jc w:val="both"/>
       </w:pPr>
+      <w:r>
+        <w:t>Descargar</w:t>
+      </w:r>
+      <w:r>
+        <w:t xml:space="preserve">, descomprimir </w:t>
+      </w:r>
+      <w:r>
+        <w:t>e instalar para Windows / Web</w:t>
+      </w:r>
+      <w:r>
+        <w:t xml:space="preserve"> </w:t>
+      </w:r>
+      <w:r>
+        <w:t>‘</w:t>
+      </w:r>
+      <w:proofErr w:type="spellStart"/>
+      <w:r>
+        <w:fldChar w:fldCharType="begin"/>
+      </w:r>
+      <w:r>
+        <w:instrText>HYPERLINK "https://docs.flutter.dev/get-started/install/windows/web?tab=download"</w:instrText>
+      </w:r>
+      <w:r>
+        <w:fldChar w:fldCharType="separate"/>
+      </w:r>
+      <w:r>
+        <w:rPr>
+          <w:rStyle w:val="Hipervnculo"/>
+        </w:rPr>
+        <w:t>Flutter.dev</w:t>
+      </w:r>
+      <w:proofErr w:type="spellEnd"/>
+      <w:r>
+        <w:fldChar w:fldCharType="end"/>
+      </w:r>
+      <w:r>
+        <w:t>’</w:t>
+      </w:r>
+      <w:r>
+        <w:t xml:space="preserve"> en el disco local C:</w:t>
+      </w:r>
+      <w:r>
+        <w:t>. Dependiendo lo que escoja, descargará un instructivo o guía.</w:t>
+      </w:r>
+    </w:p>
+    <w:p>
+      <w:pPr>
+        <w:pStyle w:val="Prrafodelista"/>
+        <w:numPr>
+          <w:ilvl w:val="0"/>
+          <w:numId w:val="3"/>
+        </w:numPr>
+        <w:jc w:val="both"/>
+      </w:pPr>
+      <w:r>
+        <w:t>Editar variable de entorno en el PATH / Nuevo / ‘</w:t>
+      </w:r>
+      <w:r>
+        <w:t>C:\</w:t>
+      </w:r>
+      <w:proofErr w:type="spellStart"/>
+      <w:r>
+        <w:t>flutter</w:t>
+      </w:r>
+      <w:proofErr w:type="spellEnd"/>
+      <w:r>
+        <w:t>\</w:t>
+      </w:r>
+      <w:proofErr w:type="spellStart"/>
+      <w:r>
+        <w:t>bin</w:t>
+      </w:r>
+      <w:proofErr w:type="spellEnd"/>
+      <w:r>
+        <w:t>’</w:t>
+      </w:r>
+      <w:r>
+        <w:t xml:space="preserve"> / Aceptar</w:t>
+      </w:r>
+    </w:p>
+    <w:p>
+      <w:pPr>
+        <w:pStyle w:val="Prrafodelista"/>
+        <w:numPr>
+          <w:ilvl w:val="0"/>
+          <w:numId w:val="3"/>
+        </w:numPr>
+        <w:jc w:val="both"/>
+      </w:pPr>
+      <w:r>
+        <w:t>En el PowerShell, escribir ‘</w:t>
+      </w:r>
+      <w:proofErr w:type="spellStart"/>
+      <w:r>
+        <w:t>flutter</w:t>
+      </w:r>
+      <w:proofErr w:type="spellEnd"/>
+      <w:r>
+        <w:t>’</w:t>
+      </w:r>
+      <w:r>
+        <w:t xml:space="preserve"> / ‘</w:t>
+      </w:r>
+      <w:proofErr w:type="spellStart"/>
+      <w:r>
+        <w:t>flutter</w:t>
+      </w:r>
+      <w:proofErr w:type="spellEnd"/>
+      <w:r>
+        <w:t xml:space="preserve"> doctor’ / </w:t>
+      </w:r>
     </w:p>
     <w:p>
       <w:pPr>
@@ -1238,7 +1310,7 @@
         <w:rFonts w:hint="default"/>
       </w:rPr>
     </w:lvl>
-    <w:lvl w:ilvl="1" w:tplc="FFFFFFFF" w:tentative="1">
+    <w:lvl w:ilvl="1" w:tplc="FFFFFFFF">
       <w:start w:val="1"/>
       <w:numFmt w:val="lowerLetter"/>
       <w:lvlText w:val="%2."/>

--- a/docs/apuntes.docx
+++ b/docs/apuntes.docx
@@ -1274,12 +1274,154 @@
       </w:r>
       <w:proofErr w:type="spellEnd"/>
       <w:r>
-        <w:t xml:space="preserve"> doctor’ / </w:t>
+        <w:t xml:space="preserve"> doctor’</w:t>
+      </w:r>
+      <w:r>
+        <w:t>. Nota: Si se tiene instalador ‘Dart’, es mejor desinstalarlo, porque ‘</w:t>
+      </w:r>
+      <w:proofErr w:type="spellStart"/>
+      <w:r>
+        <w:t>Flutter</w:t>
+      </w:r>
+      <w:proofErr w:type="spellEnd"/>
+      <w:r>
+        <w:t>’ ya tiene ‘Dart’</w:t>
       </w:r>
     </w:p>
     <w:p>
       <w:pPr>
+        <w:pStyle w:val="Prrafodelista"/>
+        <w:numPr>
+          <w:ilvl w:val="0"/>
+          <w:numId w:val="3"/>
+        </w:numPr>
         <w:jc w:val="both"/>
+        <w:rPr>
+          <w:lang w:val="en-US"/>
+        </w:rPr>
+      </w:pPr>
+      <w:proofErr w:type="spellStart"/>
+      <w:r>
+        <w:rPr>
+          <w:lang w:val="en-US"/>
+        </w:rPr>
+        <w:t>Instalar</w:t>
+      </w:r>
+      <w:proofErr w:type="spellEnd"/>
+      <w:r>
+        <w:rPr>
+          <w:lang w:val="en-US"/>
+        </w:rPr>
+        <w:t xml:space="preserve"> </w:t>
+      </w:r>
+      <w:proofErr w:type="spellStart"/>
+      <w:r>
+        <w:rPr>
+          <w:lang w:val="en-US"/>
+        </w:rPr>
+        <w:t>VSCode</w:t>
+      </w:r>
+      <w:proofErr w:type="spellEnd"/>
+      <w:r>
+        <w:rPr>
+          <w:lang w:val="en-US"/>
+        </w:rPr>
+        <w:t xml:space="preserve"> con las </w:t>
+      </w:r>
+      <w:proofErr w:type="spellStart"/>
+      <w:r>
+        <w:rPr>
+          <w:lang w:val="en-US"/>
+        </w:rPr>
+        <w:t>extensiones</w:t>
+      </w:r>
+      <w:proofErr w:type="spellEnd"/>
+      <w:r>
+        <w:rPr>
+          <w:lang w:val="en-US"/>
+        </w:rPr>
+        <w:t xml:space="preserve">: Flutter </w:t>
+      </w:r>
+      <w:r>
+        <w:rPr>
+          <w:lang w:val="en-US"/>
+        </w:rPr>
+        <w:t xml:space="preserve">- </w:t>
+      </w:r>
+      <w:r>
+        <w:rPr>
+          <w:lang w:val="en-US"/>
+        </w:rPr>
+        <w:t xml:space="preserve">Flutter Widget Snippets </w:t>
+      </w:r>
+      <w:r>
+        <w:rPr>
+          <w:lang w:val="en-US"/>
+        </w:rPr>
+        <w:t xml:space="preserve">- </w:t>
+      </w:r>
+      <w:r>
+        <w:rPr>
+          <w:lang w:val="en-US"/>
+        </w:rPr>
+        <w:t xml:space="preserve">Awesome </w:t>
+      </w:r>
+      <w:r>
+        <w:rPr>
+          <w:lang w:val="en-US"/>
+        </w:rPr>
+        <w:t>Widget Snippets</w:t>
+      </w:r>
+      <w:r>
+        <w:rPr>
+          <w:lang w:val="en-US"/>
+        </w:rPr>
+        <w:t xml:space="preserve"> </w:t>
+      </w:r>
+      <w:r>
+        <w:rPr>
+          <w:lang w:val="en-US"/>
+        </w:rPr>
+        <w:t xml:space="preserve">- </w:t>
+      </w:r>
+      <w:r>
+        <w:rPr>
+          <w:lang w:val="en-US"/>
+        </w:rPr>
+        <w:t xml:space="preserve">Flutter Color </w:t>
+      </w:r>
+      <w:r>
+        <w:rPr>
+          <w:lang w:val="en-US"/>
+        </w:rPr>
+        <w:t xml:space="preserve">- </w:t>
+      </w:r>
+      <w:r>
+        <w:rPr>
+          <w:lang w:val="en-US"/>
+        </w:rPr>
+        <w:t>Material Icon Theme</w:t>
+      </w:r>
+    </w:p>
+    <w:p>
+      <w:pPr>
+        <w:pStyle w:val="Prrafodelista"/>
+        <w:numPr>
+          <w:ilvl w:val="0"/>
+          <w:numId w:val="3"/>
+        </w:numPr>
+        <w:jc w:val="both"/>
+        <w:rPr>
+          <w:lang w:val="en-US"/>
+        </w:rPr>
+      </w:pPr>
+    </w:p>
+    <w:p>
+      <w:pPr>
+        <w:jc w:val="both"/>
+        <w:rPr>
+          <w:lang w:val="en-US"/>
+        </w:rPr>
       </w:pPr>
     </w:p>
     <w:sectPr>

--- a/docs/apuntes.docx
+++ b/docs/apuntes.docx
@@ -4,6 +4,7 @@
   <w:body>
     <w:p>
       <w:pPr>
+        <w:spacing w:after="0" w:line="240" w:lineRule="auto"/>
         <w:ind w:left="708" w:hanging="708"/>
         <w:jc w:val="center"/>
       </w:pPr>
@@ -17,6 +18,7 @@
           <w:top w:val="single" w:sz="12" w:space="1" w:color="auto"/>
           <w:bottom w:val="single" w:sz="12" w:space="1" w:color="auto"/>
         </w:pBdr>
+        <w:spacing w:after="0" w:line="240" w:lineRule="auto"/>
         <w:ind w:left="708" w:hanging="708"/>
         <w:jc w:val="both"/>
         <w:rPr>
@@ -40,6 +42,7 @@
     </w:p>
     <w:p>
       <w:pPr>
+        <w:spacing w:after="0" w:line="240" w:lineRule="auto"/>
         <w:ind w:left="708" w:hanging="708"/>
         <w:jc w:val="both"/>
         <w:rPr>
@@ -63,6 +66,7 @@
           <w:ilvl w:val="0"/>
           <w:numId w:val="1"/>
         </w:numPr>
+        <w:spacing w:after="0" w:line="240" w:lineRule="auto"/>
         <w:jc w:val="both"/>
       </w:pPr>
       <w:r>
@@ -76,6 +80,7 @@
           <w:ilvl w:val="0"/>
           <w:numId w:val="1"/>
         </w:numPr>
+        <w:spacing w:after="0" w:line="240" w:lineRule="auto"/>
         <w:jc w:val="both"/>
       </w:pPr>
       <w:r>
@@ -85,6 +90,7 @@
     <w:p>
       <w:pPr>
         <w:pStyle w:val="Prrafodelista"/>
+        <w:spacing w:after="0" w:line="240" w:lineRule="auto"/>
         <w:jc w:val="both"/>
       </w:pPr>
       <w:r>
@@ -135,6 +141,7 @@
           <w:ilvl w:val="0"/>
           <w:numId w:val="1"/>
         </w:numPr>
+        <w:spacing w:after="0" w:line="240" w:lineRule="auto"/>
         <w:jc w:val="both"/>
       </w:pPr>
       <w:r>
@@ -144,6 +151,7 @@
     <w:p>
       <w:pPr>
         <w:pStyle w:val="Prrafodelista"/>
+        <w:spacing w:after="0" w:line="240" w:lineRule="auto"/>
         <w:ind w:left="709"/>
         <w:jc w:val="center"/>
       </w:pPr>
@@ -231,6 +239,7 @@
     <w:p>
       <w:pPr>
         <w:pStyle w:val="Prrafodelista"/>
+        <w:spacing w:after="0" w:line="240" w:lineRule="auto"/>
         <w:ind w:left="709"/>
         <w:jc w:val="center"/>
       </w:pPr>
@@ -242,6 +251,7 @@
           <w:ilvl w:val="0"/>
           <w:numId w:val="1"/>
         </w:numPr>
+        <w:spacing w:after="0" w:line="240" w:lineRule="auto"/>
         <w:jc w:val="both"/>
       </w:pPr>
       <w:r>
@@ -257,6 +267,7 @@
     <w:p>
       <w:pPr>
         <w:pStyle w:val="Prrafodelista"/>
+        <w:spacing w:after="0" w:line="240" w:lineRule="auto"/>
         <w:jc w:val="both"/>
       </w:pPr>
       <w:hyperlink r:id="rId9" w:history="1">
@@ -274,6 +285,7 @@
     <w:p>
       <w:pPr>
         <w:pStyle w:val="Prrafodelista"/>
+        <w:spacing w:after="0" w:line="240" w:lineRule="auto"/>
         <w:jc w:val="both"/>
       </w:pPr>
     </w:p>
@@ -302,10 +314,11 @@
               <w:rPr>
                 <w:noProof/>
               </w:rPr>
+              <w:lastRenderedPageBreak/>
               <w:drawing>
-                <wp:inline distT="0" distB="0" distL="0" distR="0" wp14:anchorId="71685CAA" wp14:editId="7B24EED5">
-                  <wp:extent cx="2176463" cy="1127387"/>
-                  <wp:effectExtent l="0" t="0" r="0" b="0"/>
+                <wp:inline distT="0" distB="0" distL="0" distR="0" wp14:anchorId="71685CAA" wp14:editId="1CBD8136">
+                  <wp:extent cx="4259704" cy="2206486"/>
+                  <wp:effectExtent l="0" t="0" r="7620" b="3810"/>
                   <wp:docPr id="2876356" name="Picture 1"/>
                   <wp:cNvGraphicFramePr>
                     <a:graphicFrameLocks xmlns:a="http://schemas.openxmlformats.org/drawingml/2006/main" noChangeAspect="1"/>
@@ -326,7 +339,7 @@
                         <pic:spPr>
                           <a:xfrm>
                             <a:off x="0" y="0"/>
-                            <a:ext cx="2205571" cy="1142465"/>
+                            <a:ext cx="4319050" cy="2237227"/>
                           </a:xfrm>
                           <a:prstGeom prst="rect">
                             <a:avLst/>
@@ -389,7 +402,6 @@
               <w:rPr>
                 <w:noProof/>
               </w:rPr>
-              <w:lastRenderedPageBreak/>
               <w:drawing>
                 <wp:inline distT="0" distB="0" distL="0" distR="0" wp14:anchorId="0B9DC445" wp14:editId="600AD03D">
                   <wp:extent cx="4180840" cy="2729514"/>
@@ -484,6 +496,7 @@
               <w:rPr>
                 <w:noProof/>
               </w:rPr>
+              <w:lastRenderedPageBreak/>
               <w:drawing>
                 <wp:inline distT="0" distB="0" distL="0" distR="0" wp14:anchorId="66001604" wp14:editId="0AD996E0">
                   <wp:extent cx="4171383" cy="1738312"/>
@@ -661,6 +674,7 @@
     <w:p>
       <w:pPr>
         <w:pStyle w:val="Prrafodelista"/>
+        <w:spacing w:after="0" w:line="240" w:lineRule="auto"/>
         <w:jc w:val="both"/>
       </w:pPr>
     </w:p>
@@ -686,7 +700,6 @@
               <w:jc w:val="both"/>
             </w:pPr>
             <w:r>
-              <w:lastRenderedPageBreak/>
               <w:t>TALLER 1:</w:t>
             </w:r>
           </w:p>
@@ -916,6 +929,7 @@
                 <w:szCs w:val="24"/>
                 <w:lang w:eastAsia="es-MX"/>
               </w:rPr>
+              <w:lastRenderedPageBreak/>
               <w:t>Convertir temperatura</w:t>
             </w:r>
             <w:r>
@@ -1043,22 +1057,26 @@
     <w:p>
       <w:pPr>
         <w:pStyle w:val="Prrafodelista"/>
+        <w:spacing w:after="0" w:line="240" w:lineRule="auto"/>
         <w:jc w:val="both"/>
       </w:pPr>
     </w:p>
     <w:p>
       <w:pPr>
         <w:pStyle w:val="Prrafodelista"/>
-        <w:jc w:val="both"/>
-      </w:pPr>
-    </w:p>
-    <w:p>
-      <w:pPr>
-        <w:jc w:val="both"/>
-      </w:pPr>
-    </w:p>
-    <w:p>
-      <w:pPr>
+        <w:spacing w:after="0" w:line="240" w:lineRule="auto"/>
+        <w:jc w:val="both"/>
+      </w:pPr>
+    </w:p>
+    <w:p>
+      <w:pPr>
+        <w:spacing w:after="0" w:line="240" w:lineRule="auto"/>
+        <w:jc w:val="both"/>
+      </w:pPr>
+    </w:p>
+    <w:p>
+      <w:pPr>
+        <w:spacing w:after="0" w:line="240" w:lineRule="auto"/>
         <w:jc w:val="both"/>
         <w:sectPr>
           <w:pgSz w:w="12240" w:h="15840"/>
@@ -1070,6 +1088,7 @@
     </w:p>
     <w:p>
       <w:pPr>
+        <w:spacing w:after="0" w:line="240" w:lineRule="auto"/>
         <w:ind w:left="708" w:hanging="708"/>
         <w:jc w:val="both"/>
         <w:rPr>
@@ -1102,6 +1121,12 @@
         </w:rPr>
         <w:t>:</w:t>
       </w:r>
+    </w:p>
+    <w:p>
+      <w:pPr>
+        <w:spacing w:after="0" w:line="240" w:lineRule="auto"/>
+        <w:jc w:val="both"/>
+      </w:pPr>
     </w:p>
     <w:p>
       <w:pPr>
@@ -1110,10 +1135,25 @@
           <w:ilvl w:val="0"/>
           <w:numId w:val="3"/>
         </w:numPr>
-        <w:jc w:val="both"/>
-      </w:pPr>
-      <w:r>
-        <w:t>Recordando sesión uno: Arquitectura monolítica y microservicios</w:t>
+        <w:spacing w:after="0" w:line="240" w:lineRule="auto"/>
+        <w:jc w:val="both"/>
+      </w:pPr>
+      <w:r>
+        <w:t xml:space="preserve">Recordando sesión uno: </w:t>
+      </w:r>
+    </w:p>
+    <w:p>
+      <w:pPr>
+        <w:pStyle w:val="Prrafodelista"/>
+        <w:numPr>
+          <w:ilvl w:val="1"/>
+          <w:numId w:val="3"/>
+        </w:numPr>
+        <w:spacing w:after="0" w:line="240" w:lineRule="auto"/>
+        <w:jc w:val="both"/>
+      </w:pPr>
+      <w:r>
+        <w:t>Arquitectura monolítica y microservicios</w:t>
       </w:r>
       <w:r>
         <w:t xml:space="preserve"> (Front-</w:t>
@@ -1133,6 +1173,31 @@
       <w:proofErr w:type="spellEnd"/>
       <w:r>
         <w:t>)</w:t>
+      </w:r>
+    </w:p>
+    <w:p>
+      <w:pPr>
+        <w:pStyle w:val="Prrafodelista"/>
+        <w:numPr>
+          <w:ilvl w:val="1"/>
+          <w:numId w:val="3"/>
+        </w:numPr>
+        <w:spacing w:after="0" w:line="240" w:lineRule="auto"/>
+        <w:jc w:val="both"/>
+      </w:pPr>
+      <w:r>
+        <w:t xml:space="preserve">Dart: Listas, </w:t>
+      </w:r>
+      <w:proofErr w:type="spellStart"/>
+      <w:r>
+        <w:t>maps</w:t>
+      </w:r>
+      <w:proofErr w:type="spellEnd"/>
+      <w:r>
+        <w:t>, colecciones y funciones</w:t>
+      </w:r>
+      <w:r>
+        <w:t>.</w:t>
       </w:r>
     </w:p>
     <w:p>
@@ -1142,18 +1207,52 @@
           <w:ilvl w:val="0"/>
           <w:numId w:val="3"/>
         </w:numPr>
-        <w:jc w:val="both"/>
-      </w:pPr>
-      <w:r>
-        <w:t xml:space="preserve">Dart: Listas, </w:t>
+        <w:spacing w:after="0" w:line="240" w:lineRule="auto"/>
+        <w:jc w:val="both"/>
+      </w:pPr>
+      <w:r>
+        <w:t>Descargar</w:t>
+      </w:r>
+      <w:r>
+        <w:t xml:space="preserve">, descomprimir </w:t>
+      </w:r>
+      <w:r>
+        <w:t>e instalar para Windows / Web</w:t>
+      </w:r>
+      <w:r>
+        <w:t xml:space="preserve"> </w:t>
+      </w:r>
+      <w:r>
+        <w:t>‘</w:t>
       </w:r>
       <w:proofErr w:type="spellStart"/>
       <w:r>
-        <w:t>maps</w:t>
+        <w:fldChar w:fldCharType="begin"/>
+      </w:r>
+      <w:r>
+        <w:instrText>HYPERLINK "https://docs.flutter.dev/get-started/install/windows/web?tab=download"</w:instrText>
+      </w:r>
+      <w:r>
+        <w:fldChar w:fldCharType="separate"/>
+      </w:r>
+      <w:r>
+        <w:rPr>
+          <w:rStyle w:val="Hipervnculo"/>
+        </w:rPr>
+        <w:t>Flutter.dev</w:t>
       </w:r>
       <w:proofErr w:type="spellEnd"/>
       <w:r>
-        <w:t>, colecciones y funciones</w:t>
+        <w:fldChar w:fldCharType="end"/>
+      </w:r>
+      <w:r>
+        <w:t>’</w:t>
+      </w:r>
+      <w:r>
+        <w:t xml:space="preserve"> en el disco local C:</w:t>
+      </w:r>
+      <w:r>
+        <w:t>. Dependiendo lo que escoja, descargará un instructivo o guía.</w:t>
       </w:r>
     </w:p>
     <w:p>
@@ -1163,51 +1262,33 @@
           <w:ilvl w:val="0"/>
           <w:numId w:val="3"/>
         </w:numPr>
-        <w:jc w:val="both"/>
-      </w:pPr>
-      <w:r>
-        <w:t>Descargar</w:t>
-      </w:r>
-      <w:r>
-        <w:t xml:space="preserve">, descomprimir </w:t>
-      </w:r>
-      <w:r>
-        <w:t>e instalar para Windows / Web</w:t>
-      </w:r>
-      <w:r>
-        <w:t xml:space="preserve"> </w:t>
-      </w:r>
-      <w:r>
-        <w:t>‘</w:t>
+        <w:spacing w:after="0" w:line="240" w:lineRule="auto"/>
+        <w:jc w:val="both"/>
+      </w:pPr>
+      <w:r>
+        <w:t>Editar variable de entorno en el PATH / Nuevo / ‘</w:t>
+      </w:r>
+      <w:r>
+        <w:t>C:\</w:t>
       </w:r>
       <w:proofErr w:type="spellStart"/>
       <w:r>
-        <w:fldChar w:fldCharType="begin"/>
-      </w:r>
-      <w:r>
-        <w:instrText>HYPERLINK "https://docs.flutter.dev/get-started/install/windows/web?tab=download"</w:instrText>
-      </w:r>
-      <w:r>
-        <w:fldChar w:fldCharType="separate"/>
-      </w:r>
-      <w:r>
-        <w:rPr>
-          <w:rStyle w:val="Hipervnculo"/>
-        </w:rPr>
-        <w:t>Flutter.dev</w:t>
+        <w:t>flutter</w:t>
       </w:r>
       <w:proofErr w:type="spellEnd"/>
       <w:r>
-        <w:fldChar w:fldCharType="end"/>
-      </w:r>
+        <w:t>\</w:t>
+      </w:r>
+      <w:proofErr w:type="spellStart"/>
+      <w:r>
+        <w:t>bin</w:t>
+      </w:r>
+      <w:proofErr w:type="spellEnd"/>
       <w:r>
         <w:t>’</w:t>
       </w:r>
       <w:r>
-        <w:t xml:space="preserve"> en el disco local C:</w:t>
-      </w:r>
-      <w:r>
-        <w:t>. Dependiendo lo que escoja, descargará un instructivo o guía.</w:t>
+        <w:t xml:space="preserve"> / Aceptar</w:t>
       </w:r>
     </w:p>
     <w:p>
@@ -1217,13 +1298,11 @@
           <w:ilvl w:val="0"/>
           <w:numId w:val="3"/>
         </w:numPr>
-        <w:jc w:val="both"/>
-      </w:pPr>
-      <w:r>
-        <w:t>Editar variable de entorno en el PATH / Nuevo / ‘</w:t>
-      </w:r>
-      <w:r>
-        <w:t>C:\</w:t>
+        <w:spacing w:after="0" w:line="240" w:lineRule="auto"/>
+        <w:jc w:val="both"/>
+      </w:pPr>
+      <w:r>
+        <w:t>En el PowerShell, escribir ‘</w:t>
       </w:r>
       <w:proofErr w:type="spellStart"/>
       <w:r>
@@ -1231,18 +1310,29 @@
       </w:r>
       <w:proofErr w:type="spellEnd"/>
       <w:r>
-        <w:t>\</w:t>
+        <w:t>’</w:t>
+      </w:r>
+      <w:r>
+        <w:t xml:space="preserve"> / ‘</w:t>
       </w:r>
       <w:proofErr w:type="spellStart"/>
       <w:r>
-        <w:t>bin</w:t>
+        <w:t>flutter</w:t>
       </w:r>
       <w:proofErr w:type="spellEnd"/>
       <w:r>
-        <w:t>’</w:t>
-      </w:r>
-      <w:r>
-        <w:t xml:space="preserve"> / Aceptar</w:t>
+        <w:t xml:space="preserve"> doctor’</w:t>
+      </w:r>
+      <w:r>
+        <w:t>. Nota: Si se tiene instalador ‘Dart’, es mejor desinstalarlo, porque ‘</w:t>
+      </w:r>
+      <w:proofErr w:type="spellStart"/>
+      <w:r>
+        <w:t>Flutter</w:t>
+      </w:r>
+      <w:proofErr w:type="spellEnd"/>
+      <w:r>
+        <w:t>’ ya tiene ‘Dart’</w:t>
       </w:r>
     </w:p>
     <w:p>
@@ -1252,40 +1342,113 @@
           <w:ilvl w:val="0"/>
           <w:numId w:val="3"/>
         </w:numPr>
-        <w:jc w:val="both"/>
-      </w:pPr>
-      <w:r>
-        <w:t>En el PowerShell, escribir ‘</w:t>
-      </w:r>
+        <w:spacing w:after="0" w:line="240" w:lineRule="auto"/>
+        <w:jc w:val="both"/>
+        <w:rPr>
+          <w:lang w:val="en-US"/>
+        </w:rPr>
+      </w:pPr>
       <w:proofErr w:type="spellStart"/>
       <w:r>
-        <w:t>flutter</w:t>
+        <w:rPr>
+          <w:lang w:val="en-US"/>
+        </w:rPr>
+        <w:t>Instalar</w:t>
       </w:r>
       <w:proofErr w:type="spellEnd"/>
       <w:r>
-        <w:t>’</w:t>
-      </w:r>
-      <w:r>
-        <w:t xml:space="preserve"> / ‘</w:t>
+        <w:rPr>
+          <w:lang w:val="en-US"/>
+        </w:rPr>
+        <w:t xml:space="preserve"> </w:t>
       </w:r>
       <w:proofErr w:type="spellStart"/>
       <w:r>
-        <w:t>flutter</w:t>
+        <w:rPr>
+          <w:lang w:val="en-US"/>
+        </w:rPr>
+        <w:t>VSCode</w:t>
       </w:r>
       <w:proofErr w:type="spellEnd"/>
       <w:r>
-        <w:t xml:space="preserve"> doctor’</w:t>
-      </w:r>
-      <w:r>
-        <w:t>. Nota: Si se tiene instalador ‘Dart’, es mejor desinstalarlo, porque ‘</w:t>
+        <w:rPr>
+          <w:lang w:val="en-US"/>
+        </w:rPr>
+        <w:t xml:space="preserve"> con las </w:t>
       </w:r>
       <w:proofErr w:type="spellStart"/>
       <w:r>
-        <w:t>Flutter</w:t>
+        <w:rPr>
+          <w:lang w:val="en-US"/>
+        </w:rPr>
+        <w:t>extensiones</w:t>
       </w:r>
       <w:proofErr w:type="spellEnd"/>
       <w:r>
-        <w:t>’ ya tiene ‘Dart’</w:t>
+        <w:rPr>
+          <w:lang w:val="en-US"/>
+        </w:rPr>
+        <w:t xml:space="preserve">: Flutter </w:t>
+      </w:r>
+      <w:r>
+        <w:rPr>
+          <w:lang w:val="en-US"/>
+        </w:rPr>
+        <w:t xml:space="preserve">- </w:t>
+      </w:r>
+      <w:r>
+        <w:rPr>
+          <w:lang w:val="en-US"/>
+        </w:rPr>
+        <w:t xml:space="preserve">Flutter Widget Snippets </w:t>
+      </w:r>
+      <w:r>
+        <w:rPr>
+          <w:lang w:val="en-US"/>
+        </w:rPr>
+        <w:t xml:space="preserve">- </w:t>
+      </w:r>
+      <w:r>
+        <w:rPr>
+          <w:lang w:val="en-US"/>
+        </w:rPr>
+        <w:t xml:space="preserve">Awesome </w:t>
+      </w:r>
+      <w:r>
+        <w:rPr>
+          <w:lang w:val="en-US"/>
+        </w:rPr>
+        <w:t>Widget Snippets</w:t>
+      </w:r>
+      <w:r>
+        <w:rPr>
+          <w:lang w:val="en-US"/>
+        </w:rPr>
+        <w:t xml:space="preserve"> </w:t>
+      </w:r>
+      <w:r>
+        <w:rPr>
+          <w:lang w:val="en-US"/>
+        </w:rPr>
+        <w:t xml:space="preserve">- </w:t>
+      </w:r>
+      <w:r>
+        <w:rPr>
+          <w:lang w:val="en-US"/>
+        </w:rPr>
+        <w:t xml:space="preserve">Flutter Color </w:t>
+      </w:r>
+      <w:r>
+        <w:rPr>
+          <w:lang w:val="en-US"/>
+        </w:rPr>
+        <w:t xml:space="preserve">- </w:t>
+      </w:r>
+      <w:r>
+        <w:rPr>
+          <w:lang w:val="en-US"/>
+        </w:rPr>
+        <w:t>Material Icon Theme</w:t>
       </w:r>
     </w:p>
     <w:p>
@@ -1295,112 +1458,67 @@
           <w:ilvl w:val="0"/>
           <w:numId w:val="3"/>
         </w:numPr>
+        <w:spacing w:after="0" w:line="240" w:lineRule="auto"/>
         <w:jc w:val="both"/>
         <w:rPr>
           <w:lang w:val="en-US"/>
         </w:rPr>
       </w:pPr>
+      <w:r>
+        <w:rPr>
+          <w:lang w:val="en-US"/>
+        </w:rPr>
+        <w:t xml:space="preserve">Crear </w:t>
+      </w:r>
       <w:proofErr w:type="spellStart"/>
       <w:r>
         <w:rPr>
           <w:lang w:val="en-US"/>
         </w:rPr>
-        <w:t>Instalar</w:t>
+        <w:t>proyecto</w:t>
       </w:r>
       <w:proofErr w:type="spellEnd"/>
       <w:r>
         <w:rPr>
           <w:lang w:val="en-US"/>
         </w:rPr>
+        <w:t xml:space="preserve">: </w:t>
+      </w:r>
+      <w:r>
+        <w:rPr>
+          <w:lang w:val="en-US"/>
+        </w:rPr>
+        <w:t>view / command palette</w:t>
+      </w:r>
+      <w:r>
+        <w:rPr>
+          <w:lang w:val="en-US"/>
+        </w:rPr>
         <w:t xml:space="preserve"> </w:t>
       </w:r>
-      <w:proofErr w:type="spellStart"/>
       <w:r>
         <w:rPr>
           <w:lang w:val="en-US"/>
         </w:rPr>
-        <w:t>VSCode</w:t>
-      </w:r>
-      <w:proofErr w:type="spellEnd"/>
+        <w:t>(</w:t>
+      </w:r>
       <w:r>
         <w:rPr>
           <w:lang w:val="en-US"/>
         </w:rPr>
-        <w:t xml:space="preserve"> con las </w:t>
-      </w:r>
-      <w:proofErr w:type="spellStart"/>
+        <w:t>Ctrl + shift + p</w:t>
+      </w:r>
       <w:r>
         <w:rPr>
           <w:lang w:val="en-US"/>
         </w:rPr>
-        <w:t>extensiones</w:t>
-      </w:r>
-      <w:proofErr w:type="spellEnd"/>
+        <w:t>)</w:t>
+      </w:r>
       <w:r>
         <w:rPr>
           <w:lang w:val="en-US"/>
         </w:rPr>
-        <w:t xml:space="preserve">: Flutter </w:t>
-      </w:r>
-      <w:r>
-        <w:rPr>
-          <w:lang w:val="en-US"/>
-        </w:rPr>
-        <w:t xml:space="preserve">- </w:t>
-      </w:r>
-      <w:r>
-        <w:rPr>
-          <w:lang w:val="en-US"/>
-        </w:rPr>
-        <w:t xml:space="preserve">Flutter Widget Snippets </w:t>
-      </w:r>
-      <w:r>
-        <w:rPr>
-          <w:lang w:val="en-US"/>
-        </w:rPr>
-        <w:t xml:space="preserve">- </w:t>
-      </w:r>
-      <w:r>
-        <w:rPr>
-          <w:lang w:val="en-US"/>
-        </w:rPr>
-        <w:t xml:space="preserve">Awesome </w:t>
-      </w:r>
-      <w:r>
-        <w:rPr>
-          <w:lang w:val="en-US"/>
-        </w:rPr>
-        <w:t>Widget Snippets</w:t>
-      </w:r>
-      <w:r>
-        <w:rPr>
-          <w:lang w:val="en-US"/>
-        </w:rPr>
-        <w:t xml:space="preserve"> </w:t>
-      </w:r>
-      <w:r>
-        <w:rPr>
-          <w:lang w:val="en-US"/>
-        </w:rPr>
-        <w:t xml:space="preserve">- </w:t>
-      </w:r>
-      <w:r>
-        <w:rPr>
-          <w:lang w:val="en-US"/>
-        </w:rPr>
-        <w:t xml:space="preserve">Flutter Color </w:t>
-      </w:r>
-      <w:r>
-        <w:rPr>
-          <w:lang w:val="en-US"/>
-        </w:rPr>
-        <w:t xml:space="preserve">- </w:t>
-      </w:r>
-      <w:r>
-        <w:rPr>
-          <w:lang w:val="en-US"/>
-        </w:rPr>
-        <w:t>Material Icon Theme</w:t>
+        <w:t xml:space="preserve"> / Flutter: New Project / Application</w:t>
       </w:r>
     </w:p>
     <w:p>
@@ -1410,17 +1528,493 @@
           <w:ilvl w:val="0"/>
           <w:numId w:val="3"/>
         </w:numPr>
-        <w:jc w:val="both"/>
-        <w:rPr>
-          <w:lang w:val="en-US"/>
-        </w:rPr>
-      </w:pPr>
-    </w:p>
-    <w:p>
-      <w:pPr>
-        <w:jc w:val="both"/>
-        <w:rPr>
-          <w:lang w:val="en-US"/>
+        <w:spacing w:after="0" w:line="240" w:lineRule="auto"/>
+        <w:jc w:val="both"/>
+        <w:rPr>
+          <w:lang w:val="es-419"/>
+        </w:rPr>
+      </w:pPr>
+      <w:r>
+        <w:rPr>
+          <w:lang w:val="es-419"/>
+        </w:rPr>
+        <w:t xml:space="preserve">Iniciar el servidor (terminal): </w:t>
+      </w:r>
+    </w:p>
+    <w:p>
+      <w:pPr>
+        <w:pStyle w:val="Prrafodelista"/>
+        <w:numPr>
+          <w:ilvl w:val="1"/>
+          <w:numId w:val="3"/>
+        </w:numPr>
+        <w:spacing w:after="0" w:line="240" w:lineRule="auto"/>
+        <w:jc w:val="both"/>
+        <w:rPr>
+          <w:lang w:val="es-419"/>
+        </w:rPr>
+      </w:pPr>
+      <w:r>
+        <w:rPr>
+          <w:lang w:val="es-419"/>
+        </w:rPr>
+        <w:t xml:space="preserve">Run / </w:t>
+      </w:r>
+      <w:proofErr w:type="spellStart"/>
+      <w:r>
+        <w:rPr>
+          <w:lang w:val="es-419"/>
+        </w:rPr>
+        <w:t>Star</w:t>
+      </w:r>
+      <w:proofErr w:type="spellEnd"/>
+      <w:r>
+        <w:rPr>
+          <w:lang w:val="es-419"/>
+        </w:rPr>
+        <w:t xml:space="preserve"> </w:t>
+      </w:r>
+      <w:proofErr w:type="spellStart"/>
+      <w:r>
+        <w:rPr>
+          <w:lang w:val="es-419"/>
+        </w:rPr>
+        <w:t>debbuging</w:t>
+      </w:r>
+      <w:proofErr w:type="spellEnd"/>
+    </w:p>
+    <w:p>
+      <w:pPr>
+        <w:pStyle w:val="Prrafodelista"/>
+        <w:numPr>
+          <w:ilvl w:val="1"/>
+          <w:numId w:val="3"/>
+        </w:numPr>
+        <w:spacing w:after="0" w:line="240" w:lineRule="auto"/>
+        <w:jc w:val="both"/>
+        <w:rPr>
+          <w:lang w:val="es-419"/>
+        </w:rPr>
+      </w:pPr>
+      <w:r>
+        <w:rPr>
+          <w:lang w:val="es-419"/>
+        </w:rPr>
+        <w:t>“Parte</w:t>
+      </w:r>
+      <w:r>
+        <w:rPr>
+          <w:lang w:val="es-419"/>
+        </w:rPr>
+        <w:t xml:space="preserve"> superior derecha, Icono:</w:t>
+      </w:r>
+      <w:r>
+        <w:rPr>
+          <w:lang w:val="es-419"/>
+        </w:rPr>
+        <w:t>”</w:t>
+      </w:r>
+      <w:r>
+        <w:rPr>
+          <w:lang w:val="es-419"/>
+        </w:rPr>
+        <w:t xml:space="preserve"> / “Run” </w:t>
+      </w:r>
+    </w:p>
+    <w:p>
+      <w:pPr>
+        <w:pStyle w:val="Prrafodelista"/>
+        <w:numPr>
+          <w:ilvl w:val="1"/>
+          <w:numId w:val="3"/>
+        </w:numPr>
+        <w:spacing w:after="0" w:line="240" w:lineRule="auto"/>
+        <w:jc w:val="both"/>
+        <w:rPr>
+          <w:lang w:val="es-419"/>
+        </w:rPr>
+      </w:pPr>
+      <w:proofErr w:type="spellStart"/>
+      <w:r>
+        <w:rPr>
+          <w:lang w:val="es-419"/>
+        </w:rPr>
+        <w:t>flutter</w:t>
+      </w:r>
+      <w:proofErr w:type="spellEnd"/>
+      <w:r>
+        <w:rPr>
+          <w:lang w:val="es-419"/>
+        </w:rPr>
+        <w:t xml:space="preserve"> run</w:t>
+      </w:r>
+      <w:r>
+        <w:rPr>
+          <w:lang w:val="es-419"/>
+        </w:rPr>
+        <w:t xml:space="preserve"> </w:t>
+      </w:r>
+      <w:r>
+        <w:rPr>
+          <w:b/>
+          <w:bCs/>
+          <w:lang w:val="es-419"/>
+        </w:rPr>
+        <w:t>(terminal)</w:t>
+      </w:r>
+      <w:r>
+        <w:rPr>
+          <w:lang w:val="es-419"/>
+        </w:rPr>
+        <w:t>.</w:t>
+      </w:r>
+    </w:p>
+    <w:p>
+      <w:pPr>
+        <w:pStyle w:val="Prrafodelista"/>
+        <w:numPr>
+          <w:ilvl w:val="1"/>
+          <w:numId w:val="3"/>
+        </w:numPr>
+        <w:spacing w:after="0" w:line="240" w:lineRule="auto"/>
+        <w:jc w:val="both"/>
+        <w:rPr>
+          <w:lang w:val="es-419"/>
+        </w:rPr>
+      </w:pPr>
+      <w:proofErr w:type="spellStart"/>
+      <w:r>
+        <w:rPr>
+          <w:lang w:val="es-419"/>
+        </w:rPr>
+        <w:t>ctrl</w:t>
+      </w:r>
+      <w:proofErr w:type="spellEnd"/>
+      <w:r>
+        <w:rPr>
+          <w:lang w:val="es-419"/>
+        </w:rPr>
+        <w:t xml:space="preserve"> + c (Cerrar el servidor)</w:t>
+      </w:r>
+      <w:r>
+        <w:rPr>
+          <w:lang w:val="es-419"/>
+        </w:rPr>
+        <w:t xml:space="preserve"> </w:t>
+      </w:r>
+      <w:r>
+        <w:rPr>
+          <w:b/>
+          <w:bCs/>
+          <w:lang w:val="es-419"/>
+        </w:rPr>
+        <w:t>(terminal)</w:t>
+      </w:r>
+      <w:r>
+        <w:rPr>
+          <w:lang w:val="es-419"/>
+        </w:rPr>
+        <w:t>.</w:t>
+      </w:r>
+    </w:p>
+    <w:p>
+      <w:pPr>
+        <w:pStyle w:val="Prrafodelista"/>
+        <w:numPr>
+          <w:ilvl w:val="0"/>
+          <w:numId w:val="3"/>
+        </w:numPr>
+        <w:spacing w:after="0" w:line="240" w:lineRule="auto"/>
+        <w:jc w:val="both"/>
+        <w:rPr>
+          <w:lang w:val="es-419"/>
+        </w:rPr>
+      </w:pPr>
+      <w:r>
+        <w:rPr>
+          <w:lang w:val="es-419"/>
+        </w:rPr>
+        <w:t>Actividad</w:t>
+      </w:r>
+      <w:r>
+        <w:rPr>
+          <w:lang w:val="es-419"/>
+        </w:rPr>
+        <w:t xml:space="preserve"> Sesión_2</w:t>
+      </w:r>
+      <w:r>
+        <w:rPr>
+          <w:lang w:val="es-419"/>
+        </w:rPr>
+        <w:t>:</w:t>
+      </w:r>
+    </w:p>
+    <w:p>
+      <w:pPr>
+        <w:pStyle w:val="Prrafodelista"/>
+        <w:numPr>
+          <w:ilvl w:val="1"/>
+          <w:numId w:val="3"/>
+        </w:numPr>
+        <w:spacing w:after="0" w:line="240" w:lineRule="auto"/>
+        <w:jc w:val="both"/>
+        <w:rPr>
+          <w:lang w:val="es-419"/>
+        </w:rPr>
+      </w:pPr>
+      <w:r>
+        <w:rPr>
+          <w:lang w:val="es-419"/>
+        </w:rPr>
+        <w:t>Proyecto nuevo</w:t>
+      </w:r>
+    </w:p>
+    <w:p>
+      <w:pPr>
+        <w:pStyle w:val="Prrafodelista"/>
+        <w:numPr>
+          <w:ilvl w:val="1"/>
+          <w:numId w:val="3"/>
+        </w:numPr>
+        <w:spacing w:after="0" w:line="240" w:lineRule="auto"/>
+        <w:jc w:val="both"/>
+        <w:rPr>
+          <w:lang w:val="es-419"/>
+        </w:rPr>
+      </w:pPr>
+      <w:r>
+        <w:rPr>
+          <w:lang w:val="es-419"/>
+        </w:rPr>
+        <w:t>Ejecutar Chrome</w:t>
+      </w:r>
+    </w:p>
+    <w:p>
+      <w:pPr>
+        <w:pStyle w:val="Prrafodelista"/>
+        <w:numPr>
+          <w:ilvl w:val="1"/>
+          <w:numId w:val="3"/>
+        </w:numPr>
+        <w:spacing w:after="0" w:line="240" w:lineRule="auto"/>
+        <w:jc w:val="both"/>
+        <w:rPr>
+          <w:lang w:val="es-419"/>
+        </w:rPr>
+      </w:pPr>
+      <w:r>
+        <w:rPr>
+          <w:lang w:val="es-419"/>
+        </w:rPr>
+        <w:t>Visualización modo móvil</w:t>
+      </w:r>
+    </w:p>
+    <w:p>
+      <w:pPr>
+        <w:pStyle w:val="Prrafodelista"/>
+        <w:numPr>
+          <w:ilvl w:val="1"/>
+          <w:numId w:val="3"/>
+        </w:numPr>
+        <w:spacing w:after="0" w:line="240" w:lineRule="auto"/>
+        <w:jc w:val="both"/>
+        <w:rPr>
+          <w:lang w:val="es-419"/>
+        </w:rPr>
+      </w:pPr>
+      <w:r>
+        <w:rPr>
+          <w:lang w:val="es-419"/>
+        </w:rPr>
+        <w:t>Cambiar el color morado</w:t>
+      </w:r>
+    </w:p>
+    <w:p>
+      <w:pPr>
+        <w:pStyle w:val="Prrafodelista"/>
+        <w:numPr>
+          <w:ilvl w:val="1"/>
+          <w:numId w:val="3"/>
+        </w:numPr>
+        <w:spacing w:after="0" w:line="240" w:lineRule="auto"/>
+        <w:jc w:val="both"/>
+        <w:rPr>
+          <w:lang w:val="es-419"/>
+        </w:rPr>
+      </w:pPr>
+      <w:r>
+        <w:rPr>
+          <w:lang w:val="es-419"/>
+        </w:rPr>
+        <w:t xml:space="preserve">Cambiar la </w:t>
+      </w:r>
+      <w:r>
+        <w:rPr>
+          <w:lang w:val="es-419"/>
+        </w:rPr>
+        <w:t>información</w:t>
+      </w:r>
+      <w:r>
+        <w:rPr>
+          <w:lang w:val="es-419"/>
+        </w:rPr>
+        <w:t xml:space="preserve"> del </w:t>
+      </w:r>
+      <w:proofErr w:type="spellStart"/>
+      <w:r>
+        <w:rPr>
+          <w:lang w:val="es-419"/>
+        </w:rPr>
+        <w:t>toolbar</w:t>
+      </w:r>
+      <w:proofErr w:type="spellEnd"/>
+      <w:r>
+        <w:rPr>
+          <w:lang w:val="es-419"/>
+        </w:rPr>
+        <w:t xml:space="preserve"> por tu nombre</w:t>
+      </w:r>
+    </w:p>
+    <w:p>
+      <w:pPr>
+        <w:spacing w:after="0" w:line="240" w:lineRule="auto"/>
+        <w:jc w:val="both"/>
+        <w:rPr>
+          <w:lang w:val="es-419"/>
+        </w:rPr>
+      </w:pPr>
+    </w:p>
+    <w:p>
+      <w:pPr>
+        <w:spacing w:after="0" w:line="240" w:lineRule="auto"/>
+        <w:jc w:val="both"/>
+        <w:rPr>
+          <w:lang w:val="es-419"/>
+        </w:rPr>
+      </w:pPr>
+    </w:p>
+    <w:p>
+      <w:pPr>
+        <w:spacing w:after="0" w:line="240" w:lineRule="auto"/>
+        <w:jc w:val="both"/>
+        <w:rPr>
+          <w:lang w:val="es-419"/>
+        </w:rPr>
+        <w:sectPr>
+          <w:pgSz w:w="12240" w:h="15840"/>
+          <w:pgMar w:top="1417" w:right="1701" w:bottom="1417" w:left="1701" w:header="708" w:footer="708" w:gutter="0"/>
+          <w:cols w:space="708"/>
+          <w:docGrid w:linePitch="360"/>
+        </w:sectPr>
+      </w:pPr>
+    </w:p>
+    <w:p>
+      <w:pPr>
+        <w:spacing w:after="0" w:line="240" w:lineRule="auto"/>
+        <w:ind w:left="708" w:hanging="708"/>
+        <w:jc w:val="both"/>
+        <w:rPr>
+          <w:b/>
+          <w:bCs/>
+        </w:rPr>
+      </w:pPr>
+      <w:r>
+        <w:rPr>
+          <w:rStyle w:val="ui-provider"/>
+          <w:b/>
+          <w:bCs/>
+        </w:rPr>
+        <w:lastRenderedPageBreak/>
+        <w:t xml:space="preserve">SESIÓN </w:t>
+      </w:r>
+      <w:r>
+        <w:rPr>
+          <w:rStyle w:val="ui-provider"/>
+          <w:b/>
+          <w:bCs/>
+        </w:rPr>
+        <w:t>TRES</w:t>
+      </w:r>
+      <w:r>
+        <w:rPr>
+          <w:rStyle w:val="ui-provider"/>
+          <w:b/>
+          <w:bCs/>
+        </w:rPr>
+        <w:t>:</w:t>
+      </w:r>
+    </w:p>
+    <w:p>
+      <w:pPr>
+        <w:spacing w:after="0" w:line="240" w:lineRule="auto"/>
+        <w:jc w:val="both"/>
+      </w:pPr>
+    </w:p>
+    <w:p>
+      <w:pPr>
+        <w:pStyle w:val="Prrafodelista"/>
+        <w:numPr>
+          <w:ilvl w:val="0"/>
+          <w:numId w:val="4"/>
+        </w:numPr>
+        <w:spacing w:after="0" w:line="240" w:lineRule="auto"/>
+        <w:jc w:val="both"/>
+      </w:pPr>
+      <w:r>
+        <w:t xml:space="preserve">Recordando sesión </w:t>
+      </w:r>
+      <w:r>
+        <w:t>dos</w:t>
+      </w:r>
+      <w:r>
+        <w:t xml:space="preserve">: </w:t>
+      </w:r>
+    </w:p>
+    <w:p>
+      <w:pPr>
+        <w:pStyle w:val="Prrafodelista"/>
+        <w:numPr>
+          <w:ilvl w:val="1"/>
+          <w:numId w:val="4"/>
+        </w:numPr>
+        <w:spacing w:after="0" w:line="240" w:lineRule="auto"/>
+        <w:jc w:val="both"/>
+      </w:pPr>
+      <w:r>
+        <w:t xml:space="preserve">Instalación de </w:t>
+      </w:r>
+      <w:proofErr w:type="spellStart"/>
+      <w:r>
+        <w:t>Flutter</w:t>
+      </w:r>
+      <w:proofErr w:type="spellEnd"/>
+      <w:r>
+        <w:t>, mi primer proyecto</w:t>
+      </w:r>
+    </w:p>
+    <w:p>
+      <w:pPr>
+        <w:pStyle w:val="Prrafodelista"/>
+        <w:numPr>
+          <w:ilvl w:val="0"/>
+          <w:numId w:val="4"/>
+        </w:numPr>
+        <w:spacing w:after="0" w:line="240" w:lineRule="auto"/>
+        <w:jc w:val="both"/>
+      </w:pPr>
+    </w:p>
+    <w:p>
+      <w:pPr>
+        <w:spacing w:after="0" w:line="240" w:lineRule="auto"/>
+        <w:jc w:val="both"/>
+      </w:pPr>
+    </w:p>
+    <w:p>
+      <w:pPr>
+        <w:spacing w:after="0" w:line="240" w:lineRule="auto"/>
+        <w:jc w:val="both"/>
+        <w:rPr>
+          <w:lang w:val="es-419"/>
         </w:rPr>
       </w:pPr>
     </w:p>
@@ -1526,6 +2120,95 @@
     </w:lvl>
   </w:abstractNum>
   <w:abstractNum w:abstractNumId="1" w15:restartNumberingAfterBreak="0">
+    <w:nsid w:val="2D7C27CF"/>
+    <w:multiLevelType w:val="hybridMultilevel"/>
+    <w:tmpl w:val="B48A93C2"/>
+    <w:lvl w:ilvl="0" w:tplc="FFFFFFFF">
+      <w:start w:val="1"/>
+      <w:numFmt w:val="decimal"/>
+      <w:lvlText w:val="%1."/>
+      <w:lvlJc w:val="left"/>
+      <w:pPr>
+        <w:ind w:left="720" w:hanging="360"/>
+      </w:pPr>
+      <w:rPr>
+        <w:rFonts w:hint="default"/>
+      </w:rPr>
+    </w:lvl>
+    <w:lvl w:ilvl="1" w:tplc="FFFFFFFF">
+      <w:start w:val="1"/>
+      <w:numFmt w:val="lowerLetter"/>
+      <w:lvlText w:val="%2."/>
+      <w:lvlJc w:val="left"/>
+      <w:pPr>
+        <w:ind w:left="1440" w:hanging="360"/>
+      </w:pPr>
+    </w:lvl>
+    <w:lvl w:ilvl="2" w:tplc="FFFFFFFF" w:tentative="1">
+      <w:start w:val="1"/>
+      <w:numFmt w:val="lowerRoman"/>
+      <w:lvlText w:val="%3."/>
+      <w:lvlJc w:val="right"/>
+      <w:pPr>
+        <w:ind w:left="2160" w:hanging="180"/>
+      </w:pPr>
+    </w:lvl>
+    <w:lvl w:ilvl="3" w:tplc="FFFFFFFF" w:tentative="1">
+      <w:start w:val="1"/>
+      <w:numFmt w:val="decimal"/>
+      <w:lvlText w:val="%4."/>
+      <w:lvlJc w:val="left"/>
+      <w:pPr>
+        <w:ind w:left="2880" w:hanging="360"/>
+      </w:pPr>
+    </w:lvl>
+    <w:lvl w:ilvl="4" w:tplc="FFFFFFFF" w:tentative="1">
+      <w:start w:val="1"/>
+      <w:numFmt w:val="lowerLetter"/>
+      <w:lvlText w:val="%5."/>
+      <w:lvlJc w:val="left"/>
+      <w:pPr>
+        <w:ind w:left="3600" w:hanging="360"/>
+      </w:pPr>
+    </w:lvl>
+    <w:lvl w:ilvl="5" w:tplc="FFFFFFFF" w:tentative="1">
+      <w:start w:val="1"/>
+      <w:numFmt w:val="lowerRoman"/>
+      <w:lvlText w:val="%6."/>
+      <w:lvlJc w:val="right"/>
+      <w:pPr>
+        <w:ind w:left="4320" w:hanging="180"/>
+      </w:pPr>
+    </w:lvl>
+    <w:lvl w:ilvl="6" w:tplc="FFFFFFFF" w:tentative="1">
+      <w:start w:val="1"/>
+      <w:numFmt w:val="decimal"/>
+      <w:lvlText w:val="%7."/>
+      <w:lvlJc w:val="left"/>
+      <w:pPr>
+        <w:ind w:left="5040" w:hanging="360"/>
+      </w:pPr>
+    </w:lvl>
+    <w:lvl w:ilvl="7" w:tplc="FFFFFFFF" w:tentative="1">
+      <w:start w:val="1"/>
+      <w:numFmt w:val="lowerLetter"/>
+      <w:lvlText w:val="%8."/>
+      <w:lvlJc w:val="left"/>
+      <w:pPr>
+        <w:ind w:left="5760" w:hanging="360"/>
+      </w:pPr>
+    </w:lvl>
+    <w:lvl w:ilvl="8" w:tplc="FFFFFFFF" w:tentative="1">
+      <w:start w:val="1"/>
+      <w:numFmt w:val="lowerRoman"/>
+      <w:lvlText w:val="%9."/>
+      <w:lvlJc w:val="right"/>
+      <w:pPr>
+        <w:ind w:left="6480" w:hanging="180"/>
+      </w:pPr>
+    </w:lvl>
+  </w:abstractNum>
+  <w:abstractNum w:abstractNumId="2" w15:restartNumberingAfterBreak="0">
     <w:nsid w:val="7AA269BE"/>
     <w:multiLevelType w:val="multilevel"/>
     <w:tmpl w:val="F08CE748"/>
@@ -1638,7 +2321,7 @@
       </w:pPr>
     </w:lvl>
   </w:abstractNum>
-  <w:abstractNum w:abstractNumId="2" w15:restartNumberingAfterBreak="0">
+  <w:abstractNum w:abstractNumId="3" w15:restartNumberingAfterBreak="0">
     <w:nsid w:val="7B216A07"/>
     <w:multiLevelType w:val="hybridMultilevel"/>
     <w:tmpl w:val="B48A93C2"/>
@@ -1728,13 +2411,16 @@
     </w:lvl>
   </w:abstractNum>
   <w:num w:numId="1" w16cid:durableId="329332734">
-    <w:abstractNumId w:val="2"/>
+    <w:abstractNumId w:val="3"/>
   </w:num>
   <w:num w:numId="2" w16cid:durableId="606618851">
-    <w:abstractNumId w:val="1"/>
+    <w:abstractNumId w:val="2"/>
   </w:num>
   <w:num w:numId="3" w16cid:durableId="26027243">
     <w:abstractNumId w:val="0"/>
+  </w:num>
+  <w:num w:numId="4" w16cid:durableId="1841045520">
+    <w:abstractNumId w:val="1"/>
   </w:num>
 </w:numbering>
 </file>
